--- a/Lab 3/report_template.docx
+++ b/Lab 3/report_template.docx
@@ -1,17 +1,14 @@
 
 <file path=word/document.xml><?xml version="1.0" encoding="utf-8"?>
-<w:document xmlns:o="urn:schemas-microsoft-com:office:office" xmlns:r="http://schemas.openxmlformats.org/officeDocument/2006/relationships" xmlns:v="urn:schemas-microsoft-com:vml" xmlns:w="http://schemas.openxmlformats.org/wordprocessingml/2006/main" xmlns:w10="urn:schemas-microsoft-com:office:word" xmlns:wp="http://schemas.openxmlformats.org/drawingml/2006/wordprocessingDrawing" xmlns:wps="http://schemas.microsoft.com/office/word/2010/wordprocessingShape" xmlns:wpg="http://schemas.microsoft.com/office/word/2010/wordprocessingGroup" xmlns:mc="http://schemas.openxmlformats.org/markup-compatibility/2006" xmlns:wp14="http://schemas.microsoft.com/office/word/2010/wordprocessingDrawing" xmlns:w14="http://schemas.microsoft.com/office/word/2010/wordml" mc:Ignorable="w14 wp14">
+<w:document xmlns:wpc="http://schemas.microsoft.com/office/word/2010/wordprocessingCanvas" xmlns:cx="http://schemas.microsoft.com/office/drawing/2014/chartex" xmlns:cx1="http://schemas.microsoft.com/office/drawing/2015/9/8/chartex" xmlns:cx2="http://schemas.microsoft.com/office/drawing/2015/10/21/chartex" xmlns:cx3="http://schemas.microsoft.com/office/drawing/2016/5/9/chartex" xmlns:cx4="http://schemas.microsoft.com/office/drawing/2016/5/10/chartex" xmlns:cx5="http://schemas.microsoft.com/office/drawing/2016/5/11/chartex" xmlns:cx6="http://schemas.microsoft.com/office/drawing/2016/5/12/chartex" xmlns:cx7="http://schemas.microsoft.com/office/drawing/2016/5/13/chartex" xmlns:cx8="http://schemas.microsoft.com/office/drawing/2016/5/14/chartex" xmlns:mc="http://schemas.openxmlformats.org/markup-compatibility/2006" xmlns:aink="http://schemas.microsoft.com/office/drawing/2016/ink" xmlns:am3d="http://schemas.microsoft.com/office/drawing/2017/model3d" xmlns:o="urn:schemas-microsoft-com:office:office" xmlns:r="http://schemas.openxmlformats.org/officeDocument/2006/relationships" xmlns:m="http://schemas.openxmlformats.org/officeDocument/2006/math" xmlns:v="urn:schemas-microsoft-com:vml" xmlns:wp14="http://schemas.microsoft.com/office/word/2010/wordprocessingDrawing" xmlns:wp="http://schemas.openxmlformats.org/drawingml/2006/wordprocessingDrawing" xmlns:w10="urn:schemas-microsoft-com:office:word" xmlns:w="http://schemas.openxmlformats.org/wordprocessingml/2006/main" xmlns:w14="http://schemas.microsoft.com/office/word/2010/wordml" xmlns:w15="http://schemas.microsoft.com/office/word/2012/wordml" xmlns:w16cex="http://schemas.microsoft.com/office/word/2018/wordml/cex" xmlns:w16cid="http://schemas.microsoft.com/office/word/2016/wordml/cid" xmlns:w16="http://schemas.microsoft.com/office/word/2018/wordml" xmlns:w16se="http://schemas.microsoft.com/office/word/2015/wordml/symex" xmlns:wpg="http://schemas.microsoft.com/office/word/2010/wordprocessingGroup" xmlns:wpi="http://schemas.microsoft.com/office/word/2010/wordprocessingInk" xmlns:wne="http://schemas.microsoft.com/office/word/2006/wordml" xmlns:wps="http://schemas.microsoft.com/office/word/2010/wordprocessingShape" mc:Ignorable="w14 w15 w16se w16cid w16 w16cex wp14">
   <w:body>
     <w:p>
       <w:pPr>
-        <w:pStyle w:val="Normal"/>
-        <w:spacing w:before="200" w:after="0"/>
         <w:jc w:val="center"/>
-        <w:rPr/>
-      </w:pPr>
-      <w:r>
-        <w:rPr>
-          <w:rFonts w:eastAsia="Palatino" w:cs="Palatino" w:ascii="Palatino" w:hAnsi="Palatino"/>
+      </w:pPr>
+      <w:r>
+        <w:rPr>
+          <w:rFonts w:ascii="Palatino" w:eastAsia="Palatino" w:hAnsi="Palatino" w:cs="Palatino"/>
           <w:b/>
           <w:color w:val="000000"/>
           <w:sz w:val="46"/>
@@ -22,13 +19,10 @@
     </w:p>
     <w:p>
       <w:pPr>
-        <w:pStyle w:val="Normal"/>
-        <w:shd w:val="clear" w:fill="auto"/>
-        <w:spacing w:lineRule="auto" w:line="240" w:before="400" w:after="0"/>
+        <w:spacing w:before="400" w:line="240" w:lineRule="auto"/>
         <w:jc w:val="center"/>
         <w:rPr>
-          <w:rFonts w:ascii="Palatino" w:hAnsi="Palatino" w:eastAsia="Palatino" w:cs="Palatino"/>
-          <w:i/>
+          <w:rFonts w:ascii="Palatino" w:eastAsia="Palatino" w:hAnsi="Palatino" w:cs="Palatino"/>
           <w:i/>
           <w:color w:val="000000"/>
           <w:sz w:val="24"/>
@@ -37,76 +31,84 @@
       </w:pPr>
       <w:r>
         <w:rPr>
-          <w:rFonts w:eastAsia="Palatino" w:cs="Palatino" w:ascii="Palatino" w:hAnsi="Palatino"/>
+          <w:rFonts w:ascii="Palatino" w:eastAsia="Palatino" w:hAnsi="Palatino" w:cs="Palatino"/>
           <w:i/>
           <w:color w:val="000000"/>
           <w:sz w:val="24"/>
           <w:szCs w:val="24"/>
         </w:rPr>
-        <w:t>Name Surname</w:t>
-      </w:r>
-    </w:p>
-    <w:p>
-      <w:pPr>
-        <w:pStyle w:val="Normal"/>
-        <w:shd w:val="clear" w:fill="auto"/>
-        <w:spacing w:lineRule="auto" w:line="240" w:before="200" w:after="0"/>
+        <w:t>Shadman Kaif</w:t>
+      </w:r>
+    </w:p>
+    <w:p>
+      <w:pPr>
+        <w:spacing w:line="240" w:lineRule="auto"/>
         <w:jc w:val="center"/>
         <w:rPr>
-          <w:rFonts w:ascii="Palatino" w:hAnsi="Palatino" w:eastAsia="Palatino" w:cs="Palatino"/>
-          <w:color w:val="000000"/>
-        </w:rPr>
-      </w:pPr>
-      <w:r>
-        <w:rPr>
-          <w:rFonts w:eastAsia="Palatino" w:cs="Palatino" w:ascii="Palatino" w:hAnsi="Palatino"/>
-          <w:color w:val="000000"/>
-        </w:rPr>
-        <w:t>DD/MM/YYYY</w:t>
-      </w:r>
-    </w:p>
-    <w:p>
-      <w:pPr>
-        <w:pStyle w:val="Normal"/>
-        <w:shd w:val="clear" w:fill="auto"/>
-        <w:spacing w:lineRule="auto" w:line="240" w:before="0" w:after="0"/>
+          <w:rFonts w:ascii="Palatino" w:eastAsia="Palatino" w:hAnsi="Palatino" w:cs="Palatino"/>
+          <w:color w:val="000000"/>
+        </w:rPr>
+      </w:pPr>
+      <w:r>
+        <w:rPr>
+          <w:rFonts w:ascii="Palatino" w:eastAsia="Palatino" w:hAnsi="Palatino" w:cs="Palatino"/>
+          <w:color w:val="000000"/>
+        </w:rPr>
+        <w:t>09</w:t>
+      </w:r>
+      <w:r>
+        <w:rPr>
+          <w:rFonts w:ascii="Palatino" w:eastAsia="Palatino" w:hAnsi="Palatino" w:cs="Palatino"/>
+          <w:color w:val="000000"/>
+        </w:rPr>
+        <w:t>/</w:t>
+      </w:r>
+      <w:r>
+        <w:rPr>
+          <w:rFonts w:ascii="Palatino" w:eastAsia="Palatino" w:hAnsi="Palatino" w:cs="Palatino"/>
+          <w:color w:val="000000"/>
+        </w:rPr>
+        <w:t>12</w:t>
+      </w:r>
+      <w:r>
+        <w:rPr>
+          <w:rFonts w:ascii="Palatino" w:eastAsia="Palatino" w:hAnsi="Palatino" w:cs="Palatino"/>
+          <w:color w:val="000000"/>
+        </w:rPr>
+        <w:t>/</w:t>
+      </w:r>
+      <w:r>
+        <w:rPr>
+          <w:rFonts w:ascii="Palatino" w:eastAsia="Palatino" w:hAnsi="Palatino" w:cs="Palatino"/>
+          <w:color w:val="000000"/>
+        </w:rPr>
+        <w:t>2020</w:t>
+      </w:r>
+    </w:p>
+    <w:p>
+      <w:pPr>
+        <w:spacing w:before="0" w:line="240" w:lineRule="auto"/>
         <w:jc w:val="center"/>
         <w:rPr>
-          <w:rFonts w:ascii="Palatino" w:hAnsi="Palatino" w:eastAsia="Palatino" w:cs="Palatino"/>
-          <w:color w:val="000000"/>
-        </w:rPr>
-      </w:pPr>
-      <w:r>
-        <w:rPr>
-          <w:rFonts w:eastAsia="Palatino" w:cs="Palatino" w:ascii="Palatino" w:hAnsi="Palatino"/>
-          <w:color w:val="000000"/>
-        </w:rPr>
-      </w:r>
-    </w:p>
-    <w:p>
-      <w:pPr>
-        <w:pStyle w:val="Normal"/>
-        <w:shd w:val="clear" w:fill="auto"/>
-        <w:spacing w:lineRule="auto" w:line="240" w:before="0" w:after="0"/>
+          <w:rFonts w:ascii="Palatino" w:eastAsia="Palatino" w:hAnsi="Palatino" w:cs="Palatino"/>
+          <w:color w:val="000000"/>
+        </w:rPr>
+      </w:pPr>
+    </w:p>
+    <w:p>
+      <w:pPr>
+        <w:spacing w:before="0" w:line="240" w:lineRule="auto"/>
         <w:jc w:val="center"/>
         <w:rPr>
-          <w:rFonts w:ascii="Palatino" w:hAnsi="Palatino" w:eastAsia="Palatino" w:cs="Palatino"/>
-          <w:color w:val="000000"/>
-        </w:rPr>
-      </w:pPr>
-      <w:r>
-        <w:rPr>
-          <w:rFonts w:eastAsia="Palatino" w:cs="Palatino" w:ascii="Palatino" w:hAnsi="Palatino"/>
-          <w:color w:val="000000"/>
-        </w:rPr>
-      </w:r>
-    </w:p>
-    <w:p>
-      <w:pPr>
-        <w:pStyle w:val="Normal"/>
-        <w:rPr>
-          <w:rFonts w:ascii="Palatino" w:hAnsi="Palatino" w:eastAsia="Palatino" w:cs="Palatino"/>
-          <w:b/>
+          <w:rFonts w:ascii="Palatino" w:eastAsia="Palatino" w:hAnsi="Palatino" w:cs="Palatino"/>
+          <w:color w:val="000000"/>
+        </w:rPr>
+      </w:pPr>
+    </w:p>
+    <w:p>
+      <w:pPr>
+        <w:rPr>
+          <w:rFonts w:ascii="Palatino" w:eastAsia="Palatino" w:hAnsi="Palatino" w:cs="Palatino"/>
           <w:b/>
           <w:color w:val="000000"/>
           <w:sz w:val="30"/>
@@ -115,7 +117,7 @@
       </w:pPr>
       <w:r>
         <w:rPr>
-          <w:rFonts w:eastAsia="Palatino" w:cs="Palatino" w:ascii="Palatino" w:hAnsi="Palatino"/>
+          <w:rFonts w:ascii="Palatino" w:eastAsia="Palatino" w:hAnsi="Palatino" w:cs="Palatino"/>
           <w:b/>
           <w:color w:val="000000"/>
           <w:sz w:val="30"/>
@@ -126,18 +128,16 @@
     </w:p>
     <w:p>
       <w:pPr>
-        <w:pStyle w:val="Normal"/>
-        <w:shd w:val="clear" w:fill="auto"/>
-        <w:rPr>
-          <w:rFonts w:ascii="Palatino" w:hAnsi="Palatino" w:eastAsia="Palatino" w:cs="Palatino"/>
-          <w:color w:val="000000"/>
-          <w:sz w:val="20"/>
-          <w:szCs w:val="20"/>
-        </w:rPr>
-      </w:pPr>
-      <w:r>
-        <w:rPr>
-          <w:rFonts w:eastAsia="Palatino" w:cs="Palatino" w:ascii="Palatino" w:hAnsi="Palatino"/>
+        <w:rPr>
+          <w:rFonts w:ascii="Palatino" w:eastAsia="Palatino" w:hAnsi="Palatino" w:cs="Palatino"/>
+          <w:color w:val="000000"/>
+          <w:sz w:val="20"/>
+          <w:szCs w:val="20"/>
+        </w:rPr>
+      </w:pPr>
+      <w:r>
+        <w:rPr>
+          <w:rFonts w:ascii="Palatino" w:eastAsia="Palatino" w:hAnsi="Palatino" w:cs="Palatino"/>
           <w:color w:val="000000"/>
           <w:sz w:val="20"/>
           <w:szCs w:val="20"/>
@@ -147,10 +147,8 @@
     </w:p>
     <w:p>
       <w:pPr>
-        <w:pStyle w:val="Normal"/>
-        <w:rPr>
-          <w:rFonts w:ascii="Palatino" w:hAnsi="Palatino" w:eastAsia="Palatino" w:cs="Palatino"/>
-          <w:b/>
+        <w:rPr>
+          <w:rFonts w:ascii="Palatino" w:eastAsia="Palatino" w:hAnsi="Palatino" w:cs="Palatino"/>
           <w:b/>
           <w:color w:val="000000"/>
           <w:sz w:val="30"/>
@@ -159,7 +157,7 @@
       </w:pPr>
       <w:r>
         <w:rPr>
-          <w:rFonts w:eastAsia="Palatino" w:cs="Palatino" w:ascii="Palatino" w:hAnsi="Palatino"/>
+          <w:rFonts w:ascii="Palatino" w:eastAsia="Palatino" w:hAnsi="Palatino" w:cs="Palatino"/>
           <w:b/>
           <w:color w:val="000000"/>
           <w:sz w:val="30"/>
@@ -169,14 +167,9 @@
       </w:r>
     </w:p>
     <w:p>
-      <w:pPr>
-        <w:pStyle w:val="Normal"/>
-        <w:shd w:val="clear" w:fill="auto"/>
-        <w:rPr/>
-      </w:pPr>
-      <w:r>
-        <w:rPr>
-          <w:rFonts w:eastAsia="Palatino" w:cs="Palatino" w:ascii="Palatino" w:hAnsi="Palatino"/>
+      <w:r>
+        <w:rPr>
+          <w:rFonts w:ascii="Palatino" w:eastAsia="Palatino" w:hAnsi="Palatino" w:cs="Palatino"/>
           <w:color w:val="000000"/>
           <w:sz w:val="20"/>
           <w:szCs w:val="20"/>
@@ -185,13 +178,9 @@
       </w:r>
     </w:p>
     <w:p>
-      <w:pPr>
-        <w:pStyle w:val="Normal"/>
-        <w:rPr/>
-      </w:pPr>
-      <w:r>
-        <w:rPr>
-          <w:rFonts w:eastAsia="Palatino" w:cs="Palatino" w:ascii="Palatino" w:hAnsi="Palatino"/>
+      <w:r>
+        <w:rPr>
+          <w:rFonts w:ascii="Palatino" w:eastAsia="Palatino" w:hAnsi="Palatino" w:cs="Palatino"/>
           <w:b/>
           <w:color w:val="000000"/>
           <w:sz w:val="24"/>
@@ -201,13 +190,9 @@
       </w:r>
     </w:p>
     <w:p>
-      <w:pPr>
-        <w:pStyle w:val="Normal"/>
-        <w:rPr/>
-      </w:pPr>
-      <w:r>
-        <w:rPr>
-          <w:rFonts w:eastAsia="Palatino" w:cs="Palatino" w:ascii="Palatino" w:hAnsi="Palatino"/>
+      <w:r>
+        <w:rPr>
+          <w:rFonts w:ascii="Palatino" w:eastAsia="Palatino" w:hAnsi="Palatino" w:cs="Palatino"/>
           <w:color w:val="000000"/>
           <w:sz w:val="20"/>
           <w:szCs w:val="20"/>
@@ -216,13 +201,9 @@
       </w:r>
     </w:p>
     <w:p>
-      <w:pPr>
-        <w:pStyle w:val="Normal"/>
-        <w:rPr/>
-      </w:pPr>
-      <w:r>
-        <w:rPr>
-          <w:rFonts w:eastAsia="Palatino" w:cs="Palatino" w:ascii="Palatino" w:hAnsi="Palatino"/>
+      <w:r>
+        <w:rPr>
+          <w:rFonts w:ascii="Palatino" w:eastAsia="Palatino" w:hAnsi="Palatino" w:cs="Palatino"/>
           <w:color w:val="000000"/>
           <w:sz w:val="20"/>
           <w:szCs w:val="20"/>
@@ -232,16 +213,14 @@
     </w:p>
     <w:p>
       <w:pPr>
-        <w:pStyle w:val="Normal"/>
         <w:numPr>
           <w:ilvl w:val="0"/>
           <w:numId w:val="2"/>
         </w:numPr>
-        <w:rPr/>
-      </w:pPr>
-      <w:r>
-        <w:rPr>
-          <w:rFonts w:eastAsia="Palatino" w:cs="Palatino" w:ascii="Palatino" w:hAnsi="Palatino"/>
+      </w:pPr>
+      <w:r>
+        <w:rPr>
+          <w:rFonts w:ascii="Palatino" w:eastAsia="Palatino" w:hAnsi="Palatino" w:cs="Palatino"/>
           <w:color w:val="000000"/>
           <w:sz w:val="20"/>
           <w:szCs w:val="20"/>
@@ -250,21 +229,18 @@
       </w:r>
       <w:r>
         <w:rPr>
-          <w:rFonts w:eastAsia="Palatino" w:cs="Palatino" w:ascii="Palatino" w:hAnsi="Palatino"/>
+          <w:rFonts w:ascii="Palatino" w:eastAsia="Palatino" w:hAnsi="Palatino" w:cs="Palatino"/>
           <w:i/>
           <w:iCs/>
           <w:color w:val="000000"/>
-          <w:position w:val="0"/>
-          <w:sz w:val="20"/>
-          <w:sz w:val="20"/>
-          <w:szCs w:val="20"/>
-          <w:vertAlign w:val="baseline"/>
+          <w:sz w:val="20"/>
+          <w:szCs w:val="20"/>
         </w:rPr>
         <w:t>T</w:t>
       </w:r>
       <w:r>
         <w:rPr>
-          <w:rFonts w:eastAsia="Palatino" w:cs="Palatino" w:ascii="Palatino" w:hAnsi="Palatino"/>
+          <w:rFonts w:ascii="Palatino" w:eastAsia="Palatino" w:hAnsi="Palatino" w:cs="Palatino"/>
           <w:i/>
           <w:iCs/>
           <w:color w:val="000000"/>
@@ -276,7 +252,7 @@
       </w:r>
       <w:r>
         <w:rPr>
-          <w:rFonts w:eastAsia="Palatino" w:cs="Palatino" w:ascii="Palatino" w:hAnsi="Palatino"/>
+          <w:rFonts w:ascii="Palatino" w:eastAsia="Palatino" w:hAnsi="Palatino" w:cs="Palatino"/>
           <w:i/>
           <w:iCs/>
           <w:color w:val="000000"/>
@@ -287,9 +263,7 @@
       </w:r>
       <w:r>
         <w:rPr>
-          <w:rFonts w:eastAsia="Palatino" w:cs="Palatino" w:ascii="Palatino" w:hAnsi="Palatino"/>
-          <w:i w:val="false"/>
-          <w:iCs w:val="false"/>
+          <w:rFonts w:ascii="Palatino" w:eastAsia="Palatino" w:hAnsi="Palatino" w:cs="Palatino"/>
           <w:color w:val="000000"/>
           <w:sz w:val="20"/>
           <w:szCs w:val="20"/>
@@ -299,18 +273,150 @@
     </w:p>
     <w:p>
       <w:pPr>
-        <w:pStyle w:val="Normal"/>
+        <w:ind w:left="720"/>
+        <w:jc w:val="center"/>
+      </w:pPr>
+      <w:r>
+        <w:rPr>
+          <w:noProof/>
+        </w:rPr>
+        <w:drawing>
+          <wp:inline distT="0" distB="0" distL="0" distR="0" wp14:anchorId="05EE4348" wp14:editId="360D6D57">
+            <wp:extent cx="2371501" cy="1909080"/>
+            <wp:effectExtent l="0" t="0" r="0" b="0"/>
+            <wp:docPr id="1" name="Picture 1"/>
+            <wp:cNvGraphicFramePr>
+              <a:graphicFrameLocks xmlns:a="http://schemas.openxmlformats.org/drawingml/2006/main" noChangeAspect="1"/>
+            </wp:cNvGraphicFramePr>
+            <a:graphic xmlns:a="http://schemas.openxmlformats.org/drawingml/2006/main">
+              <a:graphicData uri="http://schemas.openxmlformats.org/drawingml/2006/picture">
+                <pic:pic xmlns:pic="http://schemas.openxmlformats.org/drawingml/2006/picture">
+                  <pic:nvPicPr>
+                    <pic:cNvPr id="1" name=""/>
+                    <pic:cNvPicPr/>
+                  </pic:nvPicPr>
+                  <pic:blipFill>
+                    <a:blip r:embed="rId7"/>
+                    <a:stretch>
+                      <a:fillRect/>
+                    </a:stretch>
+                  </pic:blipFill>
+                  <pic:spPr>
+                    <a:xfrm>
+                      <a:off x="0" y="0"/>
+                      <a:ext cx="2389069" cy="1923222"/>
+                    </a:xfrm>
+                    <a:prstGeom prst="rect">
+                      <a:avLst/>
+                    </a:prstGeom>
+                  </pic:spPr>
+                </pic:pic>
+              </a:graphicData>
+            </a:graphic>
+          </wp:inline>
+        </w:drawing>
+      </w:r>
+    </w:p>
+    <w:p>
+      <w:pPr>
+        <w:ind w:left="720"/>
+        <w:rPr>
+          <w:color w:val="FF0000"/>
+        </w:rPr>
+      </w:pPr>
+      <w:r>
+        <w:rPr>
+          <w:rFonts w:ascii="Times New Roman" w:hAnsi="Times New Roman" w:cs="Times New Roman"/>
+          <w:color w:val="FF0000"/>
+          <w:sz w:val="20"/>
+          <w:szCs w:val="20"/>
+        </w:rPr>
+        <w:t xml:space="preserve">The green and blue lines represent the values of the poles. </w:t>
+      </w:r>
+      <w:r>
+        <w:rPr>
+          <w:rFonts w:ascii="Times New Roman" w:hAnsi="Times New Roman" w:cs="Times New Roman"/>
+          <w:color w:val="FF0000"/>
+          <w:sz w:val="20"/>
+          <w:szCs w:val="20"/>
+        </w:rPr>
+        <w:t xml:space="preserve">The values for the green line pole encompass </w:t>
+      </w:r>
+      <w:r>
+        <w:rPr>
+          <w:rFonts w:ascii="Times New Roman" w:hAnsi="Times New Roman" w:cs="Times New Roman"/>
+          <w:color w:val="FF0000"/>
+          <w:sz w:val="20"/>
+          <w:szCs w:val="20"/>
+        </w:rPr>
+        <w:lastRenderedPageBreak/>
+        <w:t>around -1</w:t>
+      </w:r>
+      <w:r>
+        <w:rPr>
+          <w:rFonts w:ascii="Times New Roman" w:hAnsi="Times New Roman" w:cs="Times New Roman"/>
+          <w:color w:val="FF0000"/>
+          <w:sz w:val="20"/>
+          <w:szCs w:val="20"/>
+        </w:rPr>
+        <w:t>8</w:t>
+      </w:r>
+      <w:r>
+        <w:rPr>
+          <w:rFonts w:ascii="Times New Roman" w:hAnsi="Times New Roman" w:cs="Times New Roman"/>
+          <w:color w:val="FF0000"/>
+          <w:sz w:val="20"/>
+          <w:szCs w:val="20"/>
+        </w:rPr>
+        <w:t xml:space="preserve"> to negative infinity, while the values for the blue line pole encompass 0 to </w:t>
+      </w:r>
+      <w:r>
+        <w:rPr>
+          <w:rFonts w:ascii="Times New Roman" w:hAnsi="Times New Roman" w:cs="Times New Roman"/>
+          <w:color w:val="FF0000"/>
+          <w:sz w:val="20"/>
+          <w:szCs w:val="20"/>
+        </w:rPr>
+        <w:t>-1.</w:t>
+      </w:r>
+      <w:r>
+        <w:rPr>
+          <w:rFonts w:ascii="Times New Roman" w:hAnsi="Times New Roman" w:cs="Times New Roman"/>
+          <w:color w:val="FF0000"/>
+          <w:sz w:val="20"/>
+          <w:szCs w:val="20"/>
+        </w:rPr>
+        <w:t xml:space="preserve"> Thus, while the green line pole can take a value lower than -20, the blue line pole can never take on that value regardless of the varied </w:t>
+      </w:r>
+      <w:r>
+        <w:rPr>
+          <w:rFonts w:ascii="Times New Roman" w:hAnsi="Times New Roman" w:cs="Times New Roman"/>
+          <w:color w:val="FF0000"/>
+          <w:sz w:val="20"/>
+          <w:szCs w:val="20"/>
+        </w:rPr>
+        <w:t>g</w:t>
+      </w:r>
+      <w:r>
+        <w:rPr>
+          <w:rFonts w:ascii="Times New Roman" w:hAnsi="Times New Roman" w:cs="Times New Roman"/>
+          <w:color w:val="FF0000"/>
+          <w:sz w:val="20"/>
+          <w:szCs w:val="20"/>
+        </w:rPr>
+        <w:t>ain.</w:t>
+      </w:r>
+    </w:p>
+    <w:p>
+      <w:pPr>
         <w:numPr>
           <w:ilvl w:val="0"/>
           <w:numId w:val="2"/>
         </w:numPr>
-        <w:rPr/>
-      </w:pPr>
-      <w:r>
-        <w:rPr>
-          <w:rFonts w:eastAsia="Palatino" w:cs="Palatino" w:ascii="Palatino" w:hAnsi="Palatino"/>
-          <w:i w:val="false"/>
-          <w:iCs w:val="false"/>
+      </w:pPr>
+      <w:r>
+        <w:rPr>
+          <w:rFonts w:ascii="Palatino" w:eastAsia="Palatino" w:hAnsi="Palatino" w:cs="Palatino"/>
           <w:color w:val="000000"/>
           <w:sz w:val="20"/>
           <w:szCs w:val="20"/>
@@ -319,9 +425,7 @@
       </w:r>
       <w:r>
         <w:rPr>
-          <w:rFonts w:eastAsia="Palatino" w:cs="Palatino" w:ascii="Palatino" w:hAnsi="Palatino"/>
-          <w:i w:val="false"/>
-          <w:iCs w:val="false"/>
+          <w:rFonts w:ascii="Palatino" w:eastAsia="Palatino" w:hAnsi="Palatino" w:cs="Palatino"/>
           <w:color w:val="000000"/>
           <w:sz w:val="20"/>
           <w:szCs w:val="20"/>
@@ -331,133 +435,220 @@
       </w:r>
       <w:r>
         <w:rPr>
-          <w:rFonts w:eastAsia="Palatino" w:cs="Palatino" w:ascii="Palatino" w:hAnsi="Palatino"/>
-          <w:i w:val="false"/>
-          <w:iCs w:val="false"/>
-          <w:color w:val="000000"/>
-          <w:position w:val="0"/>
-          <w:sz w:val="20"/>
-          <w:sz w:val="20"/>
-          <w:szCs w:val="20"/>
-          <w:vertAlign w:val="baseline"/>
+          <w:rFonts w:ascii="Palatino" w:eastAsia="Palatino" w:hAnsi="Palatino" w:cs="Palatino"/>
+          <w:color w:val="000000"/>
+          <w:sz w:val="20"/>
+          <w:szCs w:val="20"/>
         </w:rPr>
         <w:t xml:space="preserve"> and the corresponding root locus plot. </w:t>
       </w:r>
     </w:p>
     <w:p>
       <w:pPr>
-        <w:pStyle w:val="Normal"/>
+        <w:ind w:left="720"/>
+        <w:rPr>
+          <w:rFonts w:ascii="Times New Roman" w:hAnsi="Times New Roman" w:cs="Times New Roman"/>
+          <w:color w:val="FF0000"/>
+        </w:rPr>
+      </w:pPr>
+      <w:r>
+        <w:rPr>
+          <w:rFonts w:ascii="Times New Roman" w:eastAsia="Palatino" w:hAnsi="Times New Roman" w:cs="Times New Roman"/>
+          <w:color w:val="FF0000"/>
+          <w:sz w:val="20"/>
+          <w:szCs w:val="20"/>
+        </w:rPr>
+        <w:t>Final T</w:t>
+      </w:r>
+      <w:r>
+        <w:rPr>
+          <w:rFonts w:ascii="Times New Roman" w:eastAsia="Palatino" w:hAnsi="Times New Roman" w:cs="Times New Roman"/>
+          <w:color w:val="FF0000"/>
+          <w:sz w:val="20"/>
+          <w:szCs w:val="20"/>
+          <w:vertAlign w:val="subscript"/>
+        </w:rPr>
+        <w:t xml:space="preserve">I </w:t>
+      </w:r>
+      <w:r>
+        <w:rPr>
+          <w:rFonts w:ascii="Times New Roman" w:eastAsia="Palatino" w:hAnsi="Times New Roman" w:cs="Times New Roman"/>
+          <w:color w:val="FF0000"/>
+          <w:sz w:val="20"/>
+          <w:szCs w:val="20"/>
+        </w:rPr>
+        <w:t xml:space="preserve">= </w:t>
+      </w:r>
+      <w:r>
+        <w:rPr>
+          <w:rFonts w:ascii="Times New Roman" w:eastAsia="Palatino" w:hAnsi="Times New Roman" w:cs="Times New Roman"/>
+          <w:color w:val="FF0000"/>
+          <w:sz w:val="20"/>
+          <w:szCs w:val="20"/>
+        </w:rPr>
+        <w:t>0.055</w:t>
+      </w:r>
+    </w:p>
+    <w:p>
+      <w:pPr>
+        <w:ind w:left="720"/>
+        <w:jc w:val="center"/>
+      </w:pPr>
+      <w:r>
+        <w:rPr>
+          <w:noProof/>
+        </w:rPr>
+        <w:drawing>
+          <wp:inline distT="0" distB="0" distL="0" distR="0" wp14:anchorId="4C502807" wp14:editId="5FCF1B59">
+            <wp:extent cx="2566980" cy="2099406"/>
+            <wp:effectExtent l="0" t="0" r="5080" b="0"/>
+            <wp:docPr id="2" name="Picture 2"/>
+            <wp:cNvGraphicFramePr>
+              <a:graphicFrameLocks xmlns:a="http://schemas.openxmlformats.org/drawingml/2006/main" noChangeAspect="1"/>
+            </wp:cNvGraphicFramePr>
+            <a:graphic xmlns:a="http://schemas.openxmlformats.org/drawingml/2006/main">
+              <a:graphicData uri="http://schemas.openxmlformats.org/drawingml/2006/picture">
+                <pic:pic xmlns:pic="http://schemas.openxmlformats.org/drawingml/2006/picture">
+                  <pic:nvPicPr>
+                    <pic:cNvPr id="1" name=""/>
+                    <pic:cNvPicPr/>
+                  </pic:nvPicPr>
+                  <pic:blipFill>
+                    <a:blip r:embed="rId8"/>
+                    <a:stretch>
+                      <a:fillRect/>
+                    </a:stretch>
+                  </pic:blipFill>
+                  <pic:spPr>
+                    <a:xfrm>
+                      <a:off x="0" y="0"/>
+                      <a:ext cx="2581748" cy="2111484"/>
+                    </a:xfrm>
+                    <a:prstGeom prst="rect">
+                      <a:avLst/>
+                    </a:prstGeom>
+                  </pic:spPr>
+                </pic:pic>
+              </a:graphicData>
+            </a:graphic>
+          </wp:inline>
+        </w:drawing>
+      </w:r>
+    </w:p>
+    <w:p>
+      <w:pPr>
         <w:numPr>
           <w:ilvl w:val="0"/>
           <w:numId w:val="2"/>
         </w:numPr>
-        <w:rPr/>
-      </w:pPr>
-      <w:r>
-        <w:rPr>
-          <w:rFonts w:eastAsia="Palatino" w:cs="Palatino" w:ascii="Palatino" w:hAnsi="Palatino"/>
-          <w:i w:val="false"/>
-          <w:iCs w:val="false"/>
-          <w:color w:val="000000"/>
-          <w:position w:val="0"/>
-          <w:sz w:val="20"/>
-          <w:sz w:val="20"/>
-          <w:szCs w:val="20"/>
-          <w:vertAlign w:val="baseline"/>
+      </w:pPr>
+      <w:r>
+        <w:rPr>
+          <w:rFonts w:ascii="Palatino" w:eastAsia="Palatino" w:hAnsi="Palatino" w:cs="Palatino"/>
+          <w:color w:val="000000"/>
+          <w:sz w:val="20"/>
+          <w:szCs w:val="20"/>
         </w:rPr>
         <w:t xml:space="preserve">The values of </w:t>
       </w:r>
       <w:r>
         <w:rPr>
-          <w:rFonts w:eastAsia="Palatino" w:cs="Palatino" w:ascii="Palatino" w:hAnsi="Palatino"/>
+          <w:rFonts w:ascii="Palatino" w:eastAsia="Palatino" w:hAnsi="Palatino" w:cs="Palatino"/>
           <w:i/>
           <w:iCs/>
           <w:color w:val="000000"/>
-          <w:position w:val="0"/>
-          <w:sz w:val="20"/>
-          <w:sz w:val="20"/>
-          <w:szCs w:val="20"/>
-          <w:vertAlign w:val="baseline"/>
+          <w:sz w:val="20"/>
+          <w:szCs w:val="20"/>
         </w:rPr>
         <w:t>K</w:t>
       </w:r>
       <w:r>
         <w:rPr>
-          <w:rFonts w:eastAsia="Palatino" w:cs="Palatino" w:ascii="Palatino" w:hAnsi="Palatino"/>
-          <w:i w:val="false"/>
-          <w:iCs w:val="false"/>
-          <w:color w:val="000000"/>
-          <w:position w:val="0"/>
-          <w:sz w:val="20"/>
-          <w:sz w:val="20"/>
-          <w:szCs w:val="20"/>
-          <w:vertAlign w:val="baseline"/>
+          <w:rFonts w:ascii="Palatino" w:eastAsia="Palatino" w:hAnsi="Palatino" w:cs="Palatino"/>
+          <w:color w:val="000000"/>
+          <w:sz w:val="20"/>
+          <w:szCs w:val="20"/>
         </w:rPr>
         <w:t xml:space="preserve"> you obtained using the function </w:t>
       </w:r>
       <w:r>
         <w:rPr>
-          <w:rFonts w:eastAsia="Palatino" w:cs="Palatino" w:ascii="Palatino" w:hAnsi="Palatino"/>
+          <w:rFonts w:ascii="Palatino" w:eastAsia="Palatino" w:hAnsi="Palatino" w:cs="Palatino"/>
           <w:b/>
           <w:bCs/>
-          <w:i w:val="false"/>
-          <w:iCs w:val="false"/>
-          <w:color w:val="000000"/>
-          <w:position w:val="0"/>
-          <w:sz w:val="20"/>
-          <w:sz w:val="20"/>
-          <w:szCs w:val="20"/>
-          <w:vertAlign w:val="baseline"/>
+          <w:color w:val="000000"/>
+          <w:sz w:val="20"/>
+          <w:szCs w:val="20"/>
         </w:rPr>
         <w:t>rlocfind.</w:t>
       </w:r>
     </w:p>
     <w:p>
       <w:pPr>
-        <w:pStyle w:val="Normal"/>
+        <w:ind w:left="720"/>
+        <w:rPr>
+          <w:rFonts w:ascii="Times New Roman" w:hAnsi="Times New Roman" w:cs="Times New Roman"/>
+          <w:color w:val="FF0000"/>
+        </w:rPr>
+      </w:pPr>
+      <w:r>
+        <w:rPr>
+          <w:rFonts w:ascii="Times New Roman" w:eastAsia="Palatino" w:hAnsi="Times New Roman" w:cs="Times New Roman"/>
+          <w:color w:val="FF0000"/>
+          <w:sz w:val="20"/>
+          <w:szCs w:val="20"/>
+        </w:rPr>
+        <w:t>Using rlocfind, as seen from the plot above, the gain value</w:t>
+      </w:r>
+      <w:r>
+        <w:rPr>
+          <w:rFonts w:ascii="Times New Roman" w:eastAsia="Palatino" w:hAnsi="Times New Roman" w:cs="Times New Roman"/>
+          <w:color w:val="FF0000"/>
+          <w:sz w:val="20"/>
+          <w:szCs w:val="20"/>
+        </w:rPr>
+        <w:t>, K,</w:t>
+      </w:r>
+      <w:r>
+        <w:rPr>
+          <w:rFonts w:ascii="Times New Roman" w:eastAsia="Palatino" w:hAnsi="Times New Roman" w:cs="Times New Roman"/>
+          <w:color w:val="FF0000"/>
+          <w:sz w:val="20"/>
+          <w:szCs w:val="20"/>
+        </w:rPr>
+        <w:t xml:space="preserve"> attained was 5.79.</w:t>
+      </w:r>
+    </w:p>
+    <w:p>
+      <w:pPr>
         <w:numPr>
           <w:ilvl w:val="0"/>
           <w:numId w:val="2"/>
         </w:numPr>
-        <w:rPr/>
-      </w:pPr>
-      <w:r>
-        <w:rPr>
-          <w:rFonts w:eastAsia="Palatino" w:cs="Palatino" w:ascii="Palatino" w:hAnsi="Palatino"/>
-          <w:b w:val="false"/>
-          <w:bCs w:val="false"/>
-          <w:i w:val="false"/>
-          <w:iCs w:val="false"/>
-          <w:color w:val="000000"/>
-          <w:position w:val="0"/>
-          <w:sz w:val="20"/>
-          <w:sz w:val="20"/>
-          <w:szCs w:val="20"/>
-          <w:vertAlign w:val="baseline"/>
+      </w:pPr>
+      <w:r>
+        <w:rPr>
+          <w:rFonts w:ascii="Palatino" w:eastAsia="Palatino" w:hAnsi="Palatino" w:cs="Palatino"/>
+          <w:color w:val="000000"/>
+          <w:sz w:val="20"/>
+          <w:szCs w:val="20"/>
         </w:rPr>
         <w:t xml:space="preserve">Report the response of the closed loop system with the PI controller. What is the settling time </w:t>
       </w:r>
       <w:r>
         <w:rPr>
-          <w:rFonts w:eastAsia="Palatino" w:cs="Palatino" w:ascii="Palatino" w:hAnsi="Palatino"/>
-          <w:b w:val="false"/>
-          <w:bCs w:val="false"/>
+          <w:rFonts w:ascii="Palatino" w:eastAsia="Palatino" w:hAnsi="Palatino" w:cs="Palatino"/>
           <w:i/>
           <w:iCs/>
           <w:color w:val="000000"/>
-          <w:position w:val="0"/>
-          <w:sz w:val="20"/>
-          <w:sz w:val="20"/>
-          <w:szCs w:val="20"/>
-          <w:vertAlign w:val="baseline"/>
+          <w:sz w:val="20"/>
+          <w:szCs w:val="20"/>
         </w:rPr>
         <w:t>T</w:t>
       </w:r>
       <w:r>
         <w:rPr>
-          <w:rFonts w:eastAsia="Palatino" w:cs="Palatino" w:ascii="Palatino" w:hAnsi="Palatino"/>
-          <w:b w:val="false"/>
-          <w:bCs w:val="false"/>
+          <w:rFonts w:ascii="Palatino" w:eastAsia="Palatino" w:hAnsi="Palatino" w:cs="Palatino"/>
           <w:i/>
           <w:iCs/>
           <w:color w:val="000000"/>
@@ -469,183 +660,286 @@
       </w:r>
       <w:r>
         <w:rPr>
-          <w:rFonts w:eastAsia="Palatino" w:cs="Palatino" w:ascii="Palatino" w:hAnsi="Palatino"/>
-          <w:b w:val="false"/>
-          <w:bCs w:val="false"/>
-          <w:i w:val="false"/>
-          <w:iCs w:val="false"/>
-          <w:color w:val="000000"/>
-          <w:position w:val="0"/>
-          <w:sz w:val="20"/>
-          <w:sz w:val="20"/>
-          <w:szCs w:val="20"/>
-          <w:vertAlign w:val="baseline"/>
+          <w:rFonts w:ascii="Palatino" w:eastAsia="Palatino" w:hAnsi="Palatino" w:cs="Palatino"/>
+          <w:color w:val="000000"/>
+          <w:sz w:val="20"/>
+          <w:szCs w:val="20"/>
         </w:rPr>
         <w:t xml:space="preserve">you estimated from your plot? Is the control specification </w:t>
       </w:r>
       <w:r>
         <w:rPr>
-          <w:rFonts w:eastAsia="Palatino" w:cs="Palatino" w:ascii="Palatino" w:hAnsi="Palatino"/>
+          <w:rFonts w:ascii="Palatino" w:eastAsia="Palatino" w:hAnsi="Palatino" w:cs="Palatino"/>
           <w:b/>
           <w:bCs/>
-          <w:i w:val="false"/>
-          <w:iCs w:val="false"/>
-          <w:color w:val="000000"/>
-          <w:position w:val="0"/>
-          <w:sz w:val="20"/>
-          <w:sz w:val="20"/>
-          <w:szCs w:val="20"/>
-          <w:vertAlign w:val="baseline"/>
+          <w:color w:val="000000"/>
+          <w:sz w:val="20"/>
+          <w:szCs w:val="20"/>
         </w:rPr>
         <w:t>approximately</w:t>
       </w:r>
       <w:r>
         <w:rPr>
-          <w:rFonts w:eastAsia="Palatino" w:cs="Palatino" w:ascii="Palatino" w:hAnsi="Palatino"/>
-          <w:b w:val="false"/>
-          <w:bCs w:val="false"/>
-          <w:i w:val="false"/>
-          <w:iCs w:val="false"/>
-          <w:color w:val="000000"/>
-          <w:position w:val="0"/>
-          <w:sz w:val="20"/>
-          <w:sz w:val="20"/>
-          <w:szCs w:val="20"/>
-          <w:vertAlign w:val="baseline"/>
+          <w:rFonts w:ascii="Palatino" w:eastAsia="Palatino" w:hAnsi="Palatino" w:cs="Palatino"/>
+          <w:color w:val="000000"/>
+          <w:sz w:val="20"/>
+          <w:szCs w:val="20"/>
         </w:rPr>
         <w:t xml:space="preserve"> met? </w:t>
       </w:r>
     </w:p>
     <w:p>
       <w:pPr>
-        <w:pStyle w:val="Normal"/>
+        <w:ind w:left="720"/>
+        <w:rPr>
+          <w:rFonts w:ascii="Times New Roman" w:hAnsi="Times New Roman" w:cs="Times New Roman"/>
+          <w:color w:val="FF0000"/>
+        </w:rPr>
+      </w:pPr>
+      <w:r>
+        <w:rPr>
+          <w:rFonts w:ascii="Times New Roman" w:eastAsia="Palatino" w:hAnsi="Times New Roman" w:cs="Times New Roman"/>
+          <w:i/>
+          <w:iCs/>
+          <w:color w:val="FF0000"/>
+          <w:sz w:val="20"/>
+          <w:szCs w:val="20"/>
+        </w:rPr>
+        <w:t>T</w:t>
+      </w:r>
+      <w:r>
+        <w:rPr>
+          <w:rFonts w:ascii="Times New Roman" w:eastAsia="Palatino" w:hAnsi="Times New Roman" w:cs="Times New Roman"/>
+          <w:i/>
+          <w:iCs/>
+          <w:color w:val="FF0000"/>
+          <w:sz w:val="20"/>
+          <w:szCs w:val="20"/>
+          <w:vertAlign w:val="subscript"/>
+        </w:rPr>
+        <w:t xml:space="preserve">s </w:t>
+      </w:r>
+      <w:r>
+        <w:rPr>
+          <w:rFonts w:ascii="Times New Roman" w:eastAsia="Palatino" w:hAnsi="Times New Roman" w:cs="Times New Roman"/>
+          <w:color w:val="FF0000"/>
+          <w:sz w:val="20"/>
+          <w:szCs w:val="20"/>
+        </w:rPr>
+        <w:t>= 0.18 seconds based on the plot and after 0.18 seconds, the plot falls under the range [0.196, 0.204] which was previously calculated by using v(inf) = 0.2 and v(0) = 0 for the range given.</w:t>
+      </w:r>
+      <w:r>
+        <w:rPr>
+          <w:rFonts w:ascii="Times New Roman" w:eastAsia="Palatino" w:hAnsi="Times New Roman" w:cs="Times New Roman"/>
+          <w:color w:val="FF0000"/>
+          <w:sz w:val="20"/>
+          <w:szCs w:val="20"/>
+        </w:rPr>
+        <w:t xml:space="preserve"> Controller specification</w:t>
+      </w:r>
+      <w:r>
+        <w:rPr>
+          <w:rFonts w:ascii="Times New Roman" w:eastAsia="Palatino" w:hAnsi="Times New Roman" w:cs="Times New Roman"/>
+          <w:color w:val="FF0000"/>
+          <w:sz w:val="20"/>
+          <w:szCs w:val="20"/>
+        </w:rPr>
+        <w:t xml:space="preserve"> 4</w:t>
+      </w:r>
+      <w:r>
+        <w:rPr>
+          <w:rFonts w:ascii="Times New Roman" w:eastAsia="Palatino" w:hAnsi="Times New Roman" w:cs="Times New Roman"/>
+          <w:color w:val="FF0000"/>
+          <w:sz w:val="20"/>
+          <w:szCs w:val="20"/>
+        </w:rPr>
+        <w:t xml:space="preserve"> is approximately met as 0.18 seconds is </w:t>
+      </w:r>
+      <w:r>
+        <w:rPr>
+          <w:rFonts w:ascii="Times New Roman" w:eastAsia="Palatino" w:hAnsi="Times New Roman" w:cs="Times New Roman"/>
+          <w:color w:val="FF0000"/>
+          <w:sz w:val="20"/>
+          <w:szCs w:val="20"/>
+        </w:rPr>
+        <w:t>less than</w:t>
+      </w:r>
+      <w:r>
+        <w:rPr>
+          <w:rFonts w:ascii="Times New Roman" w:eastAsia="Palatino" w:hAnsi="Times New Roman" w:cs="Times New Roman"/>
+          <w:color w:val="FF0000"/>
+          <w:sz w:val="20"/>
+          <w:szCs w:val="20"/>
+        </w:rPr>
+        <w:t xml:space="preserve"> 0.2 seconds.</w:t>
+      </w:r>
+    </w:p>
+    <w:p>
+      <w:pPr>
+        <w:ind w:left="720"/>
+        <w:rPr>
+          <w:rFonts w:ascii="Times New Roman" w:hAnsi="Times New Roman" w:cs="Times New Roman"/>
+        </w:rPr>
+      </w:pPr>
+      <w:r>
+        <w:rPr>
+          <w:noProof/>
+        </w:rPr>
+        <w:drawing>
+          <wp:inline distT="0" distB="0" distL="0" distR="0" wp14:anchorId="58C4CE27" wp14:editId="2ECE6FE1">
+            <wp:extent cx="5072333" cy="2452712"/>
+            <wp:effectExtent l="0" t="0" r="0" b="5080"/>
+            <wp:docPr id="4" name="Picture 4"/>
+            <wp:cNvGraphicFramePr>
+              <a:graphicFrameLocks xmlns:a="http://schemas.openxmlformats.org/drawingml/2006/main" noChangeAspect="1"/>
+            </wp:cNvGraphicFramePr>
+            <a:graphic xmlns:a="http://schemas.openxmlformats.org/drawingml/2006/main">
+              <a:graphicData uri="http://schemas.openxmlformats.org/drawingml/2006/picture">
+                <pic:pic xmlns:pic="http://schemas.openxmlformats.org/drawingml/2006/picture">
+                  <pic:nvPicPr>
+                    <pic:cNvPr id="1" name=""/>
+                    <pic:cNvPicPr/>
+                  </pic:nvPicPr>
+                  <pic:blipFill>
+                    <a:blip r:embed="rId9"/>
+                    <a:stretch>
+                      <a:fillRect/>
+                    </a:stretch>
+                  </pic:blipFill>
+                  <pic:spPr>
+                    <a:xfrm>
+                      <a:off x="0" y="0"/>
+                      <a:ext cx="5089566" cy="2461045"/>
+                    </a:xfrm>
+                    <a:prstGeom prst="rect">
+                      <a:avLst/>
+                    </a:prstGeom>
+                  </pic:spPr>
+                </pic:pic>
+              </a:graphicData>
+            </a:graphic>
+          </wp:inline>
+        </w:drawing>
+      </w:r>
+    </w:p>
+    <w:p>
+      <w:pPr>
         <w:numPr>
           <w:ilvl w:val="0"/>
           <w:numId w:val="2"/>
         </w:numPr>
-        <w:rPr/>
       </w:pPr>
       <w:bookmarkStart w:id="0" w:name="__DdeLink__65_687914255"/>
       <w:r>
         <w:rPr>
-          <w:rFonts w:eastAsia="Palatino" w:cs="Palatino" w:ascii="Palatino" w:hAnsi="Palatino"/>
-          <w:b w:val="false"/>
-          <w:bCs w:val="false"/>
-          <w:i w:val="false"/>
-          <w:iCs w:val="false"/>
-          <w:color w:val="000000"/>
-          <w:position w:val="0"/>
-          <w:sz w:val="20"/>
-          <w:sz w:val="20"/>
-          <w:szCs w:val="20"/>
-          <w:vertAlign w:val="baseline"/>
-        </w:rPr>
+          <w:rFonts w:ascii="Palatino" w:eastAsia="Palatino" w:hAnsi="Palatino" w:cs="Palatino"/>
+          <w:color w:val="000000"/>
+          <w:sz w:val="20"/>
+          <w:szCs w:val="20"/>
+        </w:rPr>
+        <w:lastRenderedPageBreak/>
         <w:t>Is SPEC5 met? Include the plot of your voltage input to support your claim</w:t>
       </w:r>
       <w:bookmarkEnd w:id="0"/>
     </w:p>
     <w:p>
       <w:pPr>
-        <w:pStyle w:val="Normal"/>
+        <w:pStyle w:val="ListParagraph"/>
+        <w:spacing w:before="0"/>
+        <w:rPr>
+          <w:rFonts w:ascii="Times New Roman" w:hAnsi="Times New Roman" w:cs="Times New Roman"/>
+          <w:color w:val="FF0000"/>
+          <w:sz w:val="20"/>
+        </w:rPr>
+      </w:pPr>
+      <w:r>
+        <w:rPr>
+          <w:rFonts w:ascii="Times New Roman" w:hAnsi="Times New Roman" w:cs="Times New Roman"/>
+          <w:color w:val="FF0000"/>
+          <w:sz w:val="20"/>
+        </w:rPr>
+        <w:t>As we see, the magnitude voltage is much lower than the SPEC5 maximum of 11.75V; therefore SPEC5 is met.</w:t>
+      </w:r>
+    </w:p>
+    <w:p>
+      <w:pPr>
+        <w:ind w:firstLine="720"/>
+        <w:jc w:val="center"/>
         <w:rPr>
           <w:rFonts w:ascii="Palatino" w:hAnsi="Palatino"/>
         </w:rPr>
       </w:pPr>
       <w:r>
         <w:rPr>
-          <w:rFonts w:eastAsia="Palatino" w:cs="Palatino" w:ascii="Palatino" w:hAnsi="Palatino"/>
-          <w:b w:val="false"/>
-          <w:bCs w:val="false"/>
-          <w:i w:val="false"/>
-          <w:iCs w:val="false"/>
-          <w:color w:val="000000"/>
-          <w:position w:val="0"/>
-          <w:sz w:val="20"/>
-          <w:sz w:val="20"/>
-          <w:szCs w:val="20"/>
-          <w:vertAlign w:val="baseline"/>
-        </w:rPr>
-        <w:tab/>
-      </w:r>
-      <w:r>
-        <w:rPr>
-          <w:rFonts w:eastAsia="Palatino" w:cs="Palatino" w:ascii="Palatino" w:hAnsi="Palatino"/>
-          <w:b/>
-          <w:bCs/>
-          <w:i/>
-          <w:iCs/>
-          <w:color w:val="000000"/>
-          <w:position w:val="0"/>
-          <w:sz w:val="22"/>
-          <w:sz w:val="22"/>
-          <w:szCs w:val="22"/>
-          <w:vertAlign w:val="baseline"/>
-        </w:rPr>
-        <w:t xml:space="preserve">More aggressive controller </w:t>
-      </w:r>
-      <w:r>
-        <w:rPr>
-          <w:rFonts w:eastAsia="Palatino" w:cs="Palatino" w:ascii="Ubuntu" w:hAnsi="Ubuntu"/>
-          <w:b/>
-          <w:bCs/>
-          <w:i/>
-          <w:iCs/>
-          <w:color w:val="000000"/>
-          <w:position w:val="0"/>
-          <w:sz w:val="22"/>
-          <w:sz w:val="22"/>
-          <w:szCs w:val="22"/>
-          <w:vertAlign w:val="baseline"/>
-        </w:rPr>
-        <w:t>»</w:t>
-      </w:r>
-    </w:p>
-    <w:p>
-      <w:pPr>
-        <w:pStyle w:val="Normal"/>
+          <w:noProof/>
+        </w:rPr>
+        <w:drawing>
+          <wp:inline distT="0" distB="0" distL="0" distR="0" wp14:anchorId="7A8E8715" wp14:editId="27EFE45A">
+            <wp:extent cx="5328249" cy="2569628"/>
+            <wp:effectExtent l="0" t="0" r="6350" b="2540"/>
+            <wp:docPr id="5" name="Picture 5"/>
+            <wp:cNvGraphicFramePr>
+              <a:graphicFrameLocks xmlns:a="http://schemas.openxmlformats.org/drawingml/2006/main" noChangeAspect="1"/>
+            </wp:cNvGraphicFramePr>
+            <a:graphic xmlns:a="http://schemas.openxmlformats.org/drawingml/2006/main">
+              <a:graphicData uri="http://schemas.openxmlformats.org/drawingml/2006/picture">
+                <pic:pic xmlns:pic="http://schemas.openxmlformats.org/drawingml/2006/picture">
+                  <pic:nvPicPr>
+                    <pic:cNvPr id="1" name=""/>
+                    <pic:cNvPicPr/>
+                  </pic:nvPicPr>
+                  <pic:blipFill>
+                    <a:blip r:embed="rId10"/>
+                    <a:stretch>
+                      <a:fillRect/>
+                    </a:stretch>
+                  </pic:blipFill>
+                  <pic:spPr>
+                    <a:xfrm>
+                      <a:off x="0" y="0"/>
+                      <a:ext cx="5331930" cy="2571403"/>
+                    </a:xfrm>
+                    <a:prstGeom prst="rect">
+                      <a:avLst/>
+                    </a:prstGeom>
+                  </pic:spPr>
+                </pic:pic>
+              </a:graphicData>
+            </a:graphic>
+          </wp:inline>
+        </w:drawing>
+      </w:r>
+    </w:p>
+    <w:p>
+      <w:pPr>
         <w:numPr>
           <w:ilvl w:val="0"/>
           <w:numId w:val="2"/>
         </w:numPr>
-        <w:rPr/>
-      </w:pPr>
-      <w:r>
-        <w:rPr>
-          <w:rFonts w:eastAsia="Palatino" w:cs="Palatino" w:ascii="Palatino" w:hAnsi="Palatino"/>
-          <w:b w:val="false"/>
-          <w:bCs w:val="false"/>
-          <w:i w:val="false"/>
-          <w:iCs w:val="false"/>
-          <w:color w:val="000000"/>
-          <w:position w:val="0"/>
-          <w:sz w:val="20"/>
-          <w:sz w:val="20"/>
-          <w:szCs w:val="20"/>
-          <w:vertAlign w:val="baseline"/>
+      </w:pPr>
+      <w:r>
+        <w:rPr>
+          <w:rFonts w:ascii="Palatino" w:eastAsia="Palatino" w:hAnsi="Palatino" w:cs="Palatino"/>
+          <w:color w:val="000000"/>
+          <w:sz w:val="20"/>
+          <w:szCs w:val="20"/>
         </w:rPr>
         <w:t xml:space="preserve">Report here the value of </w:t>
       </w:r>
       <w:r>
         <w:rPr>
-          <w:rFonts w:eastAsia="Palatino" w:cs="Palatino" w:ascii="Palatino" w:hAnsi="Palatino"/>
-          <w:b w:val="false"/>
-          <w:bCs w:val="false"/>
+          <w:rFonts w:ascii="Palatino" w:eastAsia="Palatino" w:hAnsi="Palatino" w:cs="Palatino"/>
           <w:i/>
           <w:iCs/>
           <w:color w:val="000000"/>
-          <w:position w:val="0"/>
-          <w:sz w:val="20"/>
-          <w:sz w:val="20"/>
-          <w:szCs w:val="20"/>
-          <w:vertAlign w:val="baseline"/>
+          <w:sz w:val="20"/>
+          <w:szCs w:val="20"/>
         </w:rPr>
         <w:t>T</w:t>
       </w:r>
       <w:r>
         <w:rPr>
-          <w:rFonts w:eastAsia="Palatino" w:cs="Palatino" w:ascii="Palatino" w:hAnsi="Palatino"/>
-          <w:b w:val="false"/>
-          <w:bCs w:val="false"/>
+          <w:rFonts w:ascii="Palatino" w:eastAsia="Palatino" w:hAnsi="Palatino" w:cs="Palatino"/>
           <w:i/>
           <w:iCs/>
           <w:color w:val="000000"/>
@@ -657,69 +951,168 @@
       </w:r>
       <w:r>
         <w:rPr>
-          <w:rFonts w:eastAsia="Palatino" w:cs="Palatino" w:ascii="Palatino" w:hAnsi="Palatino"/>
-          <w:b w:val="false"/>
-          <w:bCs w:val="false"/>
+          <w:rFonts w:ascii="Palatino" w:eastAsia="Palatino" w:hAnsi="Palatino" w:cs="Palatino"/>
           <w:i/>
           <w:iCs/>
           <w:color w:val="000000"/>
-          <w:position w:val="0"/>
-          <w:sz w:val="20"/>
-          <w:sz w:val="20"/>
-          <w:szCs w:val="20"/>
-          <w:vertAlign w:val="baseline"/>
+          <w:sz w:val="20"/>
+          <w:szCs w:val="20"/>
         </w:rPr>
         <w:t xml:space="preserve">  </w:t>
       </w:r>
       <w:r>
         <w:rPr>
-          <w:rFonts w:eastAsia="Palatino" w:cs="Palatino" w:ascii="Palatino" w:hAnsi="Palatino"/>
-          <w:b w:val="false"/>
-          <w:bCs w:val="false"/>
-          <w:i w:val="false"/>
-          <w:iCs w:val="false"/>
-          <w:color w:val="000000"/>
-          <w:position w:val="0"/>
-          <w:sz w:val="20"/>
-          <w:sz w:val="20"/>
-          <w:szCs w:val="20"/>
-          <w:vertAlign w:val="baseline"/>
+          <w:rFonts w:ascii="Palatino" w:eastAsia="Palatino" w:hAnsi="Palatino" w:cs="Palatino"/>
+          <w:color w:val="000000"/>
+          <w:sz w:val="20"/>
+          <w:szCs w:val="20"/>
         </w:rPr>
         <w:t>such that there exists K &gt; 0 such that the closed-loop system has two poles close to s = − 30 and the corresponding root locus plot.</w:t>
       </w:r>
     </w:p>
     <w:p>
       <w:pPr>
-        <w:pStyle w:val="Normal"/>
+        <w:ind w:left="720"/>
+        <w:rPr>
+          <w:rFonts w:ascii="Times New Roman" w:hAnsi="Times New Roman" w:cs="Times New Roman"/>
+          <w:color w:val="FF0000"/>
+        </w:rPr>
+      </w:pPr>
+      <w:r>
+        <w:rPr>
+          <w:rFonts w:ascii="Times New Roman" w:eastAsia="Palatino" w:hAnsi="Times New Roman" w:cs="Times New Roman"/>
+          <w:color w:val="FF0000"/>
+          <w:sz w:val="20"/>
+          <w:szCs w:val="20"/>
+        </w:rPr>
+        <w:t>T</w:t>
+      </w:r>
+      <w:r>
+        <w:rPr>
+          <w:rFonts w:ascii="Times New Roman" w:eastAsia="Palatino" w:hAnsi="Times New Roman" w:cs="Times New Roman"/>
+          <w:color w:val="FF0000"/>
+          <w:sz w:val="20"/>
+          <w:szCs w:val="20"/>
+          <w:vertAlign w:val="subscript"/>
+        </w:rPr>
+        <w:t>I</w:t>
+      </w:r>
+      <w:r>
+        <w:rPr>
+          <w:rFonts w:ascii="Times New Roman" w:eastAsia="Palatino" w:hAnsi="Times New Roman" w:cs="Times New Roman"/>
+          <w:color w:val="FF0000"/>
+          <w:sz w:val="20"/>
+          <w:szCs w:val="20"/>
+        </w:rPr>
+        <w:t xml:space="preserve"> </w:t>
+      </w:r>
+      <w:r>
+        <w:rPr>
+          <w:rFonts w:ascii="Times New Roman" w:eastAsia="Palatino" w:hAnsi="Times New Roman" w:cs="Times New Roman"/>
+          <w:color w:val="FF0000"/>
+          <w:sz w:val="20"/>
+          <w:szCs w:val="20"/>
+        </w:rPr>
+        <w:t>= 0.465</w:t>
+      </w:r>
+    </w:p>
+    <w:p>
+      <w:pPr>
+        <w:ind w:left="720"/>
+        <w:jc w:val="center"/>
+        <w:rPr>
+          <w:rFonts w:ascii="Times New Roman" w:hAnsi="Times New Roman" w:cs="Times New Roman"/>
+        </w:rPr>
+      </w:pPr>
+      <w:r>
+        <w:rPr>
+          <w:rFonts w:ascii="Times New Roman" w:hAnsi="Times New Roman" w:cs="Times New Roman"/>
+          <w:noProof/>
+        </w:rPr>
+        <w:drawing>
+          <wp:inline distT="0" distB="0" distL="0" distR="0" wp14:anchorId="6DCCD96C" wp14:editId="2E432412">
+            <wp:extent cx="3307828" cy="2599426"/>
+            <wp:effectExtent l="0" t="0" r="6985" b="0"/>
+            <wp:docPr id="6" name="Picture 6"/>
+            <wp:cNvGraphicFramePr>
+              <a:graphicFrameLocks xmlns:a="http://schemas.openxmlformats.org/drawingml/2006/main" noChangeAspect="1"/>
+            </wp:cNvGraphicFramePr>
+            <a:graphic xmlns:a="http://schemas.openxmlformats.org/drawingml/2006/main">
+              <a:graphicData uri="http://schemas.openxmlformats.org/drawingml/2006/picture">
+                <pic:pic xmlns:pic="http://schemas.openxmlformats.org/drawingml/2006/picture">
+                  <pic:nvPicPr>
+                    <pic:cNvPr id="1" name=""/>
+                    <pic:cNvPicPr/>
+                  </pic:nvPicPr>
+                  <pic:blipFill>
+                    <a:blip r:embed="rId11"/>
+                    <a:stretch>
+                      <a:fillRect/>
+                    </a:stretch>
+                  </pic:blipFill>
+                  <pic:spPr>
+                    <a:xfrm>
+                      <a:off x="0" y="0"/>
+                      <a:ext cx="3318328" cy="2607677"/>
+                    </a:xfrm>
+                    <a:prstGeom prst="rect">
+                      <a:avLst/>
+                    </a:prstGeom>
+                  </pic:spPr>
+                </pic:pic>
+              </a:graphicData>
+            </a:graphic>
+          </wp:inline>
+        </w:drawing>
+      </w:r>
+    </w:p>
+    <w:p>
+      <w:pPr>
+        <w:ind w:left="720"/>
+        <w:jc w:val="center"/>
+        <w:rPr>
+          <w:rFonts w:ascii="Times New Roman" w:hAnsi="Times New Roman" w:cs="Times New Roman"/>
+        </w:rPr>
+      </w:pPr>
+    </w:p>
+    <w:p>
+      <w:pPr>
+        <w:ind w:left="720"/>
+        <w:jc w:val="center"/>
+        <w:rPr>
+          <w:rFonts w:ascii="Times New Roman" w:hAnsi="Times New Roman" w:cs="Times New Roman"/>
+        </w:rPr>
+      </w:pPr>
+    </w:p>
+    <w:p>
+      <w:pPr>
+        <w:ind w:left="720"/>
+        <w:jc w:val="center"/>
+        <w:rPr>
+          <w:rFonts w:ascii="Times New Roman" w:hAnsi="Times New Roman" w:cs="Times New Roman"/>
+        </w:rPr>
+      </w:pPr>
+    </w:p>
+    <w:p>
+      <w:pPr>
         <w:numPr>
           <w:ilvl w:val="0"/>
           <w:numId w:val="2"/>
         </w:numPr>
-        <w:rPr/>
-      </w:pPr>
-      <w:r>
-        <w:rPr>
-          <w:rFonts w:eastAsia="Palatino" w:cs="Palatino" w:ascii="Palatino" w:hAnsi="Palatino"/>
-          <w:b w:val="false"/>
-          <w:bCs w:val="false"/>
-          <w:i w:val="false"/>
-          <w:iCs w:val="false"/>
-          <w:color w:val="000000"/>
-          <w:position w:val="0"/>
-          <w:sz w:val="20"/>
-          <w:sz w:val="20"/>
-          <w:szCs w:val="20"/>
-          <w:vertAlign w:val="baseline"/>
-        </w:rPr>
+      </w:pPr>
+      <w:r>
+        <w:rPr>
+          <w:rFonts w:ascii="Palatino" w:eastAsia="Palatino" w:hAnsi="Palatino" w:cs="Palatino"/>
+          <w:color w:val="000000"/>
+          <w:sz w:val="20"/>
+          <w:szCs w:val="20"/>
+        </w:rPr>
+        <w:lastRenderedPageBreak/>
         <w:t>Your final choice of T</w:t>
       </w:r>
       <w:r>
         <w:rPr>
-          <w:rFonts w:eastAsia="Palatino" w:cs="Palatino" w:ascii="Palatino" w:hAnsi="Palatino"/>
-          <w:b w:val="false"/>
-          <w:bCs w:val="false"/>
-          <w:i w:val="false"/>
-          <w:iCs w:val="false"/>
+          <w:rFonts w:ascii="Palatino" w:eastAsia="Palatino" w:hAnsi="Palatino" w:cs="Palatino"/>
           <w:color w:val="000000"/>
           <w:sz w:val="20"/>
           <w:szCs w:val="20"/>
@@ -729,259 +1122,475 @@
       </w:r>
       <w:r>
         <w:rPr>
-          <w:rFonts w:eastAsia="Palatino" w:cs="Palatino" w:ascii="Palatino" w:hAnsi="Palatino"/>
-          <w:b w:val="false"/>
-          <w:bCs w:val="false"/>
-          <w:i w:val="false"/>
-          <w:iCs w:val="false"/>
-          <w:color w:val="000000"/>
-          <w:position w:val="0"/>
-          <w:sz w:val="20"/>
-          <w:sz w:val="20"/>
-          <w:szCs w:val="20"/>
-          <w:vertAlign w:val="baseline"/>
+          <w:rFonts w:ascii="Palatino" w:eastAsia="Palatino" w:hAnsi="Palatino" w:cs="Palatino"/>
+          <w:color w:val="000000"/>
+          <w:sz w:val="20"/>
+          <w:szCs w:val="20"/>
         </w:rPr>
         <w:t xml:space="preserve"> and the corresponding root locus plot.</w:t>
       </w:r>
     </w:p>
     <w:p>
       <w:pPr>
-        <w:pStyle w:val="Normal"/>
+        <w:pStyle w:val="ListParagraph"/>
+        <w:rPr>
+          <w:rFonts w:ascii="Times New Roman" w:hAnsi="Times New Roman" w:cs="Times New Roman"/>
+          <w:color w:val="FF0000"/>
+          <w:szCs w:val="22"/>
+        </w:rPr>
+      </w:pPr>
+      <w:r>
+        <w:rPr>
+          <w:rFonts w:ascii="Times New Roman" w:eastAsia="Palatino" w:hAnsi="Times New Roman" w:cs="Times New Roman"/>
+          <w:color w:val="FF0000"/>
+          <w:sz w:val="20"/>
+        </w:rPr>
+        <w:t>T</w:t>
+      </w:r>
+      <w:r>
+        <w:rPr>
+          <w:rFonts w:ascii="Times New Roman" w:eastAsia="Palatino" w:hAnsi="Times New Roman" w:cs="Times New Roman"/>
+          <w:color w:val="FF0000"/>
+          <w:sz w:val="20"/>
+          <w:vertAlign w:val="subscript"/>
+        </w:rPr>
+        <w:t>I</w:t>
+      </w:r>
+      <w:r>
+        <w:rPr>
+          <w:rFonts w:ascii="Times New Roman" w:eastAsia="Palatino" w:hAnsi="Times New Roman" w:cs="Times New Roman"/>
+          <w:color w:val="FF0000"/>
+          <w:sz w:val="20"/>
+        </w:rPr>
+        <w:t xml:space="preserve"> = 0.465</w:t>
+      </w:r>
+    </w:p>
+    <w:p>
+      <w:pPr>
+        <w:pStyle w:val="ListParagraph"/>
         <w:numPr>
           <w:ilvl w:val="0"/>
           <w:numId w:val="2"/>
         </w:numPr>
-        <w:rPr>
-          <w:b w:val="false"/>
-          <w:b w:val="false"/>
-          <w:bCs w:val="false"/>
-        </w:rPr>
-      </w:pPr>
-      <w:r>
-        <w:rPr>
-          <w:rFonts w:eastAsia="Palatino" w:cs="Palatino" w:ascii="Palatino" w:hAnsi="Palatino"/>
-          <w:b w:val="false"/>
-          <w:bCs w:val="false"/>
-          <w:i w:val="false"/>
-          <w:iCs w:val="false"/>
-          <w:color w:val="000000"/>
-          <w:position w:val="0"/>
-          <w:sz w:val="20"/>
-          <w:sz w:val="20"/>
-          <w:szCs w:val="20"/>
-          <w:vertAlign w:val="baseline"/>
-        </w:rPr>
-        <w:t xml:space="preserve">The values of </w:t>
-      </w:r>
-      <w:r>
-        <w:rPr>
-          <w:rFonts w:eastAsia="Palatino" w:cs="Palatino" w:ascii="Palatino" w:hAnsi="Palatino"/>
-          <w:b w:val="false"/>
-          <w:bCs w:val="false"/>
-          <w:i/>
-          <w:iCs/>
-          <w:color w:val="000000"/>
-          <w:position w:val="0"/>
-          <w:sz w:val="20"/>
-          <w:sz w:val="20"/>
-          <w:szCs w:val="20"/>
-          <w:vertAlign w:val="baseline"/>
-        </w:rPr>
-        <w:t>K</w:t>
-      </w:r>
-      <w:r>
-        <w:rPr>
-          <w:rFonts w:eastAsia="Palatino" w:cs="Palatino" w:ascii="Palatino" w:hAnsi="Palatino"/>
-          <w:b w:val="false"/>
-          <w:bCs w:val="false"/>
-          <w:i w:val="false"/>
-          <w:iCs w:val="false"/>
-          <w:color w:val="000000"/>
-          <w:position w:val="0"/>
-          <w:sz w:val="20"/>
-          <w:sz w:val="20"/>
-          <w:szCs w:val="20"/>
-          <w:vertAlign w:val="baseline"/>
-        </w:rPr>
-        <w:t xml:space="preserve"> you obtained using the function </w:t>
-      </w:r>
-      <w:r>
-        <w:rPr>
-          <w:rFonts w:eastAsia="Palatino" w:cs="Palatino" w:ascii="Palatino" w:hAnsi="Palatino"/>
-          <w:b/>
-          <w:bCs/>
-          <w:i w:val="false"/>
-          <w:iCs w:val="false"/>
-          <w:color w:val="000000"/>
-          <w:position w:val="0"/>
-          <w:sz w:val="20"/>
-          <w:sz w:val="20"/>
-          <w:szCs w:val="20"/>
-          <w:vertAlign w:val="baseline"/>
-        </w:rPr>
-        <w:t>rlocfind</w:t>
-      </w:r>
-    </w:p>
-    <w:p>
-      <w:pPr>
-        <w:pStyle w:val="Normal"/>
+        <w:jc w:val="center"/>
+        <w:rPr>
+          <w:rFonts w:ascii="Times New Roman" w:hAnsi="Times New Roman" w:cs="Times New Roman"/>
+        </w:rPr>
+      </w:pPr>
+      <w:r>
+        <w:rPr>
+          <w:noProof/>
+        </w:rPr>
+        <w:drawing>
+          <wp:inline distT="0" distB="0" distL="0" distR="0" wp14:anchorId="613D6D58" wp14:editId="0C98B0D3">
+            <wp:extent cx="3307828" cy="2599426"/>
+            <wp:effectExtent l="0" t="0" r="6985" b="0"/>
+            <wp:docPr id="7" name="Picture 7"/>
+            <wp:cNvGraphicFramePr>
+              <a:graphicFrameLocks xmlns:a="http://schemas.openxmlformats.org/drawingml/2006/main" noChangeAspect="1"/>
+            </wp:cNvGraphicFramePr>
+            <a:graphic xmlns:a="http://schemas.openxmlformats.org/drawingml/2006/main">
+              <a:graphicData uri="http://schemas.openxmlformats.org/drawingml/2006/picture">
+                <pic:pic xmlns:pic="http://schemas.openxmlformats.org/drawingml/2006/picture">
+                  <pic:nvPicPr>
+                    <pic:cNvPr id="1" name=""/>
+                    <pic:cNvPicPr/>
+                  </pic:nvPicPr>
+                  <pic:blipFill>
+                    <a:blip r:embed="rId11"/>
+                    <a:stretch>
+                      <a:fillRect/>
+                    </a:stretch>
+                  </pic:blipFill>
+                  <pic:spPr>
+                    <a:xfrm>
+                      <a:off x="0" y="0"/>
+                      <a:ext cx="3318328" cy="2607677"/>
+                    </a:xfrm>
+                    <a:prstGeom prst="rect">
+                      <a:avLst/>
+                    </a:prstGeom>
+                  </pic:spPr>
+                </pic:pic>
+              </a:graphicData>
+            </a:graphic>
+          </wp:inline>
+        </w:drawing>
+      </w:r>
+    </w:p>
+    <w:p>
+      <w:pPr>
         <w:numPr>
           <w:ilvl w:val="0"/>
           <w:numId w:val="2"/>
         </w:numPr>
-        <w:rPr/>
-      </w:pPr>
-      <w:r>
-        <w:rPr>
-          <w:rFonts w:eastAsia="Palatino" w:cs="Palatino" w:ascii="Palatino" w:hAnsi="Palatino"/>
-          <w:b w:val="false"/>
-          <w:bCs w:val="false"/>
-          <w:i w:val="false"/>
-          <w:iCs w:val="false"/>
-          <w:color w:val="000000"/>
-          <w:position w:val="0"/>
-          <w:sz w:val="20"/>
-          <w:sz w:val="20"/>
-          <w:szCs w:val="20"/>
-          <w:vertAlign w:val="baseline"/>
-        </w:rPr>
-        <w:t xml:space="preserve">Report the response of the closed loop system with the new PI controller. What is the settling time </w:t>
-      </w:r>
-      <w:r>
-        <w:rPr>
-          <w:rFonts w:eastAsia="Palatino" w:cs="Palatino" w:ascii="Palatino" w:hAnsi="Palatino"/>
-          <w:b w:val="false"/>
-          <w:bCs w:val="false"/>
+      </w:pPr>
+      <w:r>
+        <w:rPr>
+          <w:rFonts w:ascii="Palatino" w:eastAsia="Palatino" w:hAnsi="Palatino" w:cs="Palatino"/>
+          <w:color w:val="000000"/>
+          <w:sz w:val="20"/>
+          <w:szCs w:val="20"/>
+        </w:rPr>
+        <w:t xml:space="preserve">The values of </w:t>
+      </w:r>
+      <w:r>
+        <w:rPr>
+          <w:rFonts w:ascii="Palatino" w:eastAsia="Palatino" w:hAnsi="Palatino" w:cs="Palatino"/>
           <w:i/>
           <w:iCs/>
           <w:color w:val="000000"/>
-          <w:position w:val="0"/>
-          <w:sz w:val="20"/>
-          <w:sz w:val="20"/>
-          <w:szCs w:val="20"/>
-          <w:vertAlign w:val="baseline"/>
-        </w:rPr>
-        <w:t>T</w:t>
-      </w:r>
-      <w:r>
-        <w:rPr>
-          <w:rFonts w:eastAsia="Palatino" w:cs="Palatino" w:ascii="Palatino" w:hAnsi="Palatino"/>
-          <w:b w:val="false"/>
-          <w:bCs w:val="false"/>
-          <w:i/>
-          <w:iCs/>
-          <w:color w:val="000000"/>
-          <w:sz w:val="20"/>
-          <w:szCs w:val="20"/>
-          <w:vertAlign w:val="subscript"/>
-        </w:rPr>
-        <w:t xml:space="preserve">s </w:t>
-      </w:r>
-      <w:r>
-        <w:rPr>
-          <w:rFonts w:eastAsia="Palatino" w:cs="Palatino" w:ascii="Palatino" w:hAnsi="Palatino"/>
-          <w:b w:val="false"/>
-          <w:bCs w:val="false"/>
-          <w:i w:val="false"/>
-          <w:iCs w:val="false"/>
-          <w:color w:val="000000"/>
-          <w:position w:val="0"/>
-          <w:sz w:val="20"/>
-          <w:sz w:val="20"/>
-          <w:szCs w:val="20"/>
-          <w:vertAlign w:val="baseline"/>
-        </w:rPr>
-        <w:t xml:space="preserve">you estimated from your plot? Is the control specification </w:t>
-      </w:r>
-      <w:r>
-        <w:rPr>
-          <w:rFonts w:eastAsia="Palatino" w:cs="Palatino" w:ascii="Palatino" w:hAnsi="Palatino"/>
+          <w:sz w:val="20"/>
+          <w:szCs w:val="20"/>
+        </w:rPr>
+        <w:t>K</w:t>
+      </w:r>
+      <w:r>
+        <w:rPr>
+          <w:rFonts w:ascii="Palatino" w:eastAsia="Palatino" w:hAnsi="Palatino" w:cs="Palatino"/>
+          <w:color w:val="000000"/>
+          <w:sz w:val="20"/>
+          <w:szCs w:val="20"/>
+        </w:rPr>
+        <w:t xml:space="preserve"> you obtained using the function </w:t>
+      </w:r>
+      <w:r>
+        <w:rPr>
+          <w:rFonts w:ascii="Palatino" w:eastAsia="Palatino" w:hAnsi="Palatino" w:cs="Palatino"/>
           <w:b/>
           <w:bCs/>
-          <w:i w:val="false"/>
-          <w:iCs w:val="false"/>
-          <w:color w:val="000000"/>
-          <w:position w:val="0"/>
-          <w:sz w:val="20"/>
-          <w:sz w:val="20"/>
-          <w:szCs w:val="20"/>
-          <w:vertAlign w:val="baseline"/>
-        </w:rPr>
-        <w:t>approximately</w:t>
-      </w:r>
-      <w:r>
-        <w:rPr>
-          <w:rFonts w:eastAsia="Palatino" w:cs="Palatino" w:ascii="Palatino" w:hAnsi="Palatino"/>
-          <w:b w:val="false"/>
-          <w:bCs w:val="false"/>
-          <w:i w:val="false"/>
-          <w:iCs w:val="false"/>
-          <w:color w:val="000000"/>
-          <w:position w:val="0"/>
-          <w:sz w:val="20"/>
-          <w:sz w:val="20"/>
-          <w:szCs w:val="20"/>
-          <w:vertAlign w:val="baseline"/>
-        </w:rPr>
-        <w:t xml:space="preserve"> met? </w:t>
-      </w:r>
-    </w:p>
-    <w:p>
-      <w:pPr>
-        <w:pStyle w:val="Normal"/>
+          <w:color w:val="000000"/>
+          <w:sz w:val="20"/>
+          <w:szCs w:val="20"/>
+        </w:rPr>
+        <w:t>rlocfind</w:t>
+      </w:r>
+    </w:p>
+    <w:p>
+      <w:pPr>
+        <w:ind w:left="720"/>
+        <w:rPr>
+          <w:rFonts w:ascii="Times New Roman" w:hAnsi="Times New Roman" w:cs="Times New Roman"/>
+          <w:color w:val="FF0000"/>
+        </w:rPr>
+      </w:pPr>
+      <w:r>
+        <w:rPr>
+          <w:rFonts w:ascii="Times New Roman" w:eastAsia="Palatino" w:hAnsi="Times New Roman" w:cs="Times New Roman"/>
+          <w:color w:val="FF0000"/>
+          <w:sz w:val="20"/>
+          <w:szCs w:val="20"/>
+        </w:rPr>
+        <w:t>K = 11.2</w:t>
+      </w:r>
+    </w:p>
+    <w:p>
+      <w:pPr>
         <w:numPr>
           <w:ilvl w:val="0"/>
           <w:numId w:val="2"/>
         </w:numPr>
-        <w:rPr/>
-      </w:pPr>
-      <w:r>
-        <w:rPr>
-          <w:rFonts w:eastAsia="Palatino" w:cs="Palatino" w:ascii="Palatino" w:hAnsi="Palatino"/>
-          <w:b w:val="false"/>
-          <w:bCs w:val="false"/>
-          <w:i w:val="false"/>
-          <w:iCs w:val="false"/>
-          <w:color w:val="000000"/>
-          <w:position w:val="0"/>
-          <w:sz w:val="20"/>
-          <w:sz w:val="20"/>
-          <w:szCs w:val="20"/>
-          <w:vertAlign w:val="baseline"/>
-        </w:rPr>
+      </w:pPr>
+      <w:r>
+        <w:rPr>
+          <w:rFonts w:ascii="Palatino" w:eastAsia="Palatino" w:hAnsi="Palatino" w:cs="Palatino"/>
+          <w:color w:val="000000"/>
+          <w:sz w:val="20"/>
+          <w:szCs w:val="20"/>
+        </w:rPr>
+        <w:t xml:space="preserve">Report the response of the closed loop system with the new PI controller. What is the settling time </w:t>
+      </w:r>
+      <w:r>
+        <w:rPr>
+          <w:rFonts w:ascii="Palatino" w:eastAsia="Palatino" w:hAnsi="Palatino" w:cs="Palatino"/>
+          <w:i/>
+          <w:iCs/>
+          <w:color w:val="000000"/>
+          <w:sz w:val="20"/>
+          <w:szCs w:val="20"/>
+        </w:rPr>
+        <w:t>T</w:t>
+      </w:r>
+      <w:r>
+        <w:rPr>
+          <w:rFonts w:ascii="Palatino" w:eastAsia="Palatino" w:hAnsi="Palatino" w:cs="Palatino"/>
+          <w:i/>
+          <w:iCs/>
+          <w:color w:val="000000"/>
+          <w:sz w:val="20"/>
+          <w:szCs w:val="20"/>
+          <w:vertAlign w:val="subscript"/>
+        </w:rPr>
+        <w:t xml:space="preserve">s </w:t>
+      </w:r>
+      <w:r>
+        <w:rPr>
+          <w:rFonts w:ascii="Palatino" w:eastAsia="Palatino" w:hAnsi="Palatino" w:cs="Palatino"/>
+          <w:color w:val="000000"/>
+          <w:sz w:val="20"/>
+          <w:szCs w:val="20"/>
+        </w:rPr>
+        <w:t xml:space="preserve">you estimated from your plot? Is the control specification </w:t>
+      </w:r>
+      <w:r>
+        <w:rPr>
+          <w:rFonts w:ascii="Palatino" w:eastAsia="Palatino" w:hAnsi="Palatino" w:cs="Palatino"/>
+          <w:b/>
+          <w:bCs/>
+          <w:color w:val="000000"/>
+          <w:sz w:val="20"/>
+          <w:szCs w:val="20"/>
+        </w:rPr>
+        <w:t>approximately</w:t>
+      </w:r>
+      <w:r>
+        <w:rPr>
+          <w:rFonts w:ascii="Palatino" w:eastAsia="Palatino" w:hAnsi="Palatino" w:cs="Palatino"/>
+          <w:color w:val="000000"/>
+          <w:sz w:val="20"/>
+          <w:szCs w:val="20"/>
+        </w:rPr>
+        <w:t xml:space="preserve"> met? </w:t>
+      </w:r>
+    </w:p>
+    <w:p>
+      <w:pPr>
+        <w:pStyle w:val="ListParagraph"/>
+        <w:rPr>
+          <w:rFonts w:ascii="Times New Roman" w:hAnsi="Times New Roman" w:cs="Times New Roman"/>
+          <w:color w:val="FF0000"/>
+          <w:szCs w:val="22"/>
+        </w:rPr>
+      </w:pPr>
+      <w:r>
+        <w:rPr>
+          <w:rFonts w:ascii="Times New Roman" w:eastAsia="Palatino" w:hAnsi="Times New Roman" w:cs="Times New Roman"/>
+          <w:i/>
+          <w:iCs/>
+          <w:color w:val="FF0000"/>
+          <w:sz w:val="20"/>
+        </w:rPr>
+        <w:t>T</w:t>
+      </w:r>
+      <w:r>
+        <w:rPr>
+          <w:rFonts w:ascii="Times New Roman" w:eastAsia="Palatino" w:hAnsi="Times New Roman" w:cs="Times New Roman"/>
+          <w:i/>
+          <w:iCs/>
+          <w:color w:val="FF0000"/>
+          <w:sz w:val="20"/>
+          <w:vertAlign w:val="subscript"/>
+        </w:rPr>
+        <w:t xml:space="preserve">s </w:t>
+      </w:r>
+      <w:r>
+        <w:rPr>
+          <w:rFonts w:ascii="Times New Roman" w:eastAsia="Palatino" w:hAnsi="Times New Roman" w:cs="Times New Roman"/>
+          <w:color w:val="FF0000"/>
+          <w:sz w:val="20"/>
+        </w:rPr>
+        <w:t>= 0.</w:t>
+      </w:r>
+      <w:r>
+        <w:rPr>
+          <w:rFonts w:ascii="Times New Roman" w:eastAsia="Palatino" w:hAnsi="Times New Roman" w:cs="Times New Roman"/>
+          <w:color w:val="FF0000"/>
+          <w:sz w:val="20"/>
+        </w:rPr>
+        <w:t>069</w:t>
+      </w:r>
+      <w:r>
+        <w:rPr>
+          <w:rFonts w:ascii="Times New Roman" w:eastAsia="Palatino" w:hAnsi="Times New Roman" w:cs="Times New Roman"/>
+          <w:color w:val="FF0000"/>
+          <w:sz w:val="20"/>
+        </w:rPr>
+        <w:t xml:space="preserve"> seconds based on the plot and after 0.</w:t>
+      </w:r>
+      <w:r>
+        <w:rPr>
+          <w:rFonts w:ascii="Times New Roman" w:eastAsia="Palatino" w:hAnsi="Times New Roman" w:cs="Times New Roman"/>
+          <w:color w:val="FF0000"/>
+          <w:sz w:val="20"/>
+        </w:rPr>
+        <w:t>069</w:t>
+      </w:r>
+      <w:r>
+        <w:rPr>
+          <w:rFonts w:ascii="Times New Roman" w:eastAsia="Palatino" w:hAnsi="Times New Roman" w:cs="Times New Roman"/>
+          <w:color w:val="FF0000"/>
+          <w:sz w:val="20"/>
+        </w:rPr>
+        <w:t xml:space="preserve"> seconds, the plot falls under the range [0.196, 0.204] which was previously calculated by using v(inf) = 0.2 and v(0) = 0 for the range given. Controller specification 4 is approximately met as 0.</w:t>
+      </w:r>
+      <w:r>
+        <w:rPr>
+          <w:rFonts w:ascii="Times New Roman" w:eastAsia="Palatino" w:hAnsi="Times New Roman" w:cs="Times New Roman"/>
+          <w:color w:val="FF0000"/>
+          <w:sz w:val="20"/>
+        </w:rPr>
+        <w:t>069</w:t>
+      </w:r>
+      <w:r>
+        <w:rPr>
+          <w:rFonts w:ascii="Times New Roman" w:eastAsia="Palatino" w:hAnsi="Times New Roman" w:cs="Times New Roman"/>
+          <w:color w:val="FF0000"/>
+          <w:sz w:val="20"/>
+        </w:rPr>
+        <w:t xml:space="preserve"> seconds is less than 0.2 seconds.</w:t>
+      </w:r>
+    </w:p>
+    <w:p>
+      <w:pPr>
+        <w:ind w:left="720"/>
+        <w:jc w:val="center"/>
+      </w:pPr>
+      <w:r>
+        <w:rPr>
+          <w:noProof/>
+        </w:rPr>
+        <w:drawing>
+          <wp:inline distT="0" distB="0" distL="0" distR="0" wp14:anchorId="378B8F45" wp14:editId="5102EB2D">
+            <wp:extent cx="5038775" cy="2449405"/>
+            <wp:effectExtent l="0" t="0" r="0" b="8255"/>
+            <wp:docPr id="8" name="Picture 8"/>
+            <wp:cNvGraphicFramePr>
+              <a:graphicFrameLocks xmlns:a="http://schemas.openxmlformats.org/drawingml/2006/main" noChangeAspect="1"/>
+            </wp:cNvGraphicFramePr>
+            <a:graphic xmlns:a="http://schemas.openxmlformats.org/drawingml/2006/main">
+              <a:graphicData uri="http://schemas.openxmlformats.org/drawingml/2006/picture">
+                <pic:pic xmlns:pic="http://schemas.openxmlformats.org/drawingml/2006/picture">
+                  <pic:nvPicPr>
+                    <pic:cNvPr id="1" name=""/>
+                    <pic:cNvPicPr/>
+                  </pic:nvPicPr>
+                  <pic:blipFill>
+                    <a:blip r:embed="rId12"/>
+                    <a:stretch>
+                      <a:fillRect/>
+                    </a:stretch>
+                  </pic:blipFill>
+                  <pic:spPr>
+                    <a:xfrm>
+                      <a:off x="0" y="0"/>
+                      <a:ext cx="5047344" cy="2453570"/>
+                    </a:xfrm>
+                    <a:prstGeom prst="rect">
+                      <a:avLst/>
+                    </a:prstGeom>
+                  </pic:spPr>
+                </pic:pic>
+              </a:graphicData>
+            </a:graphic>
+          </wp:inline>
+        </w:drawing>
+      </w:r>
+    </w:p>
+    <w:p>
+      <w:pPr>
+        <w:ind w:left="720"/>
+        <w:jc w:val="center"/>
+      </w:pPr>
+    </w:p>
+    <w:p>
+      <w:pPr>
+        <w:numPr>
+          <w:ilvl w:val="0"/>
+          <w:numId w:val="2"/>
+        </w:numPr>
+      </w:pPr>
+      <w:r>
+        <w:rPr>
+          <w:rFonts w:ascii="Palatino" w:eastAsia="Palatino" w:hAnsi="Palatino" w:cs="Palatino"/>
+          <w:color w:val="000000"/>
+          <w:sz w:val="20"/>
+          <w:szCs w:val="20"/>
+        </w:rPr>
+        <w:lastRenderedPageBreak/>
         <w:t>Is SPEC5 met? Include the plot of your voltage input to support your claim</w:t>
       </w:r>
     </w:p>
     <w:p>
       <w:pPr>
-        <w:pStyle w:val="Normal"/>
-        <w:rPr/>
-      </w:pPr>
-      <w:r>
-        <w:rPr>
-          <w:rFonts w:eastAsia="Palatino" w:cs="Palatino" w:ascii="Palatino" w:hAnsi="Palatino"/>
+        <w:pStyle w:val="ListParagraph"/>
+        <w:spacing w:before="0"/>
+        <w:rPr>
+          <w:rFonts w:ascii="Times New Roman" w:hAnsi="Times New Roman" w:cs="Times New Roman"/>
+          <w:color w:val="FF0000"/>
+          <w:sz w:val="20"/>
+        </w:rPr>
+      </w:pPr>
+      <w:r>
+        <w:rPr>
+          <w:rFonts w:ascii="Times New Roman" w:hAnsi="Times New Roman" w:cs="Times New Roman"/>
+          <w:color w:val="FF0000"/>
+          <w:sz w:val="20"/>
+        </w:rPr>
+        <w:t>As we see, the magnitude voltage is much lower than the SPEC5 maximum of 11.75V; therefore SPEC5 is met.</w:t>
+      </w:r>
+    </w:p>
+    <w:p>
+      <w:pPr>
+        <w:ind w:left="720"/>
+        <w:jc w:val="center"/>
+      </w:pPr>
+      <w:r>
+        <w:rPr>
+          <w:noProof/>
+        </w:rPr>
+        <w:drawing>
+          <wp:inline distT="0" distB="0" distL="0" distR="0" wp14:anchorId="753E38AC" wp14:editId="1D481749">
+            <wp:extent cx="4454266" cy="2151468"/>
+            <wp:effectExtent l="0" t="0" r="3810" b="1270"/>
+            <wp:docPr id="9" name="Picture 9"/>
+            <wp:cNvGraphicFramePr>
+              <a:graphicFrameLocks xmlns:a="http://schemas.openxmlformats.org/drawingml/2006/main" noChangeAspect="1"/>
+            </wp:cNvGraphicFramePr>
+            <a:graphic xmlns:a="http://schemas.openxmlformats.org/drawingml/2006/main">
+              <a:graphicData uri="http://schemas.openxmlformats.org/drawingml/2006/picture">
+                <pic:pic xmlns:pic="http://schemas.openxmlformats.org/drawingml/2006/picture">
+                  <pic:nvPicPr>
+                    <pic:cNvPr id="1" name=""/>
+                    <pic:cNvPicPr/>
+                  </pic:nvPicPr>
+                  <pic:blipFill>
+                    <a:blip r:embed="rId13"/>
+                    <a:stretch>
+                      <a:fillRect/>
+                    </a:stretch>
+                  </pic:blipFill>
+                  <pic:spPr>
+                    <a:xfrm>
+                      <a:off x="0" y="0"/>
+                      <a:ext cx="4466205" cy="2157235"/>
+                    </a:xfrm>
+                    <a:prstGeom prst="rect">
+                      <a:avLst/>
+                    </a:prstGeom>
+                  </pic:spPr>
+                </pic:pic>
+              </a:graphicData>
+            </a:graphic>
+          </wp:inline>
+        </w:drawing>
+      </w:r>
+    </w:p>
+    <w:p>
+      <w:r>
+        <w:rPr>
+          <w:rFonts w:ascii="Palatino" w:eastAsia="Palatino" w:hAnsi="Palatino" w:cs="Palatino"/>
           <w:b/>
-          <w:bCs w:val="false"/>
-          <w:i w:val="false"/>
-          <w:iCs w:val="false"/>
-          <w:color w:val="000000"/>
-          <w:position w:val="0"/>
-          <w:sz w:val="24"/>
+          <w:color w:val="000000"/>
           <w:sz w:val="24"/>
           <w:szCs w:val="24"/>
-          <w:vertAlign w:val="baseline"/>
         </w:rPr>
         <w:t>2.2 REJECTION OF DISTURBANCES</w:t>
       </w:r>
     </w:p>
     <w:p>
-      <w:pPr>
-        <w:pStyle w:val="Normal"/>
-        <w:rPr/>
-      </w:pPr>
-      <w:r>
-        <w:rPr>
-          <w:rFonts w:eastAsia="Palatino" w:cs="Palatino" w:ascii="Palatino" w:hAnsi="Palatino"/>
+      <w:r>
+        <w:rPr>
+          <w:rFonts w:ascii="Palatino" w:eastAsia="Palatino" w:hAnsi="Palatino" w:cs="Palatino"/>
           <w:color w:val="000000"/>
           <w:sz w:val="20"/>
           <w:szCs w:val="20"/>
@@ -991,16 +1600,14 @@
     </w:p>
     <w:p>
       <w:pPr>
-        <w:pStyle w:val="Normal"/>
         <w:numPr>
           <w:ilvl w:val="0"/>
           <w:numId w:val="3"/>
         </w:numPr>
-        <w:rPr/>
-      </w:pPr>
-      <w:r>
-        <w:rPr>
-          <w:rFonts w:eastAsia="Palatino" w:cs="Palatino" w:ascii="Palatino" w:hAnsi="Palatino"/>
+      </w:pPr>
+      <w:r>
+        <w:rPr>
+          <w:rFonts w:ascii="Palatino" w:eastAsia="Palatino" w:hAnsi="Palatino" w:cs="Palatino"/>
           <w:color w:val="000000"/>
           <w:sz w:val="20"/>
           <w:szCs w:val="20"/>
@@ -1010,16 +1617,248 @@
     </w:p>
     <w:p>
       <w:pPr>
-        <w:pStyle w:val="Normal"/>
+        <w:ind w:left="770"/>
+        <w:rPr>
+          <w:rFonts w:ascii="Times New Roman" w:hAnsi="Times New Roman" w:cs="Times New Roman"/>
+          <w:color w:val="FF0000"/>
+        </w:rPr>
+      </w:pPr>
+      <w:r>
+        <w:rPr>
+          <w:rFonts w:ascii="Times New Roman" w:eastAsia="Palatino" w:hAnsi="Times New Roman" w:cs="Times New Roman"/>
+          <w:color w:val="FF0000"/>
+          <w:sz w:val="20"/>
+          <w:szCs w:val="20"/>
+        </w:rPr>
+        <w:t>Controller with T</w:t>
+      </w:r>
+      <w:r>
+        <w:rPr>
+          <w:rFonts w:ascii="Times New Roman" w:eastAsia="Palatino" w:hAnsi="Times New Roman" w:cs="Times New Roman"/>
+          <w:color w:val="FF0000"/>
+          <w:sz w:val="20"/>
+          <w:szCs w:val="20"/>
+          <w:vertAlign w:val="subscript"/>
+        </w:rPr>
+        <w:t>I</w:t>
+      </w:r>
+      <w:r>
+        <w:rPr>
+          <w:rFonts w:ascii="Times New Roman" w:eastAsia="Palatino" w:hAnsi="Times New Roman" w:cs="Times New Roman"/>
+          <w:color w:val="FF0000"/>
+          <w:sz w:val="20"/>
+          <w:szCs w:val="20"/>
+        </w:rPr>
+        <w:t xml:space="preserve"> = 0.055 and K = 5.79:</w:t>
+      </w:r>
+    </w:p>
+    <w:p>
+      <w:pPr>
+        <w:ind w:left="770"/>
+        <w:jc w:val="center"/>
+      </w:pPr>
+      <w:r>
+        <w:rPr>
+          <w:noProof/>
+        </w:rPr>
+        <w:drawing>
+          <wp:inline distT="0" distB="0" distL="0" distR="0" wp14:anchorId="64E53DEA" wp14:editId="66DA87F4">
+            <wp:extent cx="5258997" cy="2539039"/>
+            <wp:effectExtent l="0" t="0" r="0" b="0"/>
+            <wp:docPr id="12" name="Picture 12"/>
+            <wp:cNvGraphicFramePr>
+              <a:graphicFrameLocks xmlns:a="http://schemas.openxmlformats.org/drawingml/2006/main" noChangeAspect="1"/>
+            </wp:cNvGraphicFramePr>
+            <a:graphic xmlns:a="http://schemas.openxmlformats.org/drawingml/2006/main">
+              <a:graphicData uri="http://schemas.openxmlformats.org/drawingml/2006/picture">
+                <pic:pic xmlns:pic="http://schemas.openxmlformats.org/drawingml/2006/picture">
+                  <pic:nvPicPr>
+                    <pic:cNvPr id="1" name=""/>
+                    <pic:cNvPicPr/>
+                  </pic:nvPicPr>
+                  <pic:blipFill>
+                    <a:blip r:embed="rId14"/>
+                    <a:stretch>
+                      <a:fillRect/>
+                    </a:stretch>
+                  </pic:blipFill>
+                  <pic:spPr>
+                    <a:xfrm>
+                      <a:off x="0" y="0"/>
+                      <a:ext cx="5269651" cy="2544183"/>
+                    </a:xfrm>
+                    <a:prstGeom prst="rect">
+                      <a:avLst/>
+                    </a:prstGeom>
+                  </pic:spPr>
+                </pic:pic>
+              </a:graphicData>
+            </a:graphic>
+          </wp:inline>
+        </w:drawing>
+      </w:r>
+    </w:p>
+    <w:p>
+      <w:pPr>
+        <w:rPr>
+          <w:rFonts w:ascii="Times New Roman" w:eastAsia="Palatino" w:hAnsi="Times New Roman" w:cs="Times New Roman"/>
+          <w:color w:val="FF0000"/>
+          <w:sz w:val="20"/>
+          <w:szCs w:val="20"/>
+        </w:rPr>
+      </w:pPr>
+    </w:p>
+    <w:p>
+      <w:pPr>
+        <w:rPr>
+          <w:rFonts w:ascii="Times New Roman" w:eastAsia="Palatino" w:hAnsi="Times New Roman" w:cs="Times New Roman"/>
+          <w:color w:val="FF0000"/>
+          <w:sz w:val="20"/>
+          <w:szCs w:val="20"/>
+        </w:rPr>
+      </w:pPr>
+    </w:p>
+    <w:p>
+      <w:pPr>
+        <w:ind w:left="770"/>
+        <w:rPr>
+          <w:rFonts w:ascii="Times New Roman" w:eastAsia="Palatino" w:hAnsi="Times New Roman" w:cs="Times New Roman"/>
+          <w:color w:val="FF0000"/>
+          <w:sz w:val="20"/>
+          <w:szCs w:val="20"/>
+        </w:rPr>
+      </w:pPr>
+    </w:p>
+    <w:p>
+      <w:pPr>
+        <w:ind w:left="770"/>
+        <w:rPr>
+          <w:rFonts w:ascii="Times New Roman" w:hAnsi="Times New Roman" w:cs="Times New Roman"/>
+          <w:color w:val="FF0000"/>
+        </w:rPr>
+      </w:pPr>
+      <w:r>
+        <w:rPr>
+          <w:rFonts w:ascii="Times New Roman" w:eastAsia="Palatino" w:hAnsi="Times New Roman" w:cs="Times New Roman"/>
+          <w:color w:val="FF0000"/>
+          <w:sz w:val="20"/>
+          <w:szCs w:val="20"/>
+        </w:rPr>
+        <w:lastRenderedPageBreak/>
+        <w:t>Controller with T</w:t>
+      </w:r>
+      <w:r>
+        <w:rPr>
+          <w:rFonts w:ascii="Times New Roman" w:eastAsia="Palatino" w:hAnsi="Times New Roman" w:cs="Times New Roman"/>
+          <w:color w:val="FF0000"/>
+          <w:sz w:val="20"/>
+          <w:szCs w:val="20"/>
+          <w:vertAlign w:val="subscript"/>
+        </w:rPr>
+        <w:t>I</w:t>
+      </w:r>
+      <w:r>
+        <w:rPr>
+          <w:rFonts w:ascii="Times New Roman" w:eastAsia="Palatino" w:hAnsi="Times New Roman" w:cs="Times New Roman"/>
+          <w:color w:val="FF0000"/>
+          <w:sz w:val="20"/>
+          <w:szCs w:val="20"/>
+        </w:rPr>
+        <w:t xml:space="preserve"> = 0.0</w:t>
+      </w:r>
+      <w:r>
+        <w:rPr>
+          <w:rFonts w:ascii="Times New Roman" w:eastAsia="Palatino" w:hAnsi="Times New Roman" w:cs="Times New Roman"/>
+          <w:color w:val="FF0000"/>
+          <w:sz w:val="20"/>
+          <w:szCs w:val="20"/>
+        </w:rPr>
+        <w:t>46</w:t>
+      </w:r>
+      <w:r>
+        <w:rPr>
+          <w:rFonts w:ascii="Times New Roman" w:eastAsia="Palatino" w:hAnsi="Times New Roman" w:cs="Times New Roman"/>
+          <w:color w:val="FF0000"/>
+          <w:sz w:val="20"/>
+          <w:szCs w:val="20"/>
+        </w:rPr>
+        <w:t xml:space="preserve">5 and K = </w:t>
+      </w:r>
+      <w:r>
+        <w:rPr>
+          <w:rFonts w:ascii="Times New Roman" w:eastAsia="Palatino" w:hAnsi="Times New Roman" w:cs="Times New Roman"/>
+          <w:color w:val="FF0000"/>
+          <w:sz w:val="20"/>
+          <w:szCs w:val="20"/>
+        </w:rPr>
+        <w:t>11.2</w:t>
+      </w:r>
+      <w:r>
+        <w:rPr>
+          <w:rFonts w:ascii="Times New Roman" w:eastAsia="Palatino" w:hAnsi="Times New Roman" w:cs="Times New Roman"/>
+          <w:color w:val="FF0000"/>
+          <w:sz w:val="20"/>
+          <w:szCs w:val="20"/>
+        </w:rPr>
+        <w:t>:</w:t>
+      </w:r>
+    </w:p>
+    <w:p>
+      <w:pPr>
+        <w:ind w:left="770"/>
+        <w:jc w:val="center"/>
+      </w:pPr>
+      <w:r>
+        <w:rPr>
+          <w:noProof/>
+        </w:rPr>
+        <w:drawing>
+          <wp:inline distT="0" distB="0" distL="0" distR="0" wp14:anchorId="18926B10" wp14:editId="5410AABA">
+            <wp:extent cx="5168035" cy="2495123"/>
+            <wp:effectExtent l="0" t="0" r="0" b="635"/>
+            <wp:docPr id="13" name="Picture 13"/>
+            <wp:cNvGraphicFramePr>
+              <a:graphicFrameLocks xmlns:a="http://schemas.openxmlformats.org/drawingml/2006/main" noChangeAspect="1"/>
+            </wp:cNvGraphicFramePr>
+            <a:graphic xmlns:a="http://schemas.openxmlformats.org/drawingml/2006/main">
+              <a:graphicData uri="http://schemas.openxmlformats.org/drawingml/2006/picture">
+                <pic:pic xmlns:pic="http://schemas.openxmlformats.org/drawingml/2006/picture">
+                  <pic:nvPicPr>
+                    <pic:cNvPr id="1" name=""/>
+                    <pic:cNvPicPr/>
+                  </pic:nvPicPr>
+                  <pic:blipFill>
+                    <a:blip r:embed="rId15"/>
+                    <a:stretch>
+                      <a:fillRect/>
+                    </a:stretch>
+                  </pic:blipFill>
+                  <pic:spPr>
+                    <a:xfrm>
+                      <a:off x="0" y="0"/>
+                      <a:ext cx="5178038" cy="2499952"/>
+                    </a:xfrm>
+                    <a:prstGeom prst="rect">
+                      <a:avLst/>
+                    </a:prstGeom>
+                  </pic:spPr>
+                </pic:pic>
+              </a:graphicData>
+            </a:graphic>
+          </wp:inline>
+        </w:drawing>
+      </w:r>
+    </w:p>
+    <w:p>
+      <w:pPr>
         <w:numPr>
           <w:ilvl w:val="0"/>
           <w:numId w:val="3"/>
         </w:numPr>
-        <w:rPr/>
-      </w:pPr>
-      <w:r>
-        <w:rPr>
-          <w:rFonts w:eastAsia="Palatino" w:cs="Palatino" w:ascii="Palatino" w:hAnsi="Palatino"/>
+      </w:pPr>
+      <w:r>
+        <w:rPr>
+          <w:rFonts w:ascii="Palatino" w:eastAsia="Palatino" w:hAnsi="Palatino" w:cs="Palatino"/>
           <w:color w:val="000000"/>
           <w:sz w:val="20"/>
           <w:szCs w:val="20"/>
@@ -1029,75 +1868,427 @@
     </w:p>
     <w:p>
       <w:pPr>
-        <w:pStyle w:val="Normal"/>
+        <w:ind w:left="770"/>
+        <w:rPr>
+          <w:rFonts w:ascii="Times New Roman" w:eastAsia="Palatino" w:hAnsi="Times New Roman" w:cs="Times New Roman"/>
+          <w:color w:val="FF0000"/>
+          <w:sz w:val="20"/>
+          <w:szCs w:val="20"/>
+        </w:rPr>
+      </w:pPr>
+      <w:r>
+        <w:rPr>
+          <w:rFonts w:ascii="Times New Roman" w:eastAsia="Palatino" w:hAnsi="Times New Roman" w:cs="Times New Roman"/>
+          <w:color w:val="FF0000"/>
+          <w:sz w:val="20"/>
+          <w:szCs w:val="20"/>
+        </w:rPr>
+        <w:t>Yes the controllers are able to reject the disturbance</w:t>
+      </w:r>
+      <w:r>
+        <w:rPr>
+          <w:rFonts w:ascii="Times New Roman" w:eastAsia="Palatino" w:hAnsi="Times New Roman" w:cs="Times New Roman"/>
+          <w:color w:val="FF0000"/>
+          <w:sz w:val="20"/>
+          <w:szCs w:val="20"/>
+        </w:rPr>
+        <w:t xml:space="preserve"> for the most part</w:t>
+      </w:r>
+      <w:r>
+        <w:rPr>
+          <w:rFonts w:ascii="Times New Roman" w:eastAsia="Palatino" w:hAnsi="Times New Roman" w:cs="Times New Roman"/>
+          <w:color w:val="FF0000"/>
+          <w:sz w:val="20"/>
+          <w:szCs w:val="20"/>
+        </w:rPr>
+        <w:t>.</w:t>
+      </w:r>
+      <w:r>
+        <w:rPr>
+          <w:rFonts w:ascii="Times New Roman" w:eastAsia="Palatino" w:hAnsi="Times New Roman" w:cs="Times New Roman"/>
+          <w:color w:val="FF0000"/>
+          <w:sz w:val="20"/>
+          <w:szCs w:val="20"/>
+        </w:rPr>
+        <w:t xml:space="preserve"> There is one slight difference between the velocity responses with and without disturbances for both controlllers. The beginning of the velocity response is different. Without the disturbance, </w:t>
+      </w:r>
+      <w:r>
+        <w:rPr>
+          <w:rFonts w:ascii="Times New Roman" w:eastAsia="Palatino" w:hAnsi="Times New Roman" w:cs="Times New Roman"/>
+          <w:color w:val="FF0000"/>
+          <w:sz w:val="20"/>
+          <w:szCs w:val="20"/>
+        </w:rPr>
+        <w:t xml:space="preserve">this is the plot of </w:t>
+      </w:r>
+      <w:r>
+        <w:rPr>
+          <w:rFonts w:ascii="Times New Roman" w:eastAsia="Palatino" w:hAnsi="Times New Roman" w:cs="Times New Roman"/>
+          <w:color w:val="FF0000"/>
+          <w:sz w:val="20"/>
+          <w:szCs w:val="20"/>
+        </w:rPr>
+        <w:t>the aggressive controller</w:t>
+      </w:r>
+      <w:r>
+        <w:rPr>
+          <w:rFonts w:ascii="Times New Roman" w:eastAsia="Palatino" w:hAnsi="Times New Roman" w:cs="Times New Roman"/>
+          <w:color w:val="FF0000"/>
+          <w:sz w:val="20"/>
+          <w:szCs w:val="20"/>
+        </w:rPr>
+        <w:t>:</w:t>
+      </w:r>
+    </w:p>
+    <w:p>
+      <w:pPr>
+        <w:ind w:left="770"/>
+        <w:jc w:val="center"/>
+        <w:rPr>
+          <w:rFonts w:ascii="Times New Roman" w:hAnsi="Times New Roman" w:cs="Times New Roman"/>
+          <w:color w:val="FF0000"/>
+        </w:rPr>
+      </w:pPr>
+      <w:r>
+        <w:rPr>
+          <w:noProof/>
+        </w:rPr>
+        <w:drawing>
+          <wp:inline distT="0" distB="0" distL="0" distR="0" wp14:anchorId="533F7FD7" wp14:editId="3A4408C8">
+            <wp:extent cx="4507369" cy="2174709"/>
+            <wp:effectExtent l="0" t="0" r="7620" b="0"/>
+            <wp:docPr id="14" name="Picture 14"/>
+            <wp:cNvGraphicFramePr>
+              <a:graphicFrameLocks xmlns:a="http://schemas.openxmlformats.org/drawingml/2006/main" noChangeAspect="1"/>
+            </wp:cNvGraphicFramePr>
+            <a:graphic xmlns:a="http://schemas.openxmlformats.org/drawingml/2006/main">
+              <a:graphicData uri="http://schemas.openxmlformats.org/drawingml/2006/picture">
+                <pic:pic xmlns:pic="http://schemas.openxmlformats.org/drawingml/2006/picture">
+                  <pic:nvPicPr>
+                    <pic:cNvPr id="1" name=""/>
+                    <pic:cNvPicPr/>
+                  </pic:nvPicPr>
+                  <pic:blipFill>
+                    <a:blip r:embed="rId16"/>
+                    <a:stretch>
+                      <a:fillRect/>
+                    </a:stretch>
+                  </pic:blipFill>
+                  <pic:spPr>
+                    <a:xfrm>
+                      <a:off x="0" y="0"/>
+                      <a:ext cx="4518700" cy="2180176"/>
+                    </a:xfrm>
+                    <a:prstGeom prst="rect">
+                      <a:avLst/>
+                    </a:prstGeom>
+                  </pic:spPr>
+                </pic:pic>
+              </a:graphicData>
+            </a:graphic>
+          </wp:inline>
+        </w:drawing>
+      </w:r>
+    </w:p>
+    <w:p>
+      <w:pPr>
+        <w:ind w:left="770"/>
+        <w:rPr>
+          <w:rFonts w:ascii="Times New Roman" w:hAnsi="Times New Roman" w:cs="Times New Roman"/>
+          <w:color w:val="FF0000"/>
+        </w:rPr>
+      </w:pPr>
+      <w:r>
+        <w:rPr>
+          <w:rFonts w:ascii="Times New Roman" w:hAnsi="Times New Roman" w:cs="Times New Roman"/>
+          <w:color w:val="FF0000"/>
+        </w:rPr>
+        <w:t xml:space="preserve">As we see, the velocity response shoots below the signal generator response. This is not noticed for the same configuration with a slight disturbance. </w:t>
+      </w:r>
+      <w:r>
+        <w:rPr>
+          <w:rFonts w:ascii="Times New Roman" w:hAnsi="Times New Roman" w:cs="Times New Roman"/>
+          <w:color w:val="FF0000"/>
+        </w:rPr>
+        <w:t>Zero</w:t>
+      </w:r>
+      <w:r>
+        <w:rPr>
+          <w:rFonts w:ascii="Times New Roman" w:hAnsi="Times New Roman" w:cs="Times New Roman"/>
+          <w:color w:val="FF0000"/>
+        </w:rPr>
+        <w:t xml:space="preserve"> disturbance </w:t>
+      </w:r>
+      <w:r>
+        <w:rPr>
+          <w:rFonts w:ascii="Times New Roman" w:hAnsi="Times New Roman" w:cs="Times New Roman"/>
+          <w:color w:val="FF0000"/>
+        </w:rPr>
+        <w:t xml:space="preserve">ensures that the velocity response goes to the -0.2 mark </w:t>
+      </w:r>
+      <w:r>
+        <w:rPr>
+          <w:rFonts w:ascii="Times New Roman" w:hAnsi="Times New Roman" w:cs="Times New Roman"/>
+          <w:color w:val="FF0000"/>
+        </w:rPr>
+        <w:t>quicker</w:t>
+      </w:r>
+      <w:r>
+        <w:rPr>
+          <w:rFonts w:ascii="Times New Roman" w:hAnsi="Times New Roman" w:cs="Times New Roman"/>
+          <w:color w:val="FF0000"/>
+        </w:rPr>
+        <w:t xml:space="preserve">, </w:t>
+      </w:r>
+      <w:r>
+        <w:rPr>
+          <w:rFonts w:ascii="Times New Roman" w:hAnsi="Times New Roman" w:cs="Times New Roman"/>
+          <w:color w:val="FF0000"/>
+        </w:rPr>
+        <w:t>but</w:t>
+      </w:r>
+      <w:r>
+        <w:rPr>
+          <w:rFonts w:ascii="Times New Roman" w:hAnsi="Times New Roman" w:cs="Times New Roman"/>
+          <w:color w:val="FF0000"/>
+        </w:rPr>
+        <w:t xml:space="preserve"> causes it to shoot slightly below the -0.2 mark.</w:t>
+      </w:r>
+      <w:r>
+        <w:rPr>
+          <w:rFonts w:ascii="Times New Roman" w:hAnsi="Times New Roman" w:cs="Times New Roman"/>
+          <w:color w:val="FF0000"/>
+        </w:rPr>
+        <w:t xml:space="preserve"> </w:t>
+      </w:r>
+      <w:r>
+        <w:rPr>
+          <w:rFonts w:ascii="Times New Roman" w:hAnsi="Times New Roman" w:cs="Times New Roman"/>
+          <w:color w:val="FF0000"/>
+        </w:rPr>
+        <w:t>F</w:t>
+      </w:r>
+      <w:r>
+        <w:rPr>
+          <w:rFonts w:ascii="Times New Roman" w:hAnsi="Times New Roman" w:cs="Times New Roman"/>
+          <w:color w:val="FF0000"/>
+        </w:rPr>
+        <w:t>or the normal controller</w:t>
+      </w:r>
+      <w:r>
+        <w:rPr>
+          <w:rFonts w:ascii="Times New Roman" w:hAnsi="Times New Roman" w:cs="Times New Roman"/>
+          <w:color w:val="FF0000"/>
+        </w:rPr>
+        <w:t>,</w:t>
+      </w:r>
+      <w:r>
+        <w:rPr>
+          <w:rFonts w:ascii="Times New Roman" w:hAnsi="Times New Roman" w:cs="Times New Roman"/>
+          <w:color w:val="FF0000"/>
+        </w:rPr>
+        <w:t xml:space="preserve"> the plot without disturbance is displayed below</w:t>
+      </w:r>
+      <w:r>
+        <w:rPr>
+          <w:rFonts w:ascii="Times New Roman" w:hAnsi="Times New Roman" w:cs="Times New Roman"/>
+          <w:color w:val="FF0000"/>
+        </w:rPr>
+        <w:t>:</w:t>
+      </w:r>
+    </w:p>
+    <w:p>
+      <w:pPr>
+        <w:ind w:left="770"/>
+        <w:jc w:val="center"/>
+        <w:rPr>
+          <w:rFonts w:ascii="Times New Roman" w:hAnsi="Times New Roman" w:cs="Times New Roman"/>
+          <w:color w:val="FF0000"/>
+        </w:rPr>
+      </w:pPr>
+      <w:r>
+        <w:rPr>
+          <w:noProof/>
+        </w:rPr>
+        <w:lastRenderedPageBreak/>
+        <w:drawing>
+          <wp:inline distT="0" distB="0" distL="0" distR="0" wp14:anchorId="543DA4DF" wp14:editId="5BEAD3CA">
+            <wp:extent cx="4530785" cy="2179231"/>
+            <wp:effectExtent l="0" t="0" r="3175" b="0"/>
+            <wp:docPr id="15" name="Picture 15"/>
+            <wp:cNvGraphicFramePr>
+              <a:graphicFrameLocks xmlns:a="http://schemas.openxmlformats.org/drawingml/2006/main" noChangeAspect="1"/>
+            </wp:cNvGraphicFramePr>
+            <a:graphic xmlns:a="http://schemas.openxmlformats.org/drawingml/2006/main">
+              <a:graphicData uri="http://schemas.openxmlformats.org/drawingml/2006/picture">
+                <pic:pic xmlns:pic="http://schemas.openxmlformats.org/drawingml/2006/picture">
+                  <pic:nvPicPr>
+                    <pic:cNvPr id="1" name=""/>
+                    <pic:cNvPicPr/>
+                  </pic:nvPicPr>
+                  <pic:blipFill>
+                    <a:blip r:embed="rId17"/>
+                    <a:stretch>
+                      <a:fillRect/>
+                    </a:stretch>
+                  </pic:blipFill>
+                  <pic:spPr>
+                    <a:xfrm>
+                      <a:off x="0" y="0"/>
+                      <a:ext cx="4539001" cy="2183183"/>
+                    </a:xfrm>
+                    <a:prstGeom prst="rect">
+                      <a:avLst/>
+                    </a:prstGeom>
+                  </pic:spPr>
+                </pic:pic>
+              </a:graphicData>
+            </a:graphic>
+          </wp:inline>
+        </w:drawing>
+      </w:r>
+    </w:p>
+    <w:p>
+      <w:pPr>
+        <w:ind w:left="770"/>
+        <w:rPr>
+          <w:rFonts w:ascii="Times New Roman" w:hAnsi="Times New Roman" w:cs="Times New Roman"/>
+          <w:color w:val="FF0000"/>
+        </w:rPr>
+      </w:pPr>
+      <w:r>
+        <w:rPr>
+          <w:rFonts w:ascii="Times New Roman" w:hAnsi="Times New Roman" w:cs="Times New Roman"/>
+          <w:color w:val="FF0000"/>
+        </w:rPr>
+        <w:t>Feel free to juxtapose with the plots shown in Question 1 of 2.2 to confirm as I have done</w:t>
+      </w:r>
+      <w:r>
+        <w:rPr>
+          <w:rFonts w:ascii="Times New Roman" w:hAnsi="Times New Roman" w:cs="Times New Roman"/>
+          <w:color w:val="FF0000"/>
+        </w:rPr>
+        <w:t>. As you can see, it takes longer for it to stabilize at the -0.2 mark with the disturbace</w:t>
+      </w:r>
+      <w:r>
+        <w:rPr>
+          <w:rFonts w:ascii="Times New Roman" w:hAnsi="Times New Roman" w:cs="Times New Roman"/>
+          <w:color w:val="FF0000"/>
+        </w:rPr>
+        <w:t>. This is consistent with the aggressive controller as well.</w:t>
+      </w:r>
+    </w:p>
+    <w:p>
+      <w:pPr>
         <w:numPr>
           <w:ilvl w:val="0"/>
           <w:numId w:val="3"/>
         </w:numPr>
-        <w:rPr/>
-      </w:pPr>
-      <w:r>
-        <w:rPr>
-          <w:rFonts w:eastAsia="Palatino" w:cs="Palatino" w:ascii="Palatino" w:hAnsi="Palatino"/>
-          <w:color w:val="000000"/>
-          <w:sz w:val="20"/>
-          <w:szCs w:val="20"/>
-        </w:rPr>
-        <w:t xml:space="preserve">How the two controllers compare, with respect to disturbance rejection? Support your arguments referring to the </w:t>
-      </w:r>
-      <w:r>
-        <w:rPr>
-          <w:rFonts w:eastAsia="Palatino" w:cs="Palatino" w:ascii="Palatino" w:hAnsi="Palatino"/>
-          <w:color w:val="000000"/>
-          <w:sz w:val="20"/>
-          <w:szCs w:val="20"/>
-        </w:rPr>
-        <w:t>velocity responses you obtained.</w:t>
-      </w:r>
-    </w:p>
-    <w:p>
-      <w:pPr>
-        <w:pStyle w:val="Normal"/>
-        <w:rPr>
-          <w:rFonts w:ascii="Palatino" w:hAnsi="Palatino" w:eastAsia="Palatino" w:cs="Palatino"/>
-          <w:b/>
-          <w:b/>
-          <w:bCs w:val="false"/>
-          <w:i w:val="false"/>
-          <w:i w:val="false"/>
-          <w:iCs w:val="false"/>
-          <w:color w:val="000000"/>
-          <w:position w:val="0"/>
-          <w:sz w:val="24"/>
-          <w:sz w:val="24"/>
-          <w:szCs w:val="24"/>
-          <w:vertAlign w:val="baseline"/>
-        </w:rPr>
-      </w:pPr>
-      <w:r>
-        <w:rPr>
-          <w:rFonts w:eastAsia="Palatino" w:cs="Palatino" w:ascii="Palatino" w:hAnsi="Palatino"/>
-          <w:b/>
-          <w:bCs w:val="false"/>
-          <w:i w:val="false"/>
-          <w:iCs w:val="false"/>
-          <w:color w:val="000000"/>
-          <w:position w:val="0"/>
-          <w:sz w:val="24"/>
-          <w:sz w:val="24"/>
-          <w:szCs w:val="24"/>
-          <w:vertAlign w:val="baseline"/>
-        </w:rPr>
-      </w:r>
-    </w:p>
-    <w:p>
-      <w:pPr>
-        <w:pStyle w:val="Normal"/>
-        <w:rPr/>
-      </w:pPr>
-      <w:r>
-        <w:rPr>
-          <w:rFonts w:eastAsia="Palatino" w:cs="Palatino" w:ascii="Palatino" w:hAnsi="Palatino"/>
+      </w:pPr>
+      <w:r>
+        <w:rPr>
+          <w:rFonts w:ascii="Palatino" w:eastAsia="Palatino" w:hAnsi="Palatino" w:cs="Palatino"/>
+          <w:color w:val="000000"/>
+          <w:sz w:val="20"/>
+          <w:szCs w:val="20"/>
+        </w:rPr>
+        <w:t>How the two controllers compare, with respect to disturbance rejection? Support your arguments referring to the velocity responses you obtained.</w:t>
+      </w:r>
+    </w:p>
+    <w:p>
+      <w:pPr>
+        <w:pStyle w:val="ListParagraph"/>
+        <w:ind w:left="770"/>
+        <w:rPr>
+          <w:rFonts w:ascii="Times New Roman" w:hAnsi="Times New Roman" w:cs="Times New Roman"/>
+          <w:color w:val="FF0000"/>
+        </w:rPr>
+      </w:pPr>
+      <w:r>
+        <w:rPr>
+          <w:rFonts w:ascii="Times New Roman" w:eastAsia="Palatino" w:hAnsi="Times New Roman" w:cs="Times New Roman"/>
+          <w:color w:val="FF0000"/>
+          <w:sz w:val="20"/>
+        </w:rPr>
+        <w:t xml:space="preserve">In terms of disturbance rejection, both controllers performed equally well. </w:t>
+      </w:r>
+      <w:r>
+        <w:rPr>
+          <w:rFonts w:ascii="Times New Roman" w:eastAsia="Palatino" w:hAnsi="Times New Roman" w:cs="Times New Roman"/>
+          <w:color w:val="FF0000"/>
+          <w:sz w:val="20"/>
+        </w:rPr>
+        <w:t xml:space="preserve">They provided </w:t>
+      </w:r>
+      <w:r>
+        <w:rPr>
+          <w:rFonts w:ascii="Times New Roman" w:eastAsia="Palatino" w:hAnsi="Times New Roman" w:cs="Times New Roman"/>
+          <w:color w:val="FF0000"/>
+          <w:sz w:val="20"/>
+        </w:rPr>
+        <w:t>us with similar</w:t>
+      </w:r>
+      <w:r>
+        <w:rPr>
+          <w:rFonts w:ascii="Times New Roman" w:eastAsia="Palatino" w:hAnsi="Times New Roman" w:cs="Times New Roman"/>
+          <w:color w:val="FF0000"/>
+          <w:sz w:val="20"/>
+        </w:rPr>
+        <w:t xml:space="preserve"> velocity </w:t>
+      </w:r>
+      <w:r>
+        <w:rPr>
+          <w:rFonts w:ascii="Times New Roman" w:eastAsia="Palatino" w:hAnsi="Times New Roman" w:cs="Times New Roman"/>
+          <w:color w:val="FF0000"/>
+          <w:sz w:val="20"/>
+        </w:rPr>
+        <w:t>responses</w:t>
+      </w:r>
+      <w:r>
+        <w:rPr>
+          <w:rFonts w:ascii="Times New Roman" w:eastAsia="Palatino" w:hAnsi="Times New Roman" w:cs="Times New Roman"/>
+          <w:color w:val="FF0000"/>
+          <w:sz w:val="20"/>
+        </w:rPr>
+        <w:t xml:space="preserve"> with the disturbance as without the disturbance. This can be observed as the period remains the same and furthermore the settling times for both controllers before and after the disturbance stayed the same.</w:t>
+      </w:r>
+      <w:r>
+        <w:rPr>
+          <w:rFonts w:ascii="Times New Roman" w:eastAsia="Palatino" w:hAnsi="Times New Roman" w:cs="Times New Roman"/>
+          <w:color w:val="FF0000"/>
+          <w:sz w:val="20"/>
+        </w:rPr>
+        <w:t xml:space="preserve"> However, as poin</w:t>
+      </w:r>
+      <w:r>
+        <w:rPr>
+          <w:rFonts w:ascii="Times New Roman" w:eastAsia="Palatino" w:hAnsi="Times New Roman" w:cs="Times New Roman"/>
+          <w:color w:val="FF0000"/>
+          <w:sz w:val="20"/>
+        </w:rPr>
+        <w:t>t</w:t>
+      </w:r>
+      <w:r>
+        <w:rPr>
+          <w:rFonts w:ascii="Times New Roman" w:eastAsia="Palatino" w:hAnsi="Times New Roman" w:cs="Times New Roman"/>
+          <w:color w:val="FF0000"/>
+          <w:sz w:val="20"/>
+        </w:rPr>
+        <w:t xml:space="preserve">ed out before, the </w:t>
+      </w:r>
+      <w:r>
+        <w:rPr>
+          <w:rFonts w:ascii="Times New Roman" w:eastAsia="Palatino" w:hAnsi="Times New Roman" w:cs="Times New Roman"/>
+          <w:color w:val="FF0000"/>
+          <w:sz w:val="20"/>
+        </w:rPr>
+        <w:t>initial dip to -0.2 to emulate the signal generator slightly varied with and without the disturbance. We see that it stabilized quicker without any disturbances than with the disturbance.</w:t>
+      </w:r>
+    </w:p>
+    <w:p>
+      <w:r>
+        <w:rPr>
+          <w:rFonts w:ascii="Palatino" w:eastAsia="Palatino" w:hAnsi="Palatino" w:cs="Palatino"/>
           <w:b/>
           <w:color w:val="000000"/>
           <w:sz w:val="30"/>
@@ -1107,14 +2298,9 @@
       </w:r>
     </w:p>
     <w:p>
-      <w:pPr>
-        <w:pStyle w:val="Normal"/>
-        <w:ind w:left="0" w:hanging="0"/>
-        <w:rPr/>
-      </w:pPr>
-      <w:r>
-        <w:rPr>
-          <w:rFonts w:eastAsia="Palatino" w:cs="Palatino" w:ascii="Palatino" w:hAnsi="Palatino"/>
+      <w:r>
+        <w:rPr>
+          <w:rFonts w:ascii="Palatino" w:eastAsia="Palatino" w:hAnsi="Palatino" w:cs="Palatino"/>
           <w:color w:val="000000"/>
           <w:sz w:val="20"/>
           <w:szCs w:val="20"/>
@@ -1124,136 +2310,479 @@
     </w:p>
     <w:p>
       <w:pPr>
-        <w:pStyle w:val="Normal"/>
         <w:numPr>
           <w:ilvl w:val="0"/>
           <w:numId w:val="1"/>
         </w:numPr>
-        <w:spacing w:before="200" w:afterAutospacing="0" w:after="0"/>
-        <w:ind w:left="720" w:hanging="360"/>
-        <w:rPr/>
-      </w:pPr>
-      <w:r>
-        <w:rPr>
-          <w:rFonts w:eastAsia="Palatino" w:cs="Palatino" w:ascii="Palatino" w:hAnsi="Palatino"/>
-          <w:color w:val="000000"/>
-          <w:sz w:val="20"/>
-          <w:szCs w:val="20"/>
-          <w:u w:val="none"/>
+      </w:pPr>
+      <w:r>
+        <w:rPr>
+          <w:rFonts w:ascii="Palatino" w:eastAsia="Palatino" w:hAnsi="Palatino" w:cs="Palatino"/>
+          <w:color w:val="000000"/>
+          <w:sz w:val="20"/>
+          <w:szCs w:val="20"/>
         </w:rPr>
         <w:t>How do the settling times and overshoots compare?</w:t>
       </w:r>
     </w:p>
     <w:p>
       <w:pPr>
-        <w:pStyle w:val="Normal"/>
+        <w:ind w:left="720"/>
+        <w:rPr>
+          <w:rFonts w:ascii="Times New Roman" w:hAnsi="Times New Roman" w:cs="Times New Roman"/>
+          <w:color w:val="FF0000"/>
+          <w:sz w:val="20"/>
+          <w:szCs w:val="20"/>
+        </w:rPr>
+      </w:pPr>
+      <w:r>
+        <w:rPr>
+          <w:rFonts w:ascii="Times New Roman" w:hAnsi="Times New Roman" w:cs="Times New Roman"/>
+          <w:color w:val="FF0000"/>
+          <w:sz w:val="20"/>
+          <w:szCs w:val="20"/>
+        </w:rPr>
+        <w:t>The settling time for the controller with T</w:t>
+      </w:r>
+      <w:r>
+        <w:rPr>
+          <w:rFonts w:ascii="Times New Roman" w:hAnsi="Times New Roman" w:cs="Times New Roman"/>
+          <w:color w:val="FF0000"/>
+          <w:sz w:val="20"/>
+          <w:szCs w:val="20"/>
+          <w:vertAlign w:val="subscript"/>
+        </w:rPr>
+        <w:t>I</w:t>
+      </w:r>
+      <w:r>
+        <w:rPr>
+          <w:rFonts w:ascii="Times New Roman" w:hAnsi="Times New Roman" w:cs="Times New Roman"/>
+          <w:color w:val="FF0000"/>
+          <w:sz w:val="20"/>
+          <w:szCs w:val="20"/>
+        </w:rPr>
+        <w:t xml:space="preserve"> = 0.055 and K = 5.79 had a settling time of 0.18 seconds while the controller with T</w:t>
+      </w:r>
+      <w:r>
+        <w:rPr>
+          <w:rFonts w:ascii="Times New Roman" w:hAnsi="Times New Roman" w:cs="Times New Roman"/>
+          <w:color w:val="FF0000"/>
+          <w:sz w:val="20"/>
+          <w:szCs w:val="20"/>
+          <w:vertAlign w:val="subscript"/>
+        </w:rPr>
+        <w:t>I</w:t>
+      </w:r>
+      <w:r>
+        <w:rPr>
+          <w:rFonts w:ascii="Times New Roman" w:hAnsi="Times New Roman" w:cs="Times New Roman"/>
+          <w:color w:val="FF0000"/>
+          <w:sz w:val="20"/>
+          <w:szCs w:val="20"/>
+        </w:rPr>
+        <w:t xml:space="preserve"> = 0.0465 and K = 11.2 had a settling time of 0.069 seconds</w:t>
+      </w:r>
+      <w:r>
+        <w:rPr>
+          <w:rFonts w:ascii="Times New Roman" w:hAnsi="Times New Roman" w:cs="Times New Roman"/>
+          <w:color w:val="FF0000"/>
+          <w:sz w:val="20"/>
+          <w:szCs w:val="20"/>
+        </w:rPr>
+        <w:t xml:space="preserve">. </w:t>
+      </w:r>
+      <w:r>
+        <w:rPr>
+          <w:rFonts w:ascii="Times New Roman" w:hAnsi="Times New Roman" w:cs="Times New Roman"/>
+          <w:color w:val="FF0000"/>
+          <w:sz w:val="20"/>
+          <w:szCs w:val="20"/>
+        </w:rPr>
+        <w:t xml:space="preserve">The aggressive controller </w:t>
+      </w:r>
+      <w:r>
+        <w:rPr>
+          <w:rFonts w:ascii="Times New Roman" w:hAnsi="Times New Roman" w:cs="Times New Roman"/>
+          <w:color w:val="FF0000"/>
+          <w:sz w:val="20"/>
+          <w:szCs w:val="20"/>
+        </w:rPr>
+        <w:t xml:space="preserve">thus </w:t>
+      </w:r>
+      <w:r>
+        <w:rPr>
+          <w:rFonts w:ascii="Times New Roman" w:hAnsi="Times New Roman" w:cs="Times New Roman"/>
+          <w:color w:val="FF0000"/>
+          <w:sz w:val="20"/>
+          <w:szCs w:val="20"/>
+        </w:rPr>
+        <w:t>had a lower settling time. However, the aggressive controller had a higher overshoot, peaking over the signal generator higher than the normal controller.</w:t>
+      </w:r>
+    </w:p>
+    <w:p>
+      <w:pPr>
         <w:numPr>
           <w:ilvl w:val="0"/>
           <w:numId w:val="1"/>
         </w:numPr>
-        <w:spacing w:beforeAutospacing="0" w:before="0" w:afterAutospacing="0" w:after="0"/>
-        <w:ind w:left="720" w:hanging="360"/>
-        <w:rPr/>
-      </w:pPr>
-      <w:r>
-        <w:rPr>
-          <w:rFonts w:eastAsia="Palatino" w:cs="Palatino" w:ascii="Palatino" w:hAnsi="Palatino"/>
-          <w:color w:val="000000"/>
-          <w:sz w:val="20"/>
-          <w:szCs w:val="20"/>
-          <w:u w:val="none"/>
+        <w:spacing w:before="0"/>
+      </w:pPr>
+      <w:r>
+        <w:rPr>
+          <w:rFonts w:ascii="Palatino" w:eastAsia="Palatino" w:hAnsi="Palatino" w:cs="Palatino"/>
+          <w:color w:val="000000"/>
+          <w:sz w:val="20"/>
+          <w:szCs w:val="20"/>
         </w:rPr>
         <w:t>Which controller is best suited to meet the specs?</w:t>
       </w:r>
     </w:p>
     <w:p>
       <w:pPr>
-        <w:pStyle w:val="Normal"/>
+        <w:spacing w:before="0"/>
+        <w:ind w:left="720"/>
+        <w:rPr>
+          <w:rFonts w:ascii="Times New Roman" w:hAnsi="Times New Roman" w:cs="Times New Roman"/>
+          <w:color w:val="FF0000"/>
+        </w:rPr>
+      </w:pPr>
+      <w:r>
+        <w:rPr>
+          <w:rFonts w:ascii="Times New Roman" w:eastAsia="Palatino" w:hAnsi="Times New Roman" w:cs="Times New Roman"/>
+          <w:color w:val="FF0000"/>
+          <w:sz w:val="20"/>
+          <w:szCs w:val="20"/>
+        </w:rPr>
+        <w:t>Both controllers are well-suited to meet the specs. They both meet SPEC4 and SPEC5 as previously discussed with their V</w:t>
+      </w:r>
+      <w:r>
+        <w:rPr>
+          <w:rFonts w:ascii="Times New Roman" w:eastAsia="Palatino" w:hAnsi="Times New Roman" w:cs="Times New Roman"/>
+          <w:color w:val="FF0000"/>
+          <w:sz w:val="20"/>
+          <w:szCs w:val="20"/>
+          <w:vertAlign w:val="subscript"/>
+        </w:rPr>
+        <w:t>M</w:t>
+      </w:r>
+      <w:r>
+        <w:rPr>
+          <w:rFonts w:ascii="Times New Roman" w:eastAsia="Palatino" w:hAnsi="Times New Roman" w:cs="Times New Roman"/>
+          <w:color w:val="FF0000"/>
+          <w:sz w:val="20"/>
+          <w:szCs w:val="20"/>
+        </w:rPr>
+        <w:t xml:space="preserve">(t) peak being lower than 11.75V and settling times being lower than 0.2 seconds respectively. </w:t>
+      </w:r>
+      <w:r>
+        <w:rPr>
+          <w:rFonts w:ascii="Times New Roman" w:eastAsia="Palatino" w:hAnsi="Times New Roman" w:cs="Times New Roman"/>
+          <w:color w:val="FF0000"/>
+          <w:sz w:val="20"/>
+          <w:szCs w:val="20"/>
+        </w:rPr>
+        <w:t xml:space="preserve">I believe that the normal controller is slightly better suited to meet the specs. </w:t>
+      </w:r>
+      <w:r>
+        <w:rPr>
+          <w:rFonts w:ascii="Times New Roman" w:eastAsia="Palatino" w:hAnsi="Times New Roman" w:cs="Times New Roman"/>
+          <w:color w:val="FF0000"/>
+          <w:sz w:val="20"/>
+          <w:szCs w:val="20"/>
+        </w:rPr>
+        <w:t>Although the aggressive controller has a lower settling time, which is desired, it also has a higher overshoot and peak V</w:t>
+      </w:r>
+      <w:r>
+        <w:rPr>
+          <w:rFonts w:ascii="Times New Roman" w:eastAsia="Palatino" w:hAnsi="Times New Roman" w:cs="Times New Roman"/>
+          <w:color w:val="FF0000"/>
+          <w:sz w:val="20"/>
+          <w:szCs w:val="20"/>
+          <w:vertAlign w:val="subscript"/>
+        </w:rPr>
+        <w:t>M</w:t>
+      </w:r>
+      <w:r>
+        <w:rPr>
+          <w:rFonts w:ascii="Times New Roman" w:eastAsia="Palatino" w:hAnsi="Times New Roman" w:cs="Times New Roman"/>
+          <w:color w:val="FF0000"/>
+          <w:sz w:val="20"/>
+          <w:szCs w:val="20"/>
+        </w:rPr>
+        <w:t>(t). Thus, it is more beneficial to go with the normal controller which is well below the 0.2 second settling time maximum. Drawing less voltage is more ideal as it mitigates chances of being bottlenecked.</w:t>
+      </w:r>
+    </w:p>
+    <w:p>
+      <w:pPr>
         <w:numPr>
           <w:ilvl w:val="0"/>
           <w:numId w:val="1"/>
         </w:numPr>
-        <w:spacing w:beforeAutospacing="0" w:before="0" w:after="0"/>
-        <w:ind w:left="720" w:hanging="360"/>
-        <w:rPr/>
-      </w:pPr>
-      <w:r>
-        <w:rPr>
-          <w:rFonts w:eastAsia="Palatino" w:cs="Palatino" w:ascii="Palatino" w:hAnsi="Palatino"/>
-          <w:color w:val="000000"/>
-          <w:sz w:val="20"/>
-          <w:szCs w:val="20"/>
-        </w:rPr>
+        <w:spacing w:before="0"/>
+      </w:pPr>
+      <w:r>
+        <w:rPr>
+          <w:rFonts w:ascii="Palatino" w:eastAsia="Palatino" w:hAnsi="Palatino" w:cs="Palatino"/>
+          <w:color w:val="000000"/>
+          <w:sz w:val="20"/>
+          <w:szCs w:val="20"/>
+        </w:rPr>
+        <w:lastRenderedPageBreak/>
         <w:t>What is the cause of the differences you observe?</w:t>
       </w:r>
     </w:p>
     <w:p>
       <w:pPr>
-        <w:pStyle w:val="Normal"/>
+        <w:spacing w:before="0"/>
+        <w:ind w:left="720"/>
+        <w:rPr>
+          <w:rFonts w:ascii="Times New Roman" w:hAnsi="Times New Roman" w:cs="Times New Roman"/>
+          <w:color w:val="FF0000"/>
+          <w:sz w:val="20"/>
+          <w:szCs w:val="20"/>
+        </w:rPr>
+      </w:pPr>
+      <w:r>
+        <w:rPr>
+          <w:rFonts w:ascii="Times New Roman" w:hAnsi="Times New Roman" w:cs="Times New Roman"/>
+          <w:color w:val="FF0000"/>
+          <w:sz w:val="20"/>
+          <w:szCs w:val="20"/>
+        </w:rPr>
+        <w:t xml:space="preserve">The aggressive controller has poles close to s = </w:t>
+      </w:r>
+      <w:r>
+        <w:rPr>
+          <w:rFonts w:ascii="Times New Roman" w:hAnsi="Times New Roman" w:cs="Times New Roman"/>
+          <w:color w:val="FF0000"/>
+          <w:sz w:val="20"/>
+          <w:szCs w:val="20"/>
+        </w:rPr>
+        <w:t>-</w:t>
+      </w:r>
+      <w:r>
+        <w:rPr>
+          <w:rFonts w:ascii="Times New Roman" w:hAnsi="Times New Roman" w:cs="Times New Roman"/>
+          <w:color w:val="FF0000"/>
+          <w:sz w:val="20"/>
+          <w:szCs w:val="20"/>
+        </w:rPr>
+        <w:t xml:space="preserve">30 while the normal controller has poles around s = </w:t>
+      </w:r>
+      <w:r>
+        <w:rPr>
+          <w:rFonts w:ascii="Times New Roman" w:hAnsi="Times New Roman" w:cs="Times New Roman"/>
+          <w:color w:val="FF0000"/>
+          <w:sz w:val="20"/>
+          <w:szCs w:val="20"/>
+        </w:rPr>
+        <w:t>-</w:t>
+      </w:r>
+      <w:r>
+        <w:rPr>
+          <w:rFonts w:ascii="Times New Roman" w:hAnsi="Times New Roman" w:cs="Times New Roman"/>
+          <w:color w:val="FF0000"/>
+          <w:sz w:val="20"/>
+          <w:szCs w:val="20"/>
+        </w:rPr>
+        <w:t>20 which means that the aggressive controller will have a faster decaying exponential compared to the normal controller</w:t>
+      </w:r>
+      <w:r>
+        <w:rPr>
+          <w:rFonts w:ascii="Times New Roman" w:hAnsi="Times New Roman" w:cs="Times New Roman"/>
+          <w:color w:val="FF0000"/>
+          <w:sz w:val="20"/>
+          <w:szCs w:val="20"/>
+        </w:rPr>
+        <w:t>,</w:t>
+      </w:r>
+      <w:r>
+        <w:rPr>
+          <w:rFonts w:ascii="Times New Roman" w:hAnsi="Times New Roman" w:cs="Times New Roman"/>
+          <w:color w:val="FF0000"/>
+          <w:sz w:val="20"/>
+          <w:szCs w:val="20"/>
+        </w:rPr>
+        <w:t xml:space="preserve"> resulting in a lower settling time as seen in the experiment. However, in order to get poles at </w:t>
+      </w:r>
+      <w:r>
+        <w:rPr>
+          <w:rFonts w:ascii="Times New Roman" w:hAnsi="Times New Roman" w:cs="Times New Roman"/>
+          <w:color w:val="FF0000"/>
+          <w:sz w:val="20"/>
+          <w:szCs w:val="20"/>
+        </w:rPr>
+        <w:t xml:space="preserve">     s = -30</w:t>
+      </w:r>
+      <w:r>
+        <w:rPr>
+          <w:rFonts w:ascii="Times New Roman" w:hAnsi="Times New Roman" w:cs="Times New Roman"/>
+          <w:color w:val="FF0000"/>
+          <w:sz w:val="20"/>
+          <w:szCs w:val="20"/>
+        </w:rPr>
+        <w:t>, the aggressive controller required a greater gain, K, compared to the normal controller</w:t>
+      </w:r>
+      <w:r>
+        <w:rPr>
+          <w:rFonts w:ascii="Times New Roman" w:hAnsi="Times New Roman" w:cs="Times New Roman"/>
+          <w:color w:val="FF0000"/>
+          <w:sz w:val="20"/>
+          <w:szCs w:val="20"/>
+        </w:rPr>
+        <w:t xml:space="preserve"> (aggressive needed K = 11.2, whereas normal needed K = 5.79),</w:t>
+      </w:r>
+      <w:r>
+        <w:rPr>
+          <w:rFonts w:ascii="Times New Roman" w:hAnsi="Times New Roman" w:cs="Times New Roman"/>
+          <w:color w:val="FF0000"/>
+          <w:sz w:val="20"/>
+          <w:szCs w:val="20"/>
+        </w:rPr>
+        <w:t xml:space="preserve"> resulting in a greater overshoot value and greater peak value of V</w:t>
+      </w:r>
+      <w:r>
+        <w:rPr>
+          <w:rFonts w:ascii="Times New Roman" w:hAnsi="Times New Roman" w:cs="Times New Roman"/>
+          <w:color w:val="FF0000"/>
+          <w:sz w:val="20"/>
+          <w:szCs w:val="20"/>
+          <w:vertAlign w:val="subscript"/>
+        </w:rPr>
+        <w:t>M</w:t>
+      </w:r>
+      <w:r>
+        <w:rPr>
+          <w:rFonts w:ascii="Times New Roman" w:hAnsi="Times New Roman" w:cs="Times New Roman"/>
+          <w:color w:val="FF0000"/>
+          <w:sz w:val="20"/>
+          <w:szCs w:val="20"/>
+        </w:rPr>
+        <w:t xml:space="preserve">(t). </w:t>
+      </w:r>
+    </w:p>
+    <w:p>
+      <w:pPr>
+        <w:pStyle w:val="ListParagraph"/>
         <w:numPr>
           <w:ilvl w:val="0"/>
           <w:numId w:val="1"/>
         </w:numPr>
-        <w:spacing w:beforeAutospacing="0" w:before="0" w:after="0"/>
-        <w:ind w:left="720" w:hanging="360"/>
-        <w:rPr/>
-      </w:pPr>
-      <w:r>
-        <w:rPr>
-          <w:rFonts w:eastAsia="Palatino" w:cs="Palatino" w:ascii="Palatino" w:hAnsi="Palatino"/>
-          <w:color w:val="000000"/>
-          <w:sz w:val="20"/>
-          <w:szCs w:val="20"/>
+        <w:spacing w:before="0"/>
+      </w:pPr>
+      <w:r>
+        <w:rPr>
+          <w:rFonts w:ascii="Palatino" w:eastAsia="Palatino" w:hAnsi="Palatino" w:cs="Palatino"/>
+          <w:color w:val="000000"/>
+          <w:sz w:val="20"/>
         </w:rPr>
         <w:t>Are both controllers able to reject the disturbances?</w:t>
       </w:r>
     </w:p>
+    <w:p>
+      <w:pPr>
+        <w:pStyle w:val="ListParagraph"/>
+        <w:rPr>
+          <w:rFonts w:ascii="Times New Roman" w:hAnsi="Times New Roman" w:cs="Times New Roman"/>
+          <w:color w:val="FF0000"/>
+        </w:rPr>
+      </w:pPr>
+      <w:r>
+        <w:rPr>
+          <w:rFonts w:ascii="Times New Roman" w:eastAsia="Palatino" w:hAnsi="Times New Roman" w:cs="Times New Roman"/>
+          <w:color w:val="FF0000"/>
+          <w:sz w:val="20"/>
+        </w:rPr>
+        <w:t>In terms of disturbance rejection, both controllers performed equally well. They provided us with similar velocity responses with the disturbance as without the disturbance. This can be observed as the period remains the same and furthermore the settling times for both controllers before and after the disturbance stayed the same. However, as poin</w:t>
+      </w:r>
+      <w:r>
+        <w:rPr>
+          <w:rFonts w:ascii="Times New Roman" w:eastAsia="Palatino" w:hAnsi="Times New Roman" w:cs="Times New Roman"/>
+          <w:color w:val="FF0000"/>
+          <w:sz w:val="20"/>
+        </w:rPr>
+        <w:t>t</w:t>
+      </w:r>
+      <w:r>
+        <w:rPr>
+          <w:rFonts w:ascii="Times New Roman" w:eastAsia="Palatino" w:hAnsi="Times New Roman" w:cs="Times New Roman"/>
+          <w:color w:val="FF0000"/>
+          <w:sz w:val="20"/>
+        </w:rPr>
+        <w:t>ed out before, the initial dip to -0.2 to emulate the signal generator slightly varied with and without the disturbance. We see that it stabilized quicker without any disturbances than with the disturbance.</w:t>
+      </w:r>
+    </w:p>
+    <w:p>
+      <w:pPr>
+        <w:spacing w:before="0"/>
+        <w:ind w:left="720"/>
+        <w:rPr>
+          <w:rFonts w:ascii="Times New Roman" w:hAnsi="Times New Roman" w:cs="Times New Roman"/>
+          <w:color w:val="FF0000"/>
+        </w:rPr>
+      </w:pPr>
+    </w:p>
     <w:sectPr>
-      <w:footerReference w:type="default" r:id="rId2"/>
-      <w:footerReference w:type="first" r:id="rId3"/>
-      <w:type w:val="nextPage"/>
+      <w:footerReference w:type="default" r:id="rId18"/>
+      <w:footerReference w:type="first" r:id="rId19"/>
       <w:pgSz w:w="12240" w:h="15840"/>
-      <w:pgMar w:left="1440" w:right="1440" w:header="0" w:top="1440" w:footer="720" w:bottom="1440" w:gutter="0"/>
-      <w:pgNumType w:start="0" w:fmt="decimal"/>
-      <w:formProt w:val="false"/>
+      <w:pgMar w:top="1440" w:right="1440" w:bottom="1440" w:left="1440" w:header="0" w:footer="720" w:gutter="0"/>
+      <w:pgNumType w:start="0"/>
+      <w:cols w:space="720"/>
+      <w:formProt w:val="0"/>
       <w:titlePg/>
-      <w:textDirection w:val="lrTb"/>
-      <w:docGrid w:type="default" w:linePitch="100" w:charSpace="4096"/>
+      <w:docGrid w:linePitch="100" w:charSpace="4096"/>
     </w:sectPr>
   </w:body>
 </w:document>
 </file>
 
+<file path=word/endnotes.xml><?xml version="1.0" encoding="utf-8"?>
+<w:endnotes xmlns:wpc="http://schemas.microsoft.com/office/word/2010/wordprocessingCanvas" xmlns:cx="http://schemas.microsoft.com/office/drawing/2014/chartex" xmlns:cx1="http://schemas.microsoft.com/office/drawing/2015/9/8/chartex" xmlns:cx2="http://schemas.microsoft.com/office/drawing/2015/10/21/chartex" xmlns:cx3="http://schemas.microsoft.com/office/drawing/2016/5/9/chartex" xmlns:cx4="http://schemas.microsoft.com/office/drawing/2016/5/10/chartex" xmlns:cx5="http://schemas.microsoft.com/office/drawing/2016/5/11/chartex" xmlns:cx6="http://schemas.microsoft.com/office/drawing/2016/5/12/chartex" xmlns:cx7="http://schemas.microsoft.com/office/drawing/2016/5/13/chartex" xmlns:cx8="http://schemas.microsoft.com/office/drawing/2016/5/14/chartex" xmlns:mc="http://schemas.openxmlformats.org/markup-compatibility/2006" xmlns:aink="http://schemas.microsoft.com/office/drawing/2016/ink" xmlns:am3d="http://schemas.microsoft.com/office/drawing/2017/model3d" xmlns:o="urn:schemas-microsoft-com:office:office" xmlns:r="http://schemas.openxmlformats.org/officeDocument/2006/relationships" xmlns:m="http://schemas.openxmlformats.org/officeDocument/2006/math" xmlns:v="urn:schemas-microsoft-com:vml" xmlns:wp14="http://schemas.microsoft.com/office/word/2010/wordprocessingDrawing" xmlns:wp="http://schemas.openxmlformats.org/drawingml/2006/wordprocessingDrawing" xmlns:w10="urn:schemas-microsoft-com:office:word" xmlns:w="http://schemas.openxmlformats.org/wordprocessingml/2006/main" xmlns:w14="http://schemas.microsoft.com/office/word/2010/wordml" xmlns:w15="http://schemas.microsoft.com/office/word/2012/wordml" xmlns:w16cex="http://schemas.microsoft.com/office/word/2018/wordml/cex" xmlns:w16cid="http://schemas.microsoft.com/office/word/2016/wordml/cid" xmlns:w16="http://schemas.microsoft.com/office/word/2018/wordml" xmlns:w16se="http://schemas.microsoft.com/office/word/2015/wordml/symex" xmlns:wpg="http://schemas.microsoft.com/office/word/2010/wordprocessingGroup" xmlns:wpi="http://schemas.microsoft.com/office/word/2010/wordprocessingInk" xmlns:wne="http://schemas.microsoft.com/office/word/2006/wordml" xmlns:wps="http://schemas.microsoft.com/office/word/2010/wordprocessingShape" mc:Ignorable="w14 w15 w16se w16cid w16 w16cex wp14">
+  <w:endnote w:type="separator" w:id="-1">
+    <w:p>
+      <w:pPr>
+        <w:spacing w:before="0" w:line="240" w:lineRule="auto"/>
+      </w:pPr>
+      <w:r>
+        <w:separator/>
+      </w:r>
+    </w:p>
+  </w:endnote>
+  <w:endnote w:type="continuationSeparator" w:id="0">
+    <w:p>
+      <w:pPr>
+        <w:spacing w:before="0" w:line="240" w:lineRule="auto"/>
+      </w:pPr>
+      <w:r>
+        <w:continuationSeparator/>
+      </w:r>
+    </w:p>
+  </w:endnote>
+</w:endnotes>
+</file>
+
 <file path=word/footer1.xml><?xml version="1.0" encoding="utf-8"?>
-<w:ftr xmlns:o="urn:schemas-microsoft-com:office:office" xmlns:r="http://schemas.openxmlformats.org/officeDocument/2006/relationships" xmlns:v="urn:schemas-microsoft-com:vml" xmlns:w="http://schemas.openxmlformats.org/wordprocessingml/2006/main" xmlns:w10="urn:schemas-microsoft-com:office:word" xmlns:wp="http://schemas.openxmlformats.org/drawingml/2006/wordprocessingDrawing" xmlns:wps="http://schemas.microsoft.com/office/word/2010/wordprocessingShape" xmlns:wpg="http://schemas.microsoft.com/office/word/2010/wordprocessingGroup" xmlns:mc="http://schemas.openxmlformats.org/markup-compatibility/2006" xmlns:wp14="http://schemas.microsoft.com/office/word/2010/wordprocessingDrawing" xmlns:w14="http://schemas.microsoft.com/office/word/2010/wordml" mc:Ignorable="w14 wp14">
+<w:ftr xmlns:wpc="http://schemas.microsoft.com/office/word/2010/wordprocessingCanvas" xmlns:cx="http://schemas.microsoft.com/office/drawing/2014/chartex" xmlns:cx1="http://schemas.microsoft.com/office/drawing/2015/9/8/chartex" xmlns:cx2="http://schemas.microsoft.com/office/drawing/2015/10/21/chartex" xmlns:cx3="http://schemas.microsoft.com/office/drawing/2016/5/9/chartex" xmlns:cx4="http://schemas.microsoft.com/office/drawing/2016/5/10/chartex" xmlns:cx5="http://schemas.microsoft.com/office/drawing/2016/5/11/chartex" xmlns:cx6="http://schemas.microsoft.com/office/drawing/2016/5/12/chartex" xmlns:cx7="http://schemas.microsoft.com/office/drawing/2016/5/13/chartex" xmlns:cx8="http://schemas.microsoft.com/office/drawing/2016/5/14/chartex" xmlns:mc="http://schemas.openxmlformats.org/markup-compatibility/2006" xmlns:aink="http://schemas.microsoft.com/office/drawing/2016/ink" xmlns:am3d="http://schemas.microsoft.com/office/drawing/2017/model3d" xmlns:o="urn:schemas-microsoft-com:office:office" xmlns:r="http://schemas.openxmlformats.org/officeDocument/2006/relationships" xmlns:m="http://schemas.openxmlformats.org/officeDocument/2006/math" xmlns:v="urn:schemas-microsoft-com:vml" xmlns:wp14="http://schemas.microsoft.com/office/word/2010/wordprocessingDrawing" xmlns:wp="http://schemas.openxmlformats.org/drawingml/2006/wordprocessingDrawing" xmlns:w10="urn:schemas-microsoft-com:office:word" xmlns:w="http://schemas.openxmlformats.org/wordprocessingml/2006/main" xmlns:w14="http://schemas.microsoft.com/office/word/2010/wordml" xmlns:w15="http://schemas.microsoft.com/office/word/2012/wordml" xmlns:w16cex="http://schemas.microsoft.com/office/word/2018/wordml/cex" xmlns:w16cid="http://schemas.microsoft.com/office/word/2016/wordml/cid" xmlns:w16="http://schemas.microsoft.com/office/word/2018/wordml" xmlns:w16se="http://schemas.microsoft.com/office/word/2015/wordml/symex" xmlns:wpg="http://schemas.microsoft.com/office/word/2010/wordprocessingGroup" xmlns:wpi="http://schemas.microsoft.com/office/word/2010/wordprocessingInk" xmlns:wne="http://schemas.microsoft.com/office/word/2006/wordml" xmlns:wps="http://schemas.microsoft.com/office/word/2010/wordprocessingShape" mc:Ignorable="w14 w15 w16se w16cid w16 w16cex wp14">
+  <w:bookmarkStart w:id="1" w:name="_37o5xb65948r"/>
+  <w:bookmarkEnd w:id="1"/>
   <w:p>
     <w:pPr>
       <w:pStyle w:val="Heading4"/>
-      <w:shd w:val="clear" w:fill="auto"/>
-      <w:spacing w:before="200" w:after="0"/>
-      <w:jc w:val="left"/>
-      <w:rPr/>
     </w:pPr>
-    <w:bookmarkStart w:id="1" w:name="_37o5xb65948r"/>
-    <w:bookmarkEnd w:id="1"/>
     <w:r>
-      <w:rPr/>
       <w:fldChar w:fldCharType="begin"/>
     </w:r>
     <w:r>
-      <w:rPr/>
-      <w:instrText> PAGE </w:instrText>
+      <w:instrText>PAGE</w:instrText>
     </w:r>
     <w:r>
-      <w:rPr/>
       <w:fldChar w:fldCharType="separate"/>
     </w:r>
     <w:r>
-      <w:rPr/>
       <w:t>1</w:t>
     </w:r>
     <w:r>
-      <w:rPr/>
       <w:fldChar w:fldCharType="end"/>
     </w:r>
   </w:p>
@@ -1261,27 +2790,256 @@
 </file>
 
 <file path=word/footer2.xml><?xml version="1.0" encoding="utf-8"?>
-<w:ftr xmlns:o="urn:schemas-microsoft-com:office:office" xmlns:r="http://schemas.openxmlformats.org/officeDocument/2006/relationships" xmlns:v="urn:schemas-microsoft-com:vml" xmlns:w="http://schemas.openxmlformats.org/wordprocessingml/2006/main" xmlns:w10="urn:schemas-microsoft-com:office:word" xmlns:wp="http://schemas.openxmlformats.org/drawingml/2006/wordprocessingDrawing" xmlns:wps="http://schemas.microsoft.com/office/word/2010/wordprocessingShape" xmlns:wpg="http://schemas.microsoft.com/office/word/2010/wordprocessingGroup" xmlns:mc="http://schemas.openxmlformats.org/markup-compatibility/2006" xmlns:wp14="http://schemas.microsoft.com/office/word/2010/wordprocessingDrawing" xmlns:w14="http://schemas.microsoft.com/office/word/2010/wordml" mc:Ignorable="w14 wp14">
+<w:ftr xmlns:wpc="http://schemas.microsoft.com/office/word/2010/wordprocessingCanvas" xmlns:cx="http://schemas.microsoft.com/office/drawing/2014/chartex" xmlns:cx1="http://schemas.microsoft.com/office/drawing/2015/9/8/chartex" xmlns:cx2="http://schemas.microsoft.com/office/drawing/2015/10/21/chartex" xmlns:cx3="http://schemas.microsoft.com/office/drawing/2016/5/9/chartex" xmlns:cx4="http://schemas.microsoft.com/office/drawing/2016/5/10/chartex" xmlns:cx5="http://schemas.microsoft.com/office/drawing/2016/5/11/chartex" xmlns:cx6="http://schemas.microsoft.com/office/drawing/2016/5/12/chartex" xmlns:cx7="http://schemas.microsoft.com/office/drawing/2016/5/13/chartex" xmlns:cx8="http://schemas.microsoft.com/office/drawing/2016/5/14/chartex" xmlns:mc="http://schemas.openxmlformats.org/markup-compatibility/2006" xmlns:aink="http://schemas.microsoft.com/office/drawing/2016/ink" xmlns:am3d="http://schemas.microsoft.com/office/drawing/2017/model3d" xmlns:o="urn:schemas-microsoft-com:office:office" xmlns:r="http://schemas.openxmlformats.org/officeDocument/2006/relationships" xmlns:m="http://schemas.openxmlformats.org/officeDocument/2006/math" xmlns:v="urn:schemas-microsoft-com:vml" xmlns:wp14="http://schemas.microsoft.com/office/word/2010/wordprocessingDrawing" xmlns:wp="http://schemas.openxmlformats.org/drawingml/2006/wordprocessingDrawing" xmlns:w10="urn:schemas-microsoft-com:office:word" xmlns:w="http://schemas.openxmlformats.org/wordprocessingml/2006/main" xmlns:w14="http://schemas.microsoft.com/office/word/2010/wordml" xmlns:w15="http://schemas.microsoft.com/office/word/2012/wordml" xmlns:w16cex="http://schemas.microsoft.com/office/word/2018/wordml/cex" xmlns:w16cid="http://schemas.microsoft.com/office/word/2016/wordml/cid" xmlns:w16="http://schemas.microsoft.com/office/word/2018/wordml" xmlns:w16se="http://schemas.microsoft.com/office/word/2015/wordml/symex" xmlns:wpg="http://schemas.microsoft.com/office/word/2010/wordprocessingGroup" xmlns:wpi="http://schemas.microsoft.com/office/word/2010/wordprocessingInk" xmlns:wne="http://schemas.microsoft.com/office/word/2006/wordml" xmlns:wps="http://schemas.microsoft.com/office/word/2010/wordprocessingShape" mc:Ignorable="w14 w15 w16se w16cid w16 w16cex wp14">
   <w:p>
     <w:pPr>
       <w:pStyle w:val="Heading4"/>
-      <w:shd w:val="clear" w:fill="auto"/>
-      <w:spacing w:before="200" w:after="0"/>
-      <w:rPr/>
     </w:pPr>
-    <w:r>
-      <w:rPr/>
-    </w:r>
     <w:bookmarkStart w:id="2" w:name="_y0ojsicse0ov"/>
-    <w:bookmarkStart w:id="3" w:name="_y0ojsicse0ov"/>
-    <w:bookmarkEnd w:id="3"/>
+    <w:bookmarkEnd w:id="2"/>
   </w:p>
 </w:ftr>
 </file>
 
+<file path=word/footnotes.xml><?xml version="1.0" encoding="utf-8"?>
+<w:footnotes xmlns:wpc="http://schemas.microsoft.com/office/word/2010/wordprocessingCanvas" xmlns:cx="http://schemas.microsoft.com/office/drawing/2014/chartex" xmlns:cx1="http://schemas.microsoft.com/office/drawing/2015/9/8/chartex" xmlns:cx2="http://schemas.microsoft.com/office/drawing/2015/10/21/chartex" xmlns:cx3="http://schemas.microsoft.com/office/drawing/2016/5/9/chartex" xmlns:cx4="http://schemas.microsoft.com/office/drawing/2016/5/10/chartex" xmlns:cx5="http://schemas.microsoft.com/office/drawing/2016/5/11/chartex" xmlns:cx6="http://schemas.microsoft.com/office/drawing/2016/5/12/chartex" xmlns:cx7="http://schemas.microsoft.com/office/drawing/2016/5/13/chartex" xmlns:cx8="http://schemas.microsoft.com/office/drawing/2016/5/14/chartex" xmlns:mc="http://schemas.openxmlformats.org/markup-compatibility/2006" xmlns:aink="http://schemas.microsoft.com/office/drawing/2016/ink" xmlns:am3d="http://schemas.microsoft.com/office/drawing/2017/model3d" xmlns:o="urn:schemas-microsoft-com:office:office" xmlns:r="http://schemas.openxmlformats.org/officeDocument/2006/relationships" xmlns:m="http://schemas.openxmlformats.org/officeDocument/2006/math" xmlns:v="urn:schemas-microsoft-com:vml" xmlns:wp14="http://schemas.microsoft.com/office/word/2010/wordprocessingDrawing" xmlns:wp="http://schemas.openxmlformats.org/drawingml/2006/wordprocessingDrawing" xmlns:w10="urn:schemas-microsoft-com:office:word" xmlns:w="http://schemas.openxmlformats.org/wordprocessingml/2006/main" xmlns:w14="http://schemas.microsoft.com/office/word/2010/wordml" xmlns:w15="http://schemas.microsoft.com/office/word/2012/wordml" xmlns:w16cex="http://schemas.microsoft.com/office/word/2018/wordml/cex" xmlns:w16cid="http://schemas.microsoft.com/office/word/2016/wordml/cid" xmlns:w16="http://schemas.microsoft.com/office/word/2018/wordml" xmlns:w16se="http://schemas.microsoft.com/office/word/2015/wordml/symex" xmlns:wpg="http://schemas.microsoft.com/office/word/2010/wordprocessingGroup" xmlns:wpi="http://schemas.microsoft.com/office/word/2010/wordprocessingInk" xmlns:wne="http://schemas.microsoft.com/office/word/2006/wordml" xmlns:wps="http://schemas.microsoft.com/office/word/2010/wordprocessingShape" mc:Ignorable="w14 w15 w16se w16cid w16 w16cex wp14">
+  <w:footnote w:type="separator" w:id="-1">
+    <w:p>
+      <w:pPr>
+        <w:spacing w:before="0" w:line="240" w:lineRule="auto"/>
+      </w:pPr>
+      <w:r>
+        <w:separator/>
+      </w:r>
+    </w:p>
+  </w:footnote>
+  <w:footnote w:type="continuationSeparator" w:id="0">
+    <w:p>
+      <w:pPr>
+        <w:spacing w:before="0" w:line="240" w:lineRule="auto"/>
+      </w:pPr>
+      <w:r>
+        <w:continuationSeparator/>
+      </w:r>
+    </w:p>
+  </w:footnote>
+</w:footnotes>
+</file>
+
 <file path=word/numbering.xml><?xml version="1.0" encoding="utf-8"?>
-<w:numbering xmlns:w="http://schemas.openxmlformats.org/wordprocessingml/2006/main" xmlns:o="urn:schemas-microsoft-com:office:office" xmlns:r="http://schemas.openxmlformats.org/officeDocument/2006/relationships" xmlns:v="urn:schemas-microsoft-com:vml">
-  <w:abstractNum w:abstractNumId="1">
+<w:numbering xmlns:wpc="http://schemas.microsoft.com/office/word/2010/wordprocessingCanvas" xmlns:cx="http://schemas.microsoft.com/office/drawing/2014/chartex" xmlns:cx1="http://schemas.microsoft.com/office/drawing/2015/9/8/chartex" xmlns:cx2="http://schemas.microsoft.com/office/drawing/2015/10/21/chartex" xmlns:cx3="http://schemas.microsoft.com/office/drawing/2016/5/9/chartex" xmlns:cx4="http://schemas.microsoft.com/office/drawing/2016/5/10/chartex" xmlns:cx5="http://schemas.microsoft.com/office/drawing/2016/5/11/chartex" xmlns:cx6="http://schemas.microsoft.com/office/drawing/2016/5/12/chartex" xmlns:cx7="http://schemas.microsoft.com/office/drawing/2016/5/13/chartex" xmlns:cx8="http://schemas.microsoft.com/office/drawing/2016/5/14/chartex" xmlns:mc="http://schemas.openxmlformats.org/markup-compatibility/2006" xmlns:aink="http://schemas.microsoft.com/office/drawing/2016/ink" xmlns:am3d="http://schemas.microsoft.com/office/drawing/2017/model3d" xmlns:o="urn:schemas-microsoft-com:office:office" xmlns:r="http://schemas.openxmlformats.org/officeDocument/2006/relationships" xmlns:m="http://schemas.openxmlformats.org/officeDocument/2006/math" xmlns:v="urn:schemas-microsoft-com:vml" xmlns:wp14="http://schemas.microsoft.com/office/word/2010/wordprocessingDrawing" xmlns:wp="http://schemas.openxmlformats.org/drawingml/2006/wordprocessingDrawing" xmlns:w10="urn:schemas-microsoft-com:office:word" xmlns:w="http://schemas.openxmlformats.org/wordprocessingml/2006/main" xmlns:w14="http://schemas.microsoft.com/office/word/2010/wordml" xmlns:w15="http://schemas.microsoft.com/office/word/2012/wordml" xmlns:w16cex="http://schemas.microsoft.com/office/word/2018/wordml/cex" xmlns:w16cid="http://schemas.microsoft.com/office/word/2016/wordml/cid" xmlns:w16="http://schemas.microsoft.com/office/word/2018/wordml" xmlns:w16se="http://schemas.microsoft.com/office/word/2015/wordml/symex" xmlns:wpg="http://schemas.microsoft.com/office/word/2010/wordprocessingGroup" xmlns:wpi="http://schemas.microsoft.com/office/word/2010/wordprocessingInk" xmlns:wne="http://schemas.microsoft.com/office/word/2006/wordml" xmlns:wps="http://schemas.microsoft.com/office/word/2010/wordprocessingShape" mc:Ignorable="w14 w15 w16se w16cid w16 w16cex wp14">
+  <w:abstractNum w:abstractNumId="0" w15:restartNumberingAfterBreak="0">
+    <w:nsid w:val="00EF7802"/>
+    <w:multiLevelType w:val="multilevel"/>
+    <w:tmpl w:val="8034C636"/>
+    <w:lvl w:ilvl="0">
+      <w:start w:val="1"/>
+      <w:numFmt w:val="none"/>
+      <w:suff w:val="nothing"/>
+      <w:lvlText w:val=""/>
+      <w:lvlJc w:val="left"/>
+      <w:pPr>
+        <w:ind w:left="0" w:firstLine="0"/>
+      </w:pPr>
+    </w:lvl>
+    <w:lvl w:ilvl="1">
+      <w:start w:val="1"/>
+      <w:numFmt w:val="none"/>
+      <w:suff w:val="nothing"/>
+      <w:lvlText w:val=""/>
+      <w:lvlJc w:val="left"/>
+      <w:pPr>
+        <w:ind w:left="0" w:firstLine="0"/>
+      </w:pPr>
+    </w:lvl>
+    <w:lvl w:ilvl="2">
+      <w:start w:val="1"/>
+      <w:numFmt w:val="none"/>
+      <w:suff w:val="nothing"/>
+      <w:lvlText w:val=""/>
+      <w:lvlJc w:val="left"/>
+      <w:pPr>
+        <w:ind w:left="0" w:firstLine="0"/>
+      </w:pPr>
+    </w:lvl>
+    <w:lvl w:ilvl="3">
+      <w:start w:val="1"/>
+      <w:numFmt w:val="none"/>
+      <w:suff w:val="nothing"/>
+      <w:lvlText w:val=""/>
+      <w:lvlJc w:val="left"/>
+      <w:pPr>
+        <w:ind w:left="0" w:firstLine="0"/>
+      </w:pPr>
+    </w:lvl>
+    <w:lvl w:ilvl="4">
+      <w:start w:val="1"/>
+      <w:numFmt w:val="none"/>
+      <w:suff w:val="nothing"/>
+      <w:lvlText w:val=""/>
+      <w:lvlJc w:val="left"/>
+      <w:pPr>
+        <w:ind w:left="0" w:firstLine="0"/>
+      </w:pPr>
+    </w:lvl>
+    <w:lvl w:ilvl="5">
+      <w:start w:val="1"/>
+      <w:numFmt w:val="none"/>
+      <w:suff w:val="nothing"/>
+      <w:lvlText w:val=""/>
+      <w:lvlJc w:val="left"/>
+      <w:pPr>
+        <w:ind w:left="0" w:firstLine="0"/>
+      </w:pPr>
+    </w:lvl>
+    <w:lvl w:ilvl="6">
+      <w:start w:val="1"/>
+      <w:numFmt w:val="none"/>
+      <w:suff w:val="nothing"/>
+      <w:lvlText w:val=""/>
+      <w:lvlJc w:val="left"/>
+      <w:pPr>
+        <w:ind w:left="0" w:firstLine="0"/>
+      </w:pPr>
+    </w:lvl>
+    <w:lvl w:ilvl="7">
+      <w:start w:val="1"/>
+      <w:numFmt w:val="none"/>
+      <w:suff w:val="nothing"/>
+      <w:lvlText w:val=""/>
+      <w:lvlJc w:val="left"/>
+      <w:pPr>
+        <w:ind w:left="0" w:firstLine="0"/>
+      </w:pPr>
+    </w:lvl>
+    <w:lvl w:ilvl="8">
+      <w:start w:val="1"/>
+      <w:numFmt w:val="none"/>
+      <w:suff w:val="nothing"/>
+      <w:lvlText w:val=""/>
+      <w:lvlJc w:val="left"/>
+      <w:pPr>
+        <w:ind w:left="0" w:firstLine="0"/>
+      </w:pPr>
+    </w:lvl>
+  </w:abstractNum>
+  <w:abstractNum w:abstractNumId="1" w15:restartNumberingAfterBreak="0">
+    <w:nsid w:val="285E5A24"/>
+    <w:multiLevelType w:val="multilevel"/>
+    <w:tmpl w:val="AF248CE8"/>
+    <w:lvl w:ilvl="0">
+      <w:start w:val="1"/>
+      <w:numFmt w:val="decimal"/>
+      <w:lvlText w:val="%1."/>
+      <w:lvlJc w:val="left"/>
+      <w:pPr>
+        <w:tabs>
+          <w:tab w:val="num" w:pos="770"/>
+        </w:tabs>
+        <w:ind w:left="770" w:hanging="360"/>
+      </w:pPr>
+    </w:lvl>
+    <w:lvl w:ilvl="1">
+      <w:start w:val="1"/>
+      <w:numFmt w:val="decimal"/>
+      <w:lvlText w:val="%2."/>
+      <w:lvlJc w:val="left"/>
+      <w:pPr>
+        <w:tabs>
+          <w:tab w:val="num" w:pos="1130"/>
+        </w:tabs>
+        <w:ind w:left="1130" w:hanging="360"/>
+      </w:pPr>
+    </w:lvl>
+    <w:lvl w:ilvl="2">
+      <w:start w:val="1"/>
+      <w:numFmt w:val="decimal"/>
+      <w:lvlText w:val="%3."/>
+      <w:lvlJc w:val="left"/>
+      <w:pPr>
+        <w:tabs>
+          <w:tab w:val="num" w:pos="1490"/>
+        </w:tabs>
+        <w:ind w:left="1490" w:hanging="360"/>
+      </w:pPr>
+    </w:lvl>
+    <w:lvl w:ilvl="3">
+      <w:start w:val="1"/>
+      <w:numFmt w:val="decimal"/>
+      <w:lvlText w:val="%4."/>
+      <w:lvlJc w:val="left"/>
+      <w:pPr>
+        <w:tabs>
+          <w:tab w:val="num" w:pos="1850"/>
+        </w:tabs>
+        <w:ind w:left="1850" w:hanging="360"/>
+      </w:pPr>
+    </w:lvl>
+    <w:lvl w:ilvl="4">
+      <w:start w:val="1"/>
+      <w:numFmt w:val="decimal"/>
+      <w:lvlText w:val="%5."/>
+      <w:lvlJc w:val="left"/>
+      <w:pPr>
+        <w:tabs>
+          <w:tab w:val="num" w:pos="2210"/>
+        </w:tabs>
+        <w:ind w:left="2210" w:hanging="360"/>
+      </w:pPr>
+    </w:lvl>
+    <w:lvl w:ilvl="5">
+      <w:start w:val="1"/>
+      <w:numFmt w:val="decimal"/>
+      <w:lvlText w:val="%6."/>
+      <w:lvlJc w:val="left"/>
+      <w:pPr>
+        <w:tabs>
+          <w:tab w:val="num" w:pos="2570"/>
+        </w:tabs>
+        <w:ind w:left="2570" w:hanging="360"/>
+      </w:pPr>
+    </w:lvl>
+    <w:lvl w:ilvl="6">
+      <w:start w:val="1"/>
+      <w:numFmt w:val="decimal"/>
+      <w:lvlText w:val="%7."/>
+      <w:lvlJc w:val="left"/>
+      <w:pPr>
+        <w:tabs>
+          <w:tab w:val="num" w:pos="2930"/>
+        </w:tabs>
+        <w:ind w:left="2930" w:hanging="360"/>
+      </w:pPr>
+    </w:lvl>
+    <w:lvl w:ilvl="7">
+      <w:start w:val="1"/>
+      <w:numFmt w:val="decimal"/>
+      <w:lvlText w:val="%8."/>
+      <w:lvlJc w:val="left"/>
+      <w:pPr>
+        <w:tabs>
+          <w:tab w:val="num" w:pos="3290"/>
+        </w:tabs>
+        <w:ind w:left="3290" w:hanging="360"/>
+      </w:pPr>
+    </w:lvl>
+    <w:lvl w:ilvl="8">
+      <w:start w:val="1"/>
+      <w:numFmt w:val="decimal"/>
+      <w:lvlText w:val="%9."/>
+      <w:lvlJc w:val="left"/>
+      <w:pPr>
+        <w:tabs>
+          <w:tab w:val="num" w:pos="3650"/>
+        </w:tabs>
+        <w:ind w:left="3650" w:hanging="360"/>
+      </w:pPr>
+    </w:lvl>
+  </w:abstractNum>
+  <w:abstractNum w:abstractNumId="2" w15:restartNumberingAfterBreak="0">
+    <w:nsid w:val="2B6F0CEA"/>
+    <w:multiLevelType w:val="multilevel"/>
+    <w:tmpl w:val="3ABA791A"/>
     <w:lvl w:ilvl="0">
       <w:start w:val="1"/>
       <w:numFmt w:val="decimal"/>
@@ -1392,7 +3150,10 @@
       </w:rPr>
     </w:lvl>
   </w:abstractNum>
-  <w:abstractNum w:abstractNumId="2">
+  <w:abstractNum w:abstractNumId="3" w15:restartNumberingAfterBreak="0">
+    <w:nsid w:val="2CCF4DEB"/>
+    <w:multiLevelType w:val="multilevel"/>
+    <w:tmpl w:val="C83EA312"/>
     <w:lvl w:ilvl="0">
       <w:start w:val="1"/>
       <w:numFmt w:val="decimal"/>
@@ -1502,382 +3263,555 @@
       </w:pPr>
     </w:lvl>
   </w:abstractNum>
-  <w:abstractNum w:abstractNumId="3">
-    <w:lvl w:ilvl="0">
-      <w:start w:val="1"/>
-      <w:numFmt w:val="decimal"/>
-      <w:lvlText w:val="%1."/>
-      <w:lvlJc w:val="left"/>
-      <w:pPr>
-        <w:tabs>
-          <w:tab w:val="num" w:pos="770"/>
-        </w:tabs>
-        <w:ind w:left="770" w:hanging="360"/>
-      </w:pPr>
-    </w:lvl>
-    <w:lvl w:ilvl="1">
-      <w:start w:val="1"/>
-      <w:numFmt w:val="decimal"/>
-      <w:lvlText w:val="%2."/>
-      <w:lvlJc w:val="left"/>
-      <w:pPr>
-        <w:tabs>
-          <w:tab w:val="num" w:pos="1130"/>
-        </w:tabs>
-        <w:ind w:left="1130" w:hanging="360"/>
-      </w:pPr>
-    </w:lvl>
-    <w:lvl w:ilvl="2">
-      <w:start w:val="1"/>
-      <w:numFmt w:val="decimal"/>
-      <w:lvlText w:val="%3."/>
-      <w:lvlJc w:val="left"/>
-      <w:pPr>
-        <w:tabs>
-          <w:tab w:val="num" w:pos="1490"/>
-        </w:tabs>
-        <w:ind w:left="1490" w:hanging="360"/>
-      </w:pPr>
-    </w:lvl>
-    <w:lvl w:ilvl="3">
-      <w:start w:val="1"/>
-      <w:numFmt w:val="decimal"/>
-      <w:lvlText w:val="%4."/>
-      <w:lvlJc w:val="left"/>
-      <w:pPr>
-        <w:tabs>
-          <w:tab w:val="num" w:pos="1850"/>
-        </w:tabs>
-        <w:ind w:left="1850" w:hanging="360"/>
-      </w:pPr>
-    </w:lvl>
-    <w:lvl w:ilvl="4">
-      <w:start w:val="1"/>
-      <w:numFmt w:val="decimal"/>
-      <w:lvlText w:val="%5."/>
-      <w:lvlJc w:val="left"/>
-      <w:pPr>
-        <w:tabs>
-          <w:tab w:val="num" w:pos="2210"/>
-        </w:tabs>
-        <w:ind w:left="2210" w:hanging="360"/>
-      </w:pPr>
-    </w:lvl>
-    <w:lvl w:ilvl="5">
-      <w:start w:val="1"/>
-      <w:numFmt w:val="decimal"/>
-      <w:lvlText w:val="%6."/>
-      <w:lvlJc w:val="left"/>
-      <w:pPr>
-        <w:tabs>
-          <w:tab w:val="num" w:pos="2570"/>
-        </w:tabs>
-        <w:ind w:left="2570" w:hanging="360"/>
-      </w:pPr>
-    </w:lvl>
-    <w:lvl w:ilvl="6">
-      <w:start w:val="1"/>
-      <w:numFmt w:val="decimal"/>
-      <w:lvlText w:val="%7."/>
-      <w:lvlJc w:val="left"/>
-      <w:pPr>
-        <w:tabs>
-          <w:tab w:val="num" w:pos="2930"/>
-        </w:tabs>
-        <w:ind w:left="2930" w:hanging="360"/>
-      </w:pPr>
-    </w:lvl>
-    <w:lvl w:ilvl="7">
-      <w:start w:val="1"/>
-      <w:numFmt w:val="decimal"/>
-      <w:lvlText w:val="%8."/>
-      <w:lvlJc w:val="left"/>
-      <w:pPr>
-        <w:tabs>
-          <w:tab w:val="num" w:pos="3290"/>
-        </w:tabs>
-        <w:ind w:left="3290" w:hanging="360"/>
-      </w:pPr>
-    </w:lvl>
-    <w:lvl w:ilvl="8">
-      <w:start w:val="1"/>
-      <w:numFmt w:val="decimal"/>
-      <w:lvlText w:val="%9."/>
-      <w:lvlJc w:val="left"/>
-      <w:pPr>
-        <w:tabs>
-          <w:tab w:val="num" w:pos="3650"/>
-        </w:tabs>
-        <w:ind w:left="3650" w:hanging="360"/>
-      </w:pPr>
-    </w:lvl>
-  </w:abstractNum>
-  <w:abstractNum w:abstractNumId="4">
-    <w:lvl w:ilvl="0">
-      <w:start w:val="1"/>
-      <w:numFmt w:val="none"/>
-      <w:suff w:val="nothing"/>
-      <w:lvlText w:val=""/>
-      <w:lvlJc w:val="left"/>
-      <w:pPr>
-        <w:ind w:left="0" w:hanging="0"/>
-      </w:pPr>
-    </w:lvl>
-    <w:lvl w:ilvl="1">
-      <w:start w:val="1"/>
-      <w:numFmt w:val="none"/>
-      <w:suff w:val="nothing"/>
-      <w:lvlText w:val=""/>
-      <w:lvlJc w:val="left"/>
-      <w:pPr>
-        <w:ind w:left="0" w:hanging="0"/>
-      </w:pPr>
-    </w:lvl>
-    <w:lvl w:ilvl="2">
-      <w:start w:val="1"/>
-      <w:numFmt w:val="none"/>
-      <w:suff w:val="nothing"/>
-      <w:lvlText w:val=""/>
-      <w:lvlJc w:val="left"/>
-      <w:pPr>
-        <w:ind w:left="0" w:hanging="0"/>
-      </w:pPr>
-    </w:lvl>
-    <w:lvl w:ilvl="3">
-      <w:start w:val="1"/>
-      <w:numFmt w:val="none"/>
-      <w:suff w:val="nothing"/>
-      <w:lvlText w:val=""/>
-      <w:lvlJc w:val="left"/>
-      <w:pPr>
-        <w:ind w:left="0" w:hanging="0"/>
-      </w:pPr>
-    </w:lvl>
-    <w:lvl w:ilvl="4">
-      <w:start w:val="1"/>
-      <w:numFmt w:val="none"/>
-      <w:suff w:val="nothing"/>
-      <w:lvlText w:val=""/>
-      <w:lvlJc w:val="left"/>
-      <w:pPr>
-        <w:ind w:left="0" w:hanging="0"/>
-      </w:pPr>
-    </w:lvl>
-    <w:lvl w:ilvl="5">
-      <w:start w:val="1"/>
-      <w:numFmt w:val="none"/>
-      <w:suff w:val="nothing"/>
-      <w:lvlText w:val=""/>
-      <w:lvlJc w:val="left"/>
-      <w:pPr>
-        <w:ind w:left="0" w:hanging="0"/>
-      </w:pPr>
-    </w:lvl>
-    <w:lvl w:ilvl="6">
-      <w:start w:val="1"/>
-      <w:numFmt w:val="none"/>
-      <w:suff w:val="nothing"/>
-      <w:lvlText w:val=""/>
-      <w:lvlJc w:val="left"/>
-      <w:pPr>
-        <w:ind w:left="0" w:hanging="0"/>
-      </w:pPr>
-    </w:lvl>
-    <w:lvl w:ilvl="7">
-      <w:start w:val="1"/>
-      <w:numFmt w:val="none"/>
-      <w:suff w:val="nothing"/>
-      <w:lvlText w:val=""/>
-      <w:lvlJc w:val="left"/>
-      <w:pPr>
-        <w:ind w:left="0" w:hanging="0"/>
-      </w:pPr>
-    </w:lvl>
-    <w:lvl w:ilvl="8">
-      <w:start w:val="1"/>
-      <w:numFmt w:val="none"/>
-      <w:suff w:val="nothing"/>
-      <w:lvlText w:val=""/>
-      <w:lvlJc w:val="left"/>
-      <w:pPr>
-        <w:ind w:left="0" w:hanging="0"/>
-      </w:pPr>
-    </w:lvl>
-  </w:abstractNum>
   <w:num w:numId="1">
+    <w:abstractNumId w:val="2"/>
+  </w:num>
+  <w:num w:numId="2">
+    <w:abstractNumId w:val="3"/>
+  </w:num>
+  <w:num w:numId="3">
     <w:abstractNumId w:val="1"/>
   </w:num>
-  <w:num w:numId="2">
-    <w:abstractNumId w:val="2"/>
-  </w:num>
-  <w:num w:numId="3">
-    <w:abstractNumId w:val="3"/>
-  </w:num>
   <w:num w:numId="4">
-    <w:abstractNumId w:val="4"/>
+    <w:abstractNumId w:val="0"/>
   </w:num>
 </w:numbering>
 </file>
 
 <file path=word/styles.xml><?xml version="1.0" encoding="utf-8"?>
-<w:styles xmlns:w="http://schemas.openxmlformats.org/wordprocessingml/2006/main" xmlns:w14="http://schemas.microsoft.com/office/word/2010/wordml" xmlns:mc="http://schemas.openxmlformats.org/markup-compatibility/2006" mc:Ignorable="w14">
+<w:styles xmlns:mc="http://schemas.openxmlformats.org/markup-compatibility/2006" xmlns:r="http://schemas.openxmlformats.org/officeDocument/2006/relationships" xmlns:w="http://schemas.openxmlformats.org/wordprocessingml/2006/main" xmlns:w14="http://schemas.microsoft.com/office/word/2010/wordml" xmlns:w15="http://schemas.microsoft.com/office/word/2012/wordml" xmlns:w16cex="http://schemas.microsoft.com/office/word/2018/wordml/cex" xmlns:w16cid="http://schemas.microsoft.com/office/word/2016/wordml/cid" xmlns:w16="http://schemas.microsoft.com/office/word/2018/wordml" xmlns:w16se="http://schemas.microsoft.com/office/word/2015/wordml/symex" mc:Ignorable="w14 w15 w16se w16cid w16 w16cex">
   <w:docDefaults>
     <w:rPrDefault>
       <w:rPr>
-        <w:rFonts w:ascii="Droid Serif" w:hAnsi="Droid Serif" w:eastAsia="Droid Serif" w:cs="Droid Serif"/>
+        <w:rFonts w:ascii="Droid Serif" w:eastAsia="Droid Serif" w:hAnsi="Droid Serif" w:cs="Droid Serif"/>
         <w:color w:val="666666"/>
         <w:szCs w:val="22"/>
         <w:lang w:val="it" w:eastAsia="zh-CN" w:bidi="hi-IN"/>
       </w:rPr>
     </w:rPrDefault>
-    <w:pPrDefault>
-      <w:pPr/>
-    </w:pPrDefault>
+    <w:pPrDefault/>
   </w:docDefaults>
-  <w:style w:type="paragraph" w:styleId="Normal">
+  <w:latentStyles w:defLockedState="0" w:defUIPriority="99" w:defSemiHidden="0" w:defUnhideWhenUsed="0" w:defQFormat="0" w:count="376">
+    <w:lsdException w:name="Normal" w:uiPriority="0" w:qFormat="1"/>
+    <w:lsdException w:name="heading 1" w:uiPriority="9" w:qFormat="1"/>
+    <w:lsdException w:name="heading 2" w:semiHidden="1" w:uiPriority="9" w:unhideWhenUsed="1" w:qFormat="1"/>
+    <w:lsdException w:name="heading 3" w:semiHidden="1" w:uiPriority="9" w:unhideWhenUsed="1" w:qFormat="1"/>
+    <w:lsdException w:name="heading 4" w:semiHidden="1" w:uiPriority="9" w:unhideWhenUsed="1" w:qFormat="1"/>
+    <w:lsdException w:name="heading 5" w:semiHidden="1" w:uiPriority="9" w:unhideWhenUsed="1" w:qFormat="1"/>
+    <w:lsdException w:name="heading 6" w:semiHidden="1" w:uiPriority="9" w:unhideWhenUsed="1" w:qFormat="1"/>
+    <w:lsdException w:name="heading 7" w:semiHidden="1" w:uiPriority="9" w:unhideWhenUsed="1" w:qFormat="1"/>
+    <w:lsdException w:name="heading 8" w:semiHidden="1" w:uiPriority="9" w:unhideWhenUsed="1" w:qFormat="1"/>
+    <w:lsdException w:name="heading 9" w:semiHidden="1" w:uiPriority="9" w:unhideWhenUsed="1" w:qFormat="1"/>
+    <w:lsdException w:name="index 1" w:semiHidden="1" w:unhideWhenUsed="1"/>
+    <w:lsdException w:name="index 2" w:semiHidden="1" w:unhideWhenUsed="1"/>
+    <w:lsdException w:name="index 3" w:semiHidden="1" w:unhideWhenUsed="1"/>
+    <w:lsdException w:name="index 4" w:semiHidden="1" w:unhideWhenUsed="1"/>
+    <w:lsdException w:name="index 5" w:semiHidden="1" w:unhideWhenUsed="1"/>
+    <w:lsdException w:name="index 6" w:semiHidden="1" w:unhideWhenUsed="1"/>
+    <w:lsdException w:name="index 7" w:semiHidden="1" w:unhideWhenUsed="1"/>
+    <w:lsdException w:name="index 8" w:semiHidden="1" w:unhideWhenUsed="1"/>
+    <w:lsdException w:name="index 9" w:semiHidden="1" w:unhideWhenUsed="1"/>
+    <w:lsdException w:name="toc 1" w:semiHidden="1" w:uiPriority="39" w:unhideWhenUsed="1"/>
+    <w:lsdException w:name="toc 2" w:semiHidden="1" w:uiPriority="39" w:unhideWhenUsed="1"/>
+    <w:lsdException w:name="toc 3" w:semiHidden="1" w:uiPriority="39" w:unhideWhenUsed="1"/>
+    <w:lsdException w:name="toc 4" w:semiHidden="1" w:uiPriority="39" w:unhideWhenUsed="1"/>
+    <w:lsdException w:name="toc 5" w:semiHidden="1" w:uiPriority="39" w:unhideWhenUsed="1"/>
+    <w:lsdException w:name="toc 6" w:semiHidden="1" w:uiPriority="39" w:unhideWhenUsed="1"/>
+    <w:lsdException w:name="toc 7" w:semiHidden="1" w:uiPriority="39" w:unhideWhenUsed="1"/>
+    <w:lsdException w:name="toc 8" w:semiHidden="1" w:uiPriority="39" w:unhideWhenUsed="1"/>
+    <w:lsdException w:name="toc 9" w:semiHidden="1" w:uiPriority="39" w:unhideWhenUsed="1"/>
+    <w:lsdException w:name="Normal Indent" w:semiHidden="1" w:unhideWhenUsed="1"/>
+    <w:lsdException w:name="footnote text" w:semiHidden="1" w:unhideWhenUsed="1"/>
+    <w:lsdException w:name="annotation text" w:semiHidden="1" w:unhideWhenUsed="1"/>
+    <w:lsdException w:name="header" w:semiHidden="1" w:unhideWhenUsed="1"/>
+    <w:lsdException w:name="footer" w:semiHidden="1" w:unhideWhenUsed="1"/>
+    <w:lsdException w:name="index heading" w:semiHidden="1" w:unhideWhenUsed="1"/>
+    <w:lsdException w:name="caption" w:semiHidden="1" w:uiPriority="35" w:unhideWhenUsed="1" w:qFormat="1"/>
+    <w:lsdException w:name="table of figures" w:semiHidden="1" w:unhideWhenUsed="1"/>
+    <w:lsdException w:name="envelope address" w:semiHidden="1" w:unhideWhenUsed="1"/>
+    <w:lsdException w:name="envelope return" w:semiHidden="1" w:unhideWhenUsed="1"/>
+    <w:lsdException w:name="footnote reference" w:semiHidden="1" w:unhideWhenUsed="1"/>
+    <w:lsdException w:name="annotation reference" w:semiHidden="1" w:unhideWhenUsed="1"/>
+    <w:lsdException w:name="line number" w:semiHidden="1" w:unhideWhenUsed="1"/>
+    <w:lsdException w:name="page number" w:semiHidden="1" w:unhideWhenUsed="1"/>
+    <w:lsdException w:name="endnote reference" w:semiHidden="1" w:unhideWhenUsed="1"/>
+    <w:lsdException w:name="endnote text" w:semiHidden="1" w:unhideWhenUsed="1"/>
+    <w:lsdException w:name="table of authorities" w:semiHidden="1" w:unhideWhenUsed="1"/>
+    <w:lsdException w:name="macro" w:semiHidden="1" w:unhideWhenUsed="1"/>
+    <w:lsdException w:name="toa heading" w:semiHidden="1" w:unhideWhenUsed="1"/>
+    <w:lsdException w:name="List" w:semiHidden="1" w:unhideWhenUsed="1"/>
+    <w:lsdException w:name="List Bullet" w:semiHidden="1" w:unhideWhenUsed="1"/>
+    <w:lsdException w:name="List Number" w:semiHidden="1" w:unhideWhenUsed="1"/>
+    <w:lsdException w:name="List 2" w:semiHidden="1" w:unhideWhenUsed="1"/>
+    <w:lsdException w:name="List 3" w:semiHidden="1" w:unhideWhenUsed="1"/>
+    <w:lsdException w:name="List 4" w:semiHidden="1" w:unhideWhenUsed="1"/>
+    <w:lsdException w:name="List 5" w:semiHidden="1" w:unhideWhenUsed="1"/>
+    <w:lsdException w:name="List Bullet 2" w:semiHidden="1" w:unhideWhenUsed="1"/>
+    <w:lsdException w:name="List Bullet 3" w:semiHidden="1" w:unhideWhenUsed="1"/>
+    <w:lsdException w:name="List Bullet 4" w:semiHidden="1" w:unhideWhenUsed="1"/>
+    <w:lsdException w:name="List Bullet 5" w:semiHidden="1" w:unhideWhenUsed="1"/>
+    <w:lsdException w:name="List Number 2" w:semiHidden="1" w:unhideWhenUsed="1"/>
+    <w:lsdException w:name="List Number 3" w:semiHidden="1" w:unhideWhenUsed="1"/>
+    <w:lsdException w:name="List Number 4" w:semiHidden="1" w:unhideWhenUsed="1"/>
+    <w:lsdException w:name="List Number 5" w:semiHidden="1" w:unhideWhenUsed="1"/>
+    <w:lsdException w:name="Title" w:uiPriority="10" w:qFormat="1"/>
+    <w:lsdException w:name="Closing" w:semiHidden="1" w:unhideWhenUsed="1"/>
+    <w:lsdException w:name="Signature" w:semiHidden="1" w:unhideWhenUsed="1"/>
+    <w:lsdException w:name="Default Paragraph Font" w:semiHidden="1" w:uiPriority="1" w:unhideWhenUsed="1"/>
+    <w:lsdException w:name="Body Text" w:semiHidden="1" w:unhideWhenUsed="1"/>
+    <w:lsdException w:name="Body Text Indent" w:semiHidden="1" w:unhideWhenUsed="1"/>
+    <w:lsdException w:name="List Continue" w:semiHidden="1" w:unhideWhenUsed="1"/>
+    <w:lsdException w:name="List Continue 2" w:semiHidden="1" w:unhideWhenUsed="1"/>
+    <w:lsdException w:name="List Continue 3" w:semiHidden="1" w:unhideWhenUsed="1"/>
+    <w:lsdException w:name="List Continue 4" w:semiHidden="1" w:unhideWhenUsed="1"/>
+    <w:lsdException w:name="List Continue 5" w:semiHidden="1" w:unhideWhenUsed="1"/>
+    <w:lsdException w:name="Message Header" w:semiHidden="1" w:unhideWhenUsed="1"/>
+    <w:lsdException w:name="Subtitle" w:uiPriority="11" w:qFormat="1"/>
+    <w:lsdException w:name="Salutation" w:semiHidden="1" w:unhideWhenUsed="1"/>
+    <w:lsdException w:name="Date" w:semiHidden="1" w:unhideWhenUsed="1"/>
+    <w:lsdException w:name="Body Text First Indent" w:semiHidden="1" w:unhideWhenUsed="1"/>
+    <w:lsdException w:name="Body Text First Indent 2" w:semiHidden="1" w:unhideWhenUsed="1"/>
+    <w:lsdException w:name="Note Heading" w:semiHidden="1" w:unhideWhenUsed="1"/>
+    <w:lsdException w:name="Body Text 2" w:semiHidden="1" w:unhideWhenUsed="1"/>
+    <w:lsdException w:name="Body Text 3" w:semiHidden="1" w:unhideWhenUsed="1"/>
+    <w:lsdException w:name="Body Text Indent 2" w:semiHidden="1" w:unhideWhenUsed="1"/>
+    <w:lsdException w:name="Body Text Indent 3" w:semiHidden="1" w:unhideWhenUsed="1"/>
+    <w:lsdException w:name="Block Text" w:semiHidden="1" w:unhideWhenUsed="1"/>
+    <w:lsdException w:name="Hyperlink" w:semiHidden="1" w:unhideWhenUsed="1"/>
+    <w:lsdException w:name="FollowedHyperlink" w:semiHidden="1" w:unhideWhenUsed="1"/>
+    <w:lsdException w:name="Strong" w:uiPriority="22" w:qFormat="1"/>
+    <w:lsdException w:name="Emphasis" w:uiPriority="20" w:qFormat="1"/>
+    <w:lsdException w:name="Document Map" w:semiHidden="1" w:unhideWhenUsed="1"/>
+    <w:lsdException w:name="Plain Text" w:semiHidden="1" w:unhideWhenUsed="1"/>
+    <w:lsdException w:name="E-mail Signature" w:semiHidden="1" w:unhideWhenUsed="1"/>
+    <w:lsdException w:name="HTML Top of Form" w:semiHidden="1" w:unhideWhenUsed="1"/>
+    <w:lsdException w:name="HTML Bottom of Form" w:semiHidden="1" w:unhideWhenUsed="1"/>
+    <w:lsdException w:name="Normal (Web)" w:semiHidden="1" w:unhideWhenUsed="1"/>
+    <w:lsdException w:name="HTML Acronym" w:semiHidden="1" w:unhideWhenUsed="1"/>
+    <w:lsdException w:name="HTML Address" w:semiHidden="1" w:unhideWhenUsed="1"/>
+    <w:lsdException w:name="HTML Cite" w:semiHidden="1" w:unhideWhenUsed="1"/>
+    <w:lsdException w:name="HTML Code" w:semiHidden="1" w:unhideWhenUsed="1"/>
+    <w:lsdException w:name="HTML Definition" w:semiHidden="1" w:unhideWhenUsed="1"/>
+    <w:lsdException w:name="HTML Keyboard" w:semiHidden="1" w:unhideWhenUsed="1"/>
+    <w:lsdException w:name="HTML Preformatted" w:semiHidden="1" w:unhideWhenUsed="1"/>
+    <w:lsdException w:name="HTML Sample" w:semiHidden="1" w:unhideWhenUsed="1"/>
+    <w:lsdException w:name="HTML Typewriter" w:semiHidden="1" w:unhideWhenUsed="1"/>
+    <w:lsdException w:name="HTML Variable" w:semiHidden="1" w:unhideWhenUsed="1"/>
+    <w:lsdException w:name="Normal Table" w:semiHidden="1" w:unhideWhenUsed="1"/>
+    <w:lsdException w:name="annotation subject" w:semiHidden="1" w:unhideWhenUsed="1"/>
+    <w:lsdException w:name="No List" w:semiHidden="1" w:unhideWhenUsed="1"/>
+    <w:lsdException w:name="Outline List 1" w:semiHidden="1" w:unhideWhenUsed="1"/>
+    <w:lsdException w:name="Outline List 2" w:semiHidden="1" w:unhideWhenUsed="1"/>
+    <w:lsdException w:name="Outline List 3" w:semiHidden="1" w:unhideWhenUsed="1"/>
+    <w:lsdException w:name="Table Simple 1" w:semiHidden="1" w:unhideWhenUsed="1"/>
+    <w:lsdException w:name="Table Simple 2" w:semiHidden="1" w:unhideWhenUsed="1"/>
+    <w:lsdException w:name="Table Simple 3" w:semiHidden="1" w:unhideWhenUsed="1"/>
+    <w:lsdException w:name="Table Classic 1" w:semiHidden="1" w:unhideWhenUsed="1"/>
+    <w:lsdException w:name="Table Classic 2" w:semiHidden="1" w:unhideWhenUsed="1"/>
+    <w:lsdException w:name="Table Classic 3" w:semiHidden="1" w:unhideWhenUsed="1"/>
+    <w:lsdException w:name="Table Classic 4" w:semiHidden="1" w:unhideWhenUsed="1"/>
+    <w:lsdException w:name="Table Colorful 1" w:semiHidden="1" w:unhideWhenUsed="1"/>
+    <w:lsdException w:name="Table Colorful 2" w:semiHidden="1" w:unhideWhenUsed="1"/>
+    <w:lsdException w:name="Table Colorful 3" w:semiHidden="1" w:unhideWhenUsed="1"/>
+    <w:lsdException w:name="Table Columns 1" w:semiHidden="1" w:unhideWhenUsed="1"/>
+    <w:lsdException w:name="Table Columns 2" w:semiHidden="1" w:unhideWhenUsed="1"/>
+    <w:lsdException w:name="Table Columns 3" w:semiHidden="1" w:unhideWhenUsed="1"/>
+    <w:lsdException w:name="Table Columns 4" w:semiHidden="1" w:unhideWhenUsed="1"/>
+    <w:lsdException w:name="Table Columns 5" w:semiHidden="1" w:unhideWhenUsed="1"/>
+    <w:lsdException w:name="Table Grid 1" w:semiHidden="1" w:unhideWhenUsed="1"/>
+    <w:lsdException w:name="Table Grid 2" w:semiHidden="1" w:unhideWhenUsed="1"/>
+    <w:lsdException w:name="Table Grid 3" w:semiHidden="1" w:unhideWhenUsed="1"/>
+    <w:lsdException w:name="Table Grid 4" w:semiHidden="1" w:unhideWhenUsed="1"/>
+    <w:lsdException w:name="Table Grid 5" w:semiHidden="1" w:unhideWhenUsed="1"/>
+    <w:lsdException w:name="Table Grid 6" w:semiHidden="1" w:unhideWhenUsed="1"/>
+    <w:lsdException w:name="Table Grid 7" w:semiHidden="1" w:unhideWhenUsed="1"/>
+    <w:lsdException w:name="Table Grid 8" w:semiHidden="1" w:unhideWhenUsed="1"/>
+    <w:lsdException w:name="Table List 1" w:semiHidden="1" w:unhideWhenUsed="1"/>
+    <w:lsdException w:name="Table List 2" w:semiHidden="1" w:unhideWhenUsed="1"/>
+    <w:lsdException w:name="Table List 3" w:semiHidden="1" w:unhideWhenUsed="1"/>
+    <w:lsdException w:name="Table List 4" w:semiHidden="1" w:unhideWhenUsed="1"/>
+    <w:lsdException w:name="Table List 5" w:semiHidden="1" w:unhideWhenUsed="1"/>
+    <w:lsdException w:name="Table List 6" w:semiHidden="1" w:unhideWhenUsed="1"/>
+    <w:lsdException w:name="Table List 7" w:semiHidden="1" w:unhideWhenUsed="1"/>
+    <w:lsdException w:name="Table List 8" w:semiHidden="1" w:unhideWhenUsed="1"/>
+    <w:lsdException w:name="Table 3D effects 1" w:semiHidden="1" w:unhideWhenUsed="1"/>
+    <w:lsdException w:name="Table 3D effects 2" w:semiHidden="1" w:unhideWhenUsed="1"/>
+    <w:lsdException w:name="Table 3D effects 3" w:semiHidden="1" w:unhideWhenUsed="1"/>
+    <w:lsdException w:name="Table Contemporary" w:semiHidden="1" w:unhideWhenUsed="1"/>
+    <w:lsdException w:name="Table Elegant" w:semiHidden="1" w:unhideWhenUsed="1"/>
+    <w:lsdException w:name="Table Professional" w:semiHidden="1" w:unhideWhenUsed="1"/>
+    <w:lsdException w:name="Table Subtle 1" w:semiHidden="1" w:unhideWhenUsed="1"/>
+    <w:lsdException w:name="Table Subtle 2" w:semiHidden="1" w:unhideWhenUsed="1"/>
+    <w:lsdException w:name="Table Web 1" w:semiHidden="1" w:unhideWhenUsed="1"/>
+    <w:lsdException w:name="Table Web 2" w:semiHidden="1" w:unhideWhenUsed="1"/>
+    <w:lsdException w:name="Table Web 3" w:semiHidden="1" w:unhideWhenUsed="1"/>
+    <w:lsdException w:name="Balloon Text" w:semiHidden="1" w:unhideWhenUsed="1"/>
+    <w:lsdException w:name="Table Grid" w:uiPriority="39"/>
+    <w:lsdException w:name="Table Theme" w:semiHidden="1" w:unhideWhenUsed="1"/>
+    <w:lsdException w:name="Placeholder Text" w:semiHidden="1"/>
+    <w:lsdException w:name="No Spacing" w:uiPriority="1" w:qFormat="1"/>
+    <w:lsdException w:name="Light Shading" w:uiPriority="60"/>
+    <w:lsdException w:name="Light List" w:uiPriority="61"/>
+    <w:lsdException w:name="Light Grid" w:uiPriority="62"/>
+    <w:lsdException w:name="Medium Shading 1" w:uiPriority="63"/>
+    <w:lsdException w:name="Medium Shading 2" w:uiPriority="64"/>
+    <w:lsdException w:name="Medium List 1" w:uiPriority="65"/>
+    <w:lsdException w:name="Medium List 2" w:uiPriority="66"/>
+    <w:lsdException w:name="Medium Grid 1" w:uiPriority="67"/>
+    <w:lsdException w:name="Medium Grid 2" w:uiPriority="68"/>
+    <w:lsdException w:name="Medium Grid 3" w:uiPriority="69"/>
+    <w:lsdException w:name="Dark List" w:uiPriority="70"/>
+    <w:lsdException w:name="Colorful Shading" w:uiPriority="71"/>
+    <w:lsdException w:name="Colorful List" w:uiPriority="72"/>
+    <w:lsdException w:name="Colorful Grid" w:uiPriority="73"/>
+    <w:lsdException w:name="Light Shading Accent 1" w:uiPriority="60"/>
+    <w:lsdException w:name="Light List Accent 1" w:uiPriority="61"/>
+    <w:lsdException w:name="Light Grid Accent 1" w:uiPriority="62"/>
+    <w:lsdException w:name="Medium Shading 1 Accent 1" w:uiPriority="63"/>
+    <w:lsdException w:name="Medium Shading 2 Accent 1" w:uiPriority="64"/>
+    <w:lsdException w:name="Medium List 1 Accent 1" w:uiPriority="65"/>
+    <w:lsdException w:name="Revision" w:semiHidden="1"/>
+    <w:lsdException w:name="List Paragraph" w:uiPriority="34" w:qFormat="1"/>
+    <w:lsdException w:name="Quote" w:uiPriority="29" w:qFormat="1"/>
+    <w:lsdException w:name="Intense Quote" w:uiPriority="30" w:qFormat="1"/>
+    <w:lsdException w:name="Medium List 2 Accent 1" w:uiPriority="66"/>
+    <w:lsdException w:name="Medium Grid 1 Accent 1" w:uiPriority="67"/>
+    <w:lsdException w:name="Medium Grid 2 Accent 1" w:uiPriority="68"/>
+    <w:lsdException w:name="Medium Grid 3 Accent 1" w:uiPriority="69"/>
+    <w:lsdException w:name="Dark List Accent 1" w:uiPriority="70"/>
+    <w:lsdException w:name="Colorful Shading Accent 1" w:uiPriority="71"/>
+    <w:lsdException w:name="Colorful List Accent 1" w:uiPriority="72"/>
+    <w:lsdException w:name="Colorful Grid Accent 1" w:uiPriority="73"/>
+    <w:lsdException w:name="Light Shading Accent 2" w:uiPriority="60"/>
+    <w:lsdException w:name="Light List Accent 2" w:uiPriority="61"/>
+    <w:lsdException w:name="Light Grid Accent 2" w:uiPriority="62"/>
+    <w:lsdException w:name="Medium Shading 1 Accent 2" w:uiPriority="63"/>
+    <w:lsdException w:name="Medium Shading 2 Accent 2" w:uiPriority="64"/>
+    <w:lsdException w:name="Medium List 1 Accent 2" w:uiPriority="65"/>
+    <w:lsdException w:name="Medium List 2 Accent 2" w:uiPriority="66"/>
+    <w:lsdException w:name="Medium Grid 1 Accent 2" w:uiPriority="67"/>
+    <w:lsdException w:name="Medium Grid 2 Accent 2" w:uiPriority="68"/>
+    <w:lsdException w:name="Medium Grid 3 Accent 2" w:uiPriority="69"/>
+    <w:lsdException w:name="Dark List Accent 2" w:uiPriority="70"/>
+    <w:lsdException w:name="Colorful Shading Accent 2" w:uiPriority="71"/>
+    <w:lsdException w:name="Colorful List Accent 2" w:uiPriority="72"/>
+    <w:lsdException w:name="Colorful Grid Accent 2" w:uiPriority="73"/>
+    <w:lsdException w:name="Light Shading Accent 3" w:uiPriority="60"/>
+    <w:lsdException w:name="Light List Accent 3" w:uiPriority="61"/>
+    <w:lsdException w:name="Light Grid Accent 3" w:uiPriority="62"/>
+    <w:lsdException w:name="Medium Shading 1 Accent 3" w:uiPriority="63"/>
+    <w:lsdException w:name="Medium Shading 2 Accent 3" w:uiPriority="64"/>
+    <w:lsdException w:name="Medium List 1 Accent 3" w:uiPriority="65"/>
+    <w:lsdException w:name="Medium List 2 Accent 3" w:uiPriority="66"/>
+    <w:lsdException w:name="Medium Grid 1 Accent 3" w:uiPriority="67"/>
+    <w:lsdException w:name="Medium Grid 2 Accent 3" w:uiPriority="68"/>
+    <w:lsdException w:name="Medium Grid 3 Accent 3" w:uiPriority="69"/>
+    <w:lsdException w:name="Dark List Accent 3" w:uiPriority="70"/>
+    <w:lsdException w:name="Colorful Shading Accent 3" w:uiPriority="71"/>
+    <w:lsdException w:name="Colorful List Accent 3" w:uiPriority="72"/>
+    <w:lsdException w:name="Colorful Grid Accent 3" w:uiPriority="73"/>
+    <w:lsdException w:name="Light Shading Accent 4" w:uiPriority="60"/>
+    <w:lsdException w:name="Light List Accent 4" w:uiPriority="61"/>
+    <w:lsdException w:name="Light Grid Accent 4" w:uiPriority="62"/>
+    <w:lsdException w:name="Medium Shading 1 Accent 4" w:uiPriority="63"/>
+    <w:lsdException w:name="Medium Shading 2 Accent 4" w:uiPriority="64"/>
+    <w:lsdException w:name="Medium List 1 Accent 4" w:uiPriority="65"/>
+    <w:lsdException w:name="Medium List 2 Accent 4" w:uiPriority="66"/>
+    <w:lsdException w:name="Medium Grid 1 Accent 4" w:uiPriority="67"/>
+    <w:lsdException w:name="Medium Grid 2 Accent 4" w:uiPriority="68"/>
+    <w:lsdException w:name="Medium Grid 3 Accent 4" w:uiPriority="69"/>
+    <w:lsdException w:name="Dark List Accent 4" w:uiPriority="70"/>
+    <w:lsdException w:name="Colorful Shading Accent 4" w:uiPriority="71"/>
+    <w:lsdException w:name="Colorful List Accent 4" w:uiPriority="72"/>
+    <w:lsdException w:name="Colorful Grid Accent 4" w:uiPriority="73"/>
+    <w:lsdException w:name="Light Shading Accent 5" w:uiPriority="60"/>
+    <w:lsdException w:name="Light List Accent 5" w:uiPriority="61"/>
+    <w:lsdException w:name="Light Grid Accent 5" w:uiPriority="62"/>
+    <w:lsdException w:name="Medium Shading 1 Accent 5" w:uiPriority="63"/>
+    <w:lsdException w:name="Medium Shading 2 Accent 5" w:uiPriority="64"/>
+    <w:lsdException w:name="Medium List 1 Accent 5" w:uiPriority="65"/>
+    <w:lsdException w:name="Medium List 2 Accent 5" w:uiPriority="66"/>
+    <w:lsdException w:name="Medium Grid 1 Accent 5" w:uiPriority="67"/>
+    <w:lsdException w:name="Medium Grid 2 Accent 5" w:uiPriority="68"/>
+    <w:lsdException w:name="Medium Grid 3 Accent 5" w:uiPriority="69"/>
+    <w:lsdException w:name="Dark List Accent 5" w:uiPriority="70"/>
+    <w:lsdException w:name="Colorful Shading Accent 5" w:uiPriority="71"/>
+    <w:lsdException w:name="Colorful List Accent 5" w:uiPriority="72"/>
+    <w:lsdException w:name="Colorful Grid Accent 5" w:uiPriority="73"/>
+    <w:lsdException w:name="Light Shading Accent 6" w:uiPriority="60"/>
+    <w:lsdException w:name="Light List Accent 6" w:uiPriority="61"/>
+    <w:lsdException w:name="Light Grid Accent 6" w:uiPriority="62"/>
+    <w:lsdException w:name="Medium Shading 1 Accent 6" w:uiPriority="63"/>
+    <w:lsdException w:name="Medium Shading 2 Accent 6" w:uiPriority="64"/>
+    <w:lsdException w:name="Medium List 1 Accent 6" w:uiPriority="65"/>
+    <w:lsdException w:name="Medium List 2 Accent 6" w:uiPriority="66"/>
+    <w:lsdException w:name="Medium Grid 1 Accent 6" w:uiPriority="67"/>
+    <w:lsdException w:name="Medium Grid 2 Accent 6" w:uiPriority="68"/>
+    <w:lsdException w:name="Medium Grid 3 Accent 6" w:uiPriority="69"/>
+    <w:lsdException w:name="Dark List Accent 6" w:uiPriority="70"/>
+    <w:lsdException w:name="Colorful Shading Accent 6" w:uiPriority="71"/>
+    <w:lsdException w:name="Colorful List Accent 6" w:uiPriority="72"/>
+    <w:lsdException w:name="Colorful Grid Accent 6" w:uiPriority="73"/>
+    <w:lsdException w:name="Subtle Emphasis" w:uiPriority="19" w:qFormat="1"/>
+    <w:lsdException w:name="Intense Emphasis" w:uiPriority="21" w:qFormat="1"/>
+    <w:lsdException w:name="Subtle Reference" w:uiPriority="31" w:qFormat="1"/>
+    <w:lsdException w:name="Intense Reference" w:uiPriority="32" w:qFormat="1"/>
+    <w:lsdException w:name="Book Title" w:uiPriority="33" w:qFormat="1"/>
+    <w:lsdException w:name="Bibliography" w:semiHidden="1" w:uiPriority="37" w:unhideWhenUsed="1"/>
+    <w:lsdException w:name="TOC Heading" w:semiHidden="1" w:uiPriority="39" w:unhideWhenUsed="1" w:qFormat="1"/>
+    <w:lsdException w:name="Plain Table 1" w:uiPriority="41"/>
+    <w:lsdException w:name="Plain Table 2" w:uiPriority="42"/>
+    <w:lsdException w:name="Plain Table 3" w:uiPriority="43"/>
+    <w:lsdException w:name="Plain Table 4" w:uiPriority="44"/>
+    <w:lsdException w:name="Plain Table 5" w:uiPriority="45"/>
+    <w:lsdException w:name="Grid Table Light" w:uiPriority="40"/>
+    <w:lsdException w:name="Grid Table 1 Light" w:uiPriority="46"/>
+    <w:lsdException w:name="Grid Table 2" w:uiPriority="47"/>
+    <w:lsdException w:name="Grid Table 3" w:uiPriority="48"/>
+    <w:lsdException w:name="Grid Table 4" w:uiPriority="49"/>
+    <w:lsdException w:name="Grid Table 5 Dark" w:uiPriority="50"/>
+    <w:lsdException w:name="Grid Table 6 Colorful" w:uiPriority="51"/>
+    <w:lsdException w:name="Grid Table 7 Colorful" w:uiPriority="52"/>
+    <w:lsdException w:name="Grid Table 1 Light Accent 1" w:uiPriority="46"/>
+    <w:lsdException w:name="Grid Table 2 Accent 1" w:uiPriority="47"/>
+    <w:lsdException w:name="Grid Table 3 Accent 1" w:uiPriority="48"/>
+    <w:lsdException w:name="Grid Table 4 Accent 1" w:uiPriority="49"/>
+    <w:lsdException w:name="Grid Table 5 Dark Accent 1" w:uiPriority="50"/>
+    <w:lsdException w:name="Grid Table 6 Colorful Accent 1" w:uiPriority="51"/>
+    <w:lsdException w:name="Grid Table 7 Colorful Accent 1" w:uiPriority="52"/>
+    <w:lsdException w:name="Grid Table 1 Light Accent 2" w:uiPriority="46"/>
+    <w:lsdException w:name="Grid Table 2 Accent 2" w:uiPriority="47"/>
+    <w:lsdException w:name="Grid Table 3 Accent 2" w:uiPriority="48"/>
+    <w:lsdException w:name="Grid Table 4 Accent 2" w:uiPriority="49"/>
+    <w:lsdException w:name="Grid Table 5 Dark Accent 2" w:uiPriority="50"/>
+    <w:lsdException w:name="Grid Table 6 Colorful Accent 2" w:uiPriority="51"/>
+    <w:lsdException w:name="Grid Table 7 Colorful Accent 2" w:uiPriority="52"/>
+    <w:lsdException w:name="Grid Table 1 Light Accent 3" w:uiPriority="46"/>
+    <w:lsdException w:name="Grid Table 2 Accent 3" w:uiPriority="47"/>
+    <w:lsdException w:name="Grid Table 3 Accent 3" w:uiPriority="48"/>
+    <w:lsdException w:name="Grid Table 4 Accent 3" w:uiPriority="49"/>
+    <w:lsdException w:name="Grid Table 5 Dark Accent 3" w:uiPriority="50"/>
+    <w:lsdException w:name="Grid Table 6 Colorful Accent 3" w:uiPriority="51"/>
+    <w:lsdException w:name="Grid Table 7 Colorful Accent 3" w:uiPriority="52"/>
+    <w:lsdException w:name="Grid Table 1 Light Accent 4" w:uiPriority="46"/>
+    <w:lsdException w:name="Grid Table 2 Accent 4" w:uiPriority="47"/>
+    <w:lsdException w:name="Grid Table 3 Accent 4" w:uiPriority="48"/>
+    <w:lsdException w:name="Grid Table 4 Accent 4" w:uiPriority="49"/>
+    <w:lsdException w:name="Grid Table 5 Dark Accent 4" w:uiPriority="50"/>
+    <w:lsdException w:name="Grid Table 6 Colorful Accent 4" w:uiPriority="51"/>
+    <w:lsdException w:name="Grid Table 7 Colorful Accent 4" w:uiPriority="52"/>
+    <w:lsdException w:name="Grid Table 1 Light Accent 5" w:uiPriority="46"/>
+    <w:lsdException w:name="Grid Table 2 Accent 5" w:uiPriority="47"/>
+    <w:lsdException w:name="Grid Table 3 Accent 5" w:uiPriority="48"/>
+    <w:lsdException w:name="Grid Table 4 Accent 5" w:uiPriority="49"/>
+    <w:lsdException w:name="Grid Table 5 Dark Accent 5" w:uiPriority="50"/>
+    <w:lsdException w:name="Grid Table 6 Colorful Accent 5" w:uiPriority="51"/>
+    <w:lsdException w:name="Grid Table 7 Colorful Accent 5" w:uiPriority="52"/>
+    <w:lsdException w:name="Grid Table 1 Light Accent 6" w:uiPriority="46"/>
+    <w:lsdException w:name="Grid Table 2 Accent 6" w:uiPriority="47"/>
+    <w:lsdException w:name="Grid Table 3 Accent 6" w:uiPriority="48"/>
+    <w:lsdException w:name="Grid Table 4 Accent 6" w:uiPriority="49"/>
+    <w:lsdException w:name="Grid Table 5 Dark Accent 6" w:uiPriority="50"/>
+    <w:lsdException w:name="Grid Table 6 Colorful Accent 6" w:uiPriority="51"/>
+    <w:lsdException w:name="Grid Table 7 Colorful Accent 6" w:uiPriority="52"/>
+    <w:lsdException w:name="List Table 1 Light" w:uiPriority="46"/>
+    <w:lsdException w:name="List Table 2" w:uiPriority="47"/>
+    <w:lsdException w:name="List Table 3" w:uiPriority="48"/>
+    <w:lsdException w:name="List Table 4" w:uiPriority="49"/>
+    <w:lsdException w:name="List Table 5 Dark" w:uiPriority="50"/>
+    <w:lsdException w:name="List Table 6 Colorful" w:uiPriority="51"/>
+    <w:lsdException w:name="List Table 7 Colorful" w:uiPriority="52"/>
+    <w:lsdException w:name="List Table 1 Light Accent 1" w:uiPriority="46"/>
+    <w:lsdException w:name="List Table 2 Accent 1" w:uiPriority="47"/>
+    <w:lsdException w:name="List Table 3 Accent 1" w:uiPriority="48"/>
+    <w:lsdException w:name="List Table 4 Accent 1" w:uiPriority="49"/>
+    <w:lsdException w:name="List Table 5 Dark Accent 1" w:uiPriority="50"/>
+    <w:lsdException w:name="List Table 6 Colorful Accent 1" w:uiPriority="51"/>
+    <w:lsdException w:name="List Table 7 Colorful Accent 1" w:uiPriority="52"/>
+    <w:lsdException w:name="List Table 1 Light Accent 2" w:uiPriority="46"/>
+    <w:lsdException w:name="List Table 2 Accent 2" w:uiPriority="47"/>
+    <w:lsdException w:name="List Table 3 Accent 2" w:uiPriority="48"/>
+    <w:lsdException w:name="List Table 4 Accent 2" w:uiPriority="49"/>
+    <w:lsdException w:name="List Table 5 Dark Accent 2" w:uiPriority="50"/>
+    <w:lsdException w:name="List Table 6 Colorful Accent 2" w:uiPriority="51"/>
+    <w:lsdException w:name="List Table 7 Colorful Accent 2" w:uiPriority="52"/>
+    <w:lsdException w:name="List Table 1 Light Accent 3" w:uiPriority="46"/>
+    <w:lsdException w:name="List Table 2 Accent 3" w:uiPriority="47"/>
+    <w:lsdException w:name="List Table 3 Accent 3" w:uiPriority="48"/>
+    <w:lsdException w:name="List Table 4 Accent 3" w:uiPriority="49"/>
+    <w:lsdException w:name="List Table 5 Dark Accent 3" w:uiPriority="50"/>
+    <w:lsdException w:name="List Table 6 Colorful Accent 3" w:uiPriority="51"/>
+    <w:lsdException w:name="List Table 7 Colorful Accent 3" w:uiPriority="52"/>
+    <w:lsdException w:name="List Table 1 Light Accent 4" w:uiPriority="46"/>
+    <w:lsdException w:name="List Table 2 Accent 4" w:uiPriority="47"/>
+    <w:lsdException w:name="List Table 3 Accent 4" w:uiPriority="48"/>
+    <w:lsdException w:name="List Table 4 Accent 4" w:uiPriority="49"/>
+    <w:lsdException w:name="List Table 5 Dark Accent 4" w:uiPriority="50"/>
+    <w:lsdException w:name="List Table 6 Colorful Accent 4" w:uiPriority="51"/>
+    <w:lsdException w:name="List Table 7 Colorful Accent 4" w:uiPriority="52"/>
+    <w:lsdException w:name="List Table 1 Light Accent 5" w:uiPriority="46"/>
+    <w:lsdException w:name="List Table 2 Accent 5" w:uiPriority="47"/>
+    <w:lsdException w:name="List Table 3 Accent 5" w:uiPriority="48"/>
+    <w:lsdException w:name="List Table 4 Accent 5" w:uiPriority="49"/>
+    <w:lsdException w:name="List Table 5 Dark Accent 5" w:uiPriority="50"/>
+    <w:lsdException w:name="List Table 6 Colorful Accent 5" w:uiPriority="51"/>
+    <w:lsdException w:name="List Table 7 Colorful Accent 5" w:uiPriority="52"/>
+    <w:lsdException w:name="List Table 1 Light Accent 6" w:uiPriority="46"/>
+    <w:lsdException w:name="List Table 2 Accent 6" w:uiPriority="47"/>
+    <w:lsdException w:name="List Table 3 Accent 6" w:uiPriority="48"/>
+    <w:lsdException w:name="List Table 4 Accent 6" w:uiPriority="49"/>
+    <w:lsdException w:name="List Table 5 Dark Accent 6" w:uiPriority="50"/>
+    <w:lsdException w:name="List Table 6 Colorful Accent 6" w:uiPriority="51"/>
+    <w:lsdException w:name="List Table 7 Colorful Accent 6" w:uiPriority="52"/>
+    <w:lsdException w:name="Mention" w:semiHidden="1" w:unhideWhenUsed="1"/>
+    <w:lsdException w:name="Smart Hyperlink" w:semiHidden="1" w:unhideWhenUsed="1"/>
+    <w:lsdException w:name="Hashtag" w:semiHidden="1" w:unhideWhenUsed="1"/>
+    <w:lsdException w:name="Unresolved Mention" w:semiHidden="1" w:unhideWhenUsed="1"/>
+    <w:lsdException w:name="Smart Link" w:semiHidden="1" w:unhideWhenUsed="1"/>
+  </w:latentStyles>
+  <w:style w:type="paragraph" w:default="1" w:styleId="Normal">
     <w:name w:val="Normal"/>
     <w:qFormat/>
+    <w:rsid w:val="002F4378"/>
     <w:pPr>
-      <w:widowControl w:val="false"/>
-      <w:bidi w:val="0"/>
-      <w:spacing w:lineRule="auto" w:line="312" w:before="200" w:after="0"/>
-      <w:jc w:val="left"/>
+      <w:widowControl w:val="0"/>
+      <w:spacing w:before="200" w:line="312" w:lineRule="auto"/>
     </w:pPr>
     <w:rPr>
-      <w:rFonts w:ascii="Droid Serif" w:hAnsi="Droid Serif" w:eastAsia="Droid Serif" w:cs="Droid Serif"/>
-      <w:color w:val="666666"/>
-      <w:kern w:val="0"/>
       <w:sz w:val="22"/>
-      <w:szCs w:val="22"/>
-      <w:lang w:val="it" w:eastAsia="zh-CN" w:bidi="hi-IN"/>
     </w:rPr>
   </w:style>
   <w:style w:type="paragraph" w:styleId="Heading1">
-    <w:name w:val="Heading 1"/>
+    <w:name w:val="heading 1"/>
     <w:basedOn w:val="Normal"/>
     <w:next w:val="Normal"/>
+    <w:uiPriority w:val="9"/>
     <w:qFormat/>
     <w:pPr>
-      <w:widowControl w:val="false"/>
-      <w:bidi w:val="0"/>
-      <w:spacing w:lineRule="auto" w:line="240" w:before="480" w:after="0"/>
-      <w:jc w:val="left"/>
+      <w:spacing w:before="480" w:line="240" w:lineRule="auto"/>
+      <w:outlineLvl w:val="0"/>
     </w:pPr>
     <w:rPr>
-      <w:rFonts w:ascii="Oswald" w:hAnsi="Oswald" w:eastAsia="Oswald" w:cs="Oswald"/>
+      <w:rFonts w:ascii="Oswald" w:eastAsia="Oswald" w:hAnsi="Oswald" w:cs="Oswald"/>
       <w:color w:val="B45F06"/>
-      <w:kern w:val="0"/>
       <w:sz w:val="28"/>
       <w:szCs w:val="28"/>
-      <w:lang w:val="it" w:eastAsia="zh-CN" w:bidi="hi-IN"/>
     </w:rPr>
   </w:style>
   <w:style w:type="paragraph" w:styleId="Heading2">
-    <w:name w:val="Heading 2"/>
+    <w:name w:val="heading 2"/>
     <w:basedOn w:val="Normal"/>
     <w:next w:val="Normal"/>
+    <w:uiPriority w:val="9"/>
+    <w:unhideWhenUsed/>
     <w:qFormat/>
     <w:pPr>
-      <w:widowControl w:val="false"/>
-      <w:bidi w:val="0"/>
-      <w:spacing w:lineRule="auto" w:line="240" w:before="0" w:after="0"/>
-      <w:jc w:val="left"/>
+      <w:spacing w:before="0" w:line="240" w:lineRule="auto"/>
+      <w:outlineLvl w:val="1"/>
     </w:pPr>
     <w:rPr>
-      <w:rFonts w:ascii="Oswald" w:hAnsi="Oswald" w:eastAsia="Oswald" w:cs="Oswald"/>
+      <w:rFonts w:ascii="Oswald" w:eastAsia="Oswald" w:hAnsi="Oswald" w:cs="Oswald"/>
       <w:color w:val="783F04"/>
-      <w:kern w:val="0"/>
-      <w:sz w:val="22"/>
-      <w:szCs w:val="22"/>
-      <w:lang w:val="it" w:eastAsia="zh-CN" w:bidi="hi-IN"/>
     </w:rPr>
   </w:style>
   <w:style w:type="paragraph" w:styleId="Heading3">
-    <w:name w:val="Heading 3"/>
+    <w:name w:val="heading 3"/>
     <w:basedOn w:val="Normal"/>
     <w:next w:val="Normal"/>
+    <w:uiPriority w:val="9"/>
+    <w:unhideWhenUsed/>
     <w:qFormat/>
     <w:pPr>
-      <w:widowControl w:val="false"/>
-      <w:bidi w:val="0"/>
-      <w:spacing w:lineRule="auto" w:line="240"/>
+      <w:spacing w:line="240" w:lineRule="auto"/>
       <w:jc w:val="center"/>
+      <w:outlineLvl w:val="2"/>
     </w:pPr>
     <w:rPr>
-      <w:rFonts w:ascii="Droid Serif" w:hAnsi="Droid Serif" w:eastAsia="Droid Serif" w:cs="Droid Serif"/>
       <w:b/>
       <w:color w:val="783F04"/>
-      <w:kern w:val="0"/>
       <w:sz w:val="36"/>
       <w:szCs w:val="36"/>
-      <w:lang w:val="it" w:eastAsia="zh-CN" w:bidi="hi-IN"/>
     </w:rPr>
   </w:style>
   <w:style w:type="paragraph" w:styleId="Heading4">
-    <w:name w:val="Heading 4"/>
+    <w:name w:val="heading 4"/>
     <w:basedOn w:val="Normal"/>
     <w:next w:val="Normal"/>
+    <w:uiPriority w:val="9"/>
+    <w:unhideWhenUsed/>
     <w:qFormat/>
     <w:pPr>
-      <w:widowControl w:val="false"/>
-      <w:bidi w:val="0"/>
-      <w:jc w:val="left"/>
+      <w:outlineLvl w:val="3"/>
     </w:pPr>
     <w:rPr>
-      <w:rFonts w:ascii="Oswald" w:hAnsi="Oswald" w:eastAsia="Oswald" w:cs="Oswald"/>
-      <w:color w:val="666666"/>
-      <w:kern w:val="0"/>
-      <w:sz w:val="22"/>
-      <w:szCs w:val="22"/>
-      <w:lang w:val="it" w:eastAsia="zh-CN" w:bidi="hi-IN"/>
+      <w:rFonts w:ascii="Oswald" w:eastAsia="Oswald" w:hAnsi="Oswald" w:cs="Oswald"/>
     </w:rPr>
   </w:style>
   <w:style w:type="paragraph" w:styleId="Heading5">
-    <w:name w:val="Heading 5"/>
+    <w:name w:val="heading 5"/>
     <w:basedOn w:val="Normal"/>
     <w:next w:val="Normal"/>
+    <w:uiPriority w:val="9"/>
+    <w:semiHidden/>
+    <w:unhideWhenUsed/>
     <w:qFormat/>
     <w:pPr>
-      <w:keepNext w:val="true"/>
+      <w:keepNext/>
       <w:keepLines/>
-      <w:widowControl w:val="false"/>
-      <w:bidi w:val="0"/>
-      <w:spacing w:lineRule="auto" w:line="240" w:before="160" w:after="0"/>
-      <w:jc w:val="left"/>
+      <w:spacing w:before="160" w:line="240" w:lineRule="auto"/>
+      <w:outlineLvl w:val="4"/>
     </w:pPr>
     <w:rPr>
-      <w:rFonts w:ascii="Trebuchet MS" w:hAnsi="Trebuchet MS" w:eastAsia="Trebuchet MS" w:cs="Trebuchet MS"/>
-      <w:color w:val="666666"/>
-      <w:kern w:val="0"/>
-      <w:sz w:val="22"/>
-      <w:szCs w:val="22"/>
-      <w:lang w:val="it" w:eastAsia="zh-CN" w:bidi="hi-IN"/>
+      <w:rFonts w:ascii="Trebuchet MS" w:eastAsia="Trebuchet MS" w:hAnsi="Trebuchet MS" w:cs="Trebuchet MS"/>
     </w:rPr>
   </w:style>
   <w:style w:type="paragraph" w:styleId="Heading6">
-    <w:name w:val="Heading 6"/>
+    <w:name w:val="heading 6"/>
     <w:basedOn w:val="Normal"/>
     <w:next w:val="Normal"/>
+    <w:uiPriority w:val="9"/>
+    <w:semiHidden/>
+    <w:unhideWhenUsed/>
     <w:qFormat/>
     <w:pPr>
-      <w:keepNext w:val="true"/>
+      <w:keepNext/>
       <w:keepLines/>
-      <w:widowControl w:val="false"/>
-      <w:bidi w:val="0"/>
-      <w:spacing w:lineRule="auto" w:line="240" w:before="160" w:after="0"/>
-      <w:jc w:val="left"/>
+      <w:spacing w:before="160" w:line="240" w:lineRule="auto"/>
+      <w:outlineLvl w:val="5"/>
     </w:pPr>
     <w:rPr>
-      <w:rFonts w:ascii="Trebuchet MS" w:hAnsi="Trebuchet MS" w:eastAsia="Trebuchet MS" w:cs="Trebuchet MS"/>
+      <w:rFonts w:ascii="Trebuchet MS" w:eastAsia="Trebuchet MS" w:hAnsi="Trebuchet MS" w:cs="Trebuchet MS"/>
       <w:i/>
-      <w:color w:val="666666"/>
-      <w:kern w:val="0"/>
-      <w:sz w:val="22"/>
-      <w:szCs w:val="22"/>
-      <w:lang w:val="it" w:eastAsia="zh-CN" w:bidi="hi-IN"/>
-    </w:rPr>
-  </w:style>
-  <w:style w:type="character" w:styleId="ListLabel1">
+    </w:rPr>
+  </w:style>
+  <w:style w:type="character" w:default="1" w:styleId="DefaultParagraphFont">
+    <w:name w:val="Default Paragraph Font"/>
+    <w:uiPriority w:val="1"/>
+    <w:semiHidden/>
+    <w:unhideWhenUsed/>
+  </w:style>
+  <w:style w:type="table" w:default="1" w:styleId="TableNormal">
+    <w:name w:val="Normal Table"/>
+    <w:uiPriority w:val="99"/>
+    <w:semiHidden/>
+    <w:unhideWhenUsed/>
+    <w:tblPr>
+      <w:tblInd w:w="0" w:type="dxa"/>
+      <w:tblCellMar>
+        <w:top w:w="0" w:type="dxa"/>
+        <w:left w:w="108" w:type="dxa"/>
+        <w:bottom w:w="0" w:type="dxa"/>
+        <w:right w:w="108" w:type="dxa"/>
+      </w:tblCellMar>
+    </w:tblPr>
+  </w:style>
+  <w:style w:type="numbering" w:default="1" w:styleId="NoList">
+    <w:name w:val="No List"/>
+    <w:uiPriority w:val="99"/>
+    <w:semiHidden/>
+    <w:unhideWhenUsed/>
+  </w:style>
+  <w:style w:type="character" w:customStyle="1" w:styleId="ListLabel1">
     <w:name w:val="ListLabel 1"/>
     <w:qFormat/>
     <w:rPr>
@@ -1886,63 +3820,63 @@
       <w:u w:val="none"/>
     </w:rPr>
   </w:style>
-  <w:style w:type="character" w:styleId="ListLabel2">
+  <w:style w:type="character" w:customStyle="1" w:styleId="ListLabel2">
     <w:name w:val="ListLabel 2"/>
     <w:qFormat/>
     <w:rPr>
       <w:u w:val="none"/>
     </w:rPr>
   </w:style>
-  <w:style w:type="character" w:styleId="ListLabel3">
+  <w:style w:type="character" w:customStyle="1" w:styleId="ListLabel3">
     <w:name w:val="ListLabel 3"/>
     <w:qFormat/>
     <w:rPr>
       <w:u w:val="none"/>
     </w:rPr>
   </w:style>
-  <w:style w:type="character" w:styleId="ListLabel4">
+  <w:style w:type="character" w:customStyle="1" w:styleId="ListLabel4">
     <w:name w:val="ListLabel 4"/>
     <w:qFormat/>
     <w:rPr>
       <w:u w:val="none"/>
     </w:rPr>
   </w:style>
-  <w:style w:type="character" w:styleId="ListLabel5">
+  <w:style w:type="character" w:customStyle="1" w:styleId="ListLabel5">
     <w:name w:val="ListLabel 5"/>
     <w:qFormat/>
     <w:rPr>
       <w:u w:val="none"/>
     </w:rPr>
   </w:style>
-  <w:style w:type="character" w:styleId="ListLabel6">
+  <w:style w:type="character" w:customStyle="1" w:styleId="ListLabel6">
     <w:name w:val="ListLabel 6"/>
     <w:qFormat/>
     <w:rPr>
       <w:u w:val="none"/>
     </w:rPr>
   </w:style>
-  <w:style w:type="character" w:styleId="ListLabel7">
+  <w:style w:type="character" w:customStyle="1" w:styleId="ListLabel7">
     <w:name w:val="ListLabel 7"/>
     <w:qFormat/>
     <w:rPr>
       <w:u w:val="none"/>
     </w:rPr>
   </w:style>
-  <w:style w:type="character" w:styleId="ListLabel8">
+  <w:style w:type="character" w:customStyle="1" w:styleId="ListLabel8">
     <w:name w:val="ListLabel 8"/>
     <w:qFormat/>
     <w:rPr>
       <w:u w:val="none"/>
     </w:rPr>
   </w:style>
-  <w:style w:type="character" w:styleId="ListLabel9">
+  <w:style w:type="character" w:customStyle="1" w:styleId="ListLabel9">
     <w:name w:val="ListLabel 9"/>
     <w:qFormat/>
     <w:rPr>
       <w:u w:val="none"/>
     </w:rPr>
   </w:style>
-  <w:style w:type="character" w:styleId="ListLabel10">
+  <w:style w:type="character" w:customStyle="1" w:styleId="ListLabel10">
     <w:name w:val="ListLabel 10"/>
     <w:qFormat/>
     <w:rPr>
@@ -1952,63 +3886,63 @@
       <w:u w:val="none"/>
     </w:rPr>
   </w:style>
-  <w:style w:type="character" w:styleId="ListLabel11">
+  <w:style w:type="character" w:customStyle="1" w:styleId="ListLabel11">
     <w:name w:val="ListLabel 11"/>
     <w:qFormat/>
     <w:rPr>
       <w:u w:val="none"/>
     </w:rPr>
   </w:style>
-  <w:style w:type="character" w:styleId="ListLabel12">
+  <w:style w:type="character" w:customStyle="1" w:styleId="ListLabel12">
     <w:name w:val="ListLabel 12"/>
     <w:qFormat/>
     <w:rPr>
       <w:u w:val="none"/>
     </w:rPr>
   </w:style>
-  <w:style w:type="character" w:styleId="ListLabel13">
+  <w:style w:type="character" w:customStyle="1" w:styleId="ListLabel13">
     <w:name w:val="ListLabel 13"/>
     <w:qFormat/>
     <w:rPr>
       <w:u w:val="none"/>
     </w:rPr>
   </w:style>
-  <w:style w:type="character" w:styleId="ListLabel14">
+  <w:style w:type="character" w:customStyle="1" w:styleId="ListLabel14">
     <w:name w:val="ListLabel 14"/>
     <w:qFormat/>
     <w:rPr>
       <w:u w:val="none"/>
     </w:rPr>
   </w:style>
-  <w:style w:type="character" w:styleId="ListLabel15">
+  <w:style w:type="character" w:customStyle="1" w:styleId="ListLabel15">
     <w:name w:val="ListLabel 15"/>
     <w:qFormat/>
     <w:rPr>
       <w:u w:val="none"/>
     </w:rPr>
   </w:style>
-  <w:style w:type="character" w:styleId="ListLabel16">
+  <w:style w:type="character" w:customStyle="1" w:styleId="ListLabel16">
     <w:name w:val="ListLabel 16"/>
     <w:qFormat/>
     <w:rPr>
       <w:u w:val="none"/>
     </w:rPr>
   </w:style>
-  <w:style w:type="character" w:styleId="ListLabel17">
+  <w:style w:type="character" w:customStyle="1" w:styleId="ListLabel17">
     <w:name w:val="ListLabel 17"/>
     <w:qFormat/>
     <w:rPr>
       <w:u w:val="none"/>
     </w:rPr>
   </w:style>
-  <w:style w:type="character" w:styleId="ListLabel18">
+  <w:style w:type="character" w:customStyle="1" w:styleId="ListLabel18">
     <w:name w:val="ListLabel 18"/>
     <w:qFormat/>
     <w:rPr>
       <w:u w:val="none"/>
     </w:rPr>
   </w:style>
-  <w:style w:type="character" w:styleId="ListLabel19">
+  <w:style w:type="character" w:customStyle="1" w:styleId="ListLabel19">
     <w:name w:val="ListLabel 19"/>
     <w:qFormat/>
     <w:rPr>
@@ -2017,63 +3951,63 @@
       <w:u w:val="none"/>
     </w:rPr>
   </w:style>
-  <w:style w:type="character" w:styleId="ListLabel20">
+  <w:style w:type="character" w:customStyle="1" w:styleId="ListLabel20">
     <w:name w:val="ListLabel 20"/>
     <w:qFormat/>
     <w:rPr>
       <w:u w:val="none"/>
     </w:rPr>
   </w:style>
-  <w:style w:type="character" w:styleId="ListLabel21">
+  <w:style w:type="character" w:customStyle="1" w:styleId="ListLabel21">
     <w:name w:val="ListLabel 21"/>
     <w:qFormat/>
     <w:rPr>
       <w:u w:val="none"/>
     </w:rPr>
   </w:style>
-  <w:style w:type="character" w:styleId="ListLabel22">
+  <w:style w:type="character" w:customStyle="1" w:styleId="ListLabel22">
     <w:name w:val="ListLabel 22"/>
     <w:qFormat/>
     <w:rPr>
       <w:u w:val="none"/>
     </w:rPr>
   </w:style>
-  <w:style w:type="character" w:styleId="ListLabel23">
+  <w:style w:type="character" w:customStyle="1" w:styleId="ListLabel23">
     <w:name w:val="ListLabel 23"/>
     <w:qFormat/>
     <w:rPr>
       <w:u w:val="none"/>
     </w:rPr>
   </w:style>
-  <w:style w:type="character" w:styleId="ListLabel24">
+  <w:style w:type="character" w:customStyle="1" w:styleId="ListLabel24">
     <w:name w:val="ListLabel 24"/>
     <w:qFormat/>
     <w:rPr>
       <w:u w:val="none"/>
     </w:rPr>
   </w:style>
-  <w:style w:type="character" w:styleId="ListLabel25">
+  <w:style w:type="character" w:customStyle="1" w:styleId="ListLabel25">
     <w:name w:val="ListLabel 25"/>
     <w:qFormat/>
     <w:rPr>
       <w:u w:val="none"/>
     </w:rPr>
   </w:style>
-  <w:style w:type="character" w:styleId="ListLabel26">
+  <w:style w:type="character" w:customStyle="1" w:styleId="ListLabel26">
     <w:name w:val="ListLabel 26"/>
     <w:qFormat/>
     <w:rPr>
       <w:u w:val="none"/>
     </w:rPr>
   </w:style>
-  <w:style w:type="character" w:styleId="ListLabel27">
+  <w:style w:type="character" w:customStyle="1" w:styleId="ListLabel27">
     <w:name w:val="ListLabel 27"/>
     <w:qFormat/>
     <w:rPr>
       <w:u w:val="none"/>
     </w:rPr>
   </w:style>
-  <w:style w:type="character" w:styleId="ListLabel28">
+  <w:style w:type="character" w:customStyle="1" w:styleId="ListLabel28">
     <w:name w:val="ListLabel 28"/>
     <w:qFormat/>
     <w:rPr>
@@ -2082,63 +4016,63 @@
       <w:u w:val="none"/>
     </w:rPr>
   </w:style>
-  <w:style w:type="character" w:styleId="ListLabel29">
+  <w:style w:type="character" w:customStyle="1" w:styleId="ListLabel29">
     <w:name w:val="ListLabel 29"/>
     <w:qFormat/>
     <w:rPr>
       <w:u w:val="none"/>
     </w:rPr>
   </w:style>
-  <w:style w:type="character" w:styleId="ListLabel30">
+  <w:style w:type="character" w:customStyle="1" w:styleId="ListLabel30">
     <w:name w:val="ListLabel 30"/>
     <w:qFormat/>
     <w:rPr>
       <w:u w:val="none"/>
     </w:rPr>
   </w:style>
-  <w:style w:type="character" w:styleId="ListLabel31">
+  <w:style w:type="character" w:customStyle="1" w:styleId="ListLabel31">
     <w:name w:val="ListLabel 31"/>
     <w:qFormat/>
     <w:rPr>
       <w:u w:val="none"/>
     </w:rPr>
   </w:style>
-  <w:style w:type="character" w:styleId="ListLabel32">
+  <w:style w:type="character" w:customStyle="1" w:styleId="ListLabel32">
     <w:name w:val="ListLabel 32"/>
     <w:qFormat/>
     <w:rPr>
       <w:u w:val="none"/>
     </w:rPr>
   </w:style>
-  <w:style w:type="character" w:styleId="ListLabel33">
+  <w:style w:type="character" w:customStyle="1" w:styleId="ListLabel33">
     <w:name w:val="ListLabel 33"/>
     <w:qFormat/>
     <w:rPr>
       <w:u w:val="none"/>
     </w:rPr>
   </w:style>
-  <w:style w:type="character" w:styleId="ListLabel34">
+  <w:style w:type="character" w:customStyle="1" w:styleId="ListLabel34">
     <w:name w:val="ListLabel 34"/>
     <w:qFormat/>
     <w:rPr>
       <w:u w:val="none"/>
     </w:rPr>
   </w:style>
-  <w:style w:type="character" w:styleId="ListLabel35">
+  <w:style w:type="character" w:customStyle="1" w:styleId="ListLabel35">
     <w:name w:val="ListLabel 35"/>
     <w:qFormat/>
     <w:rPr>
       <w:u w:val="none"/>
     </w:rPr>
   </w:style>
-  <w:style w:type="character" w:styleId="ListLabel36">
+  <w:style w:type="character" w:customStyle="1" w:styleId="ListLabel36">
     <w:name w:val="ListLabel 36"/>
     <w:qFormat/>
     <w:rPr>
       <w:u w:val="none"/>
     </w:rPr>
   </w:style>
-  <w:style w:type="character" w:styleId="ListLabel37">
+  <w:style w:type="character" w:customStyle="1" w:styleId="ListLabel37">
     <w:name w:val="ListLabel 37"/>
     <w:qFormat/>
     <w:rPr>
@@ -2147,63 +4081,63 @@
       <w:u w:val="none"/>
     </w:rPr>
   </w:style>
-  <w:style w:type="character" w:styleId="ListLabel38">
+  <w:style w:type="character" w:customStyle="1" w:styleId="ListLabel38">
     <w:name w:val="ListLabel 38"/>
     <w:qFormat/>
     <w:rPr>
       <w:u w:val="none"/>
     </w:rPr>
   </w:style>
-  <w:style w:type="character" w:styleId="ListLabel39">
+  <w:style w:type="character" w:customStyle="1" w:styleId="ListLabel39">
     <w:name w:val="ListLabel 39"/>
     <w:qFormat/>
     <w:rPr>
       <w:u w:val="none"/>
     </w:rPr>
   </w:style>
-  <w:style w:type="character" w:styleId="ListLabel40">
+  <w:style w:type="character" w:customStyle="1" w:styleId="ListLabel40">
     <w:name w:val="ListLabel 40"/>
     <w:qFormat/>
     <w:rPr>
       <w:u w:val="none"/>
     </w:rPr>
   </w:style>
-  <w:style w:type="character" w:styleId="ListLabel41">
+  <w:style w:type="character" w:customStyle="1" w:styleId="ListLabel41">
     <w:name w:val="ListLabel 41"/>
     <w:qFormat/>
     <w:rPr>
       <w:u w:val="none"/>
     </w:rPr>
   </w:style>
-  <w:style w:type="character" w:styleId="ListLabel42">
+  <w:style w:type="character" w:customStyle="1" w:styleId="ListLabel42">
     <w:name w:val="ListLabel 42"/>
     <w:qFormat/>
     <w:rPr>
       <w:u w:val="none"/>
     </w:rPr>
   </w:style>
-  <w:style w:type="character" w:styleId="ListLabel43">
+  <w:style w:type="character" w:customStyle="1" w:styleId="ListLabel43">
     <w:name w:val="ListLabel 43"/>
     <w:qFormat/>
     <w:rPr>
       <w:u w:val="none"/>
     </w:rPr>
   </w:style>
-  <w:style w:type="character" w:styleId="ListLabel44">
+  <w:style w:type="character" w:customStyle="1" w:styleId="ListLabel44">
     <w:name w:val="ListLabel 44"/>
     <w:qFormat/>
     <w:rPr>
       <w:u w:val="none"/>
     </w:rPr>
   </w:style>
-  <w:style w:type="character" w:styleId="ListLabel45">
+  <w:style w:type="character" w:customStyle="1" w:styleId="ListLabel45">
     <w:name w:val="ListLabel 45"/>
     <w:qFormat/>
     <w:rPr>
       <w:u w:val="none"/>
     </w:rPr>
   </w:style>
-  <w:style w:type="character" w:styleId="ListLabel46">
+  <w:style w:type="character" w:customStyle="1" w:styleId="ListLabel46">
     <w:name w:val="ListLabel 46"/>
     <w:qFormat/>
     <w:rPr>
@@ -2213,63 +4147,63 @@
       <w:u w:val="none"/>
     </w:rPr>
   </w:style>
-  <w:style w:type="character" w:styleId="ListLabel47">
+  <w:style w:type="character" w:customStyle="1" w:styleId="ListLabel47">
     <w:name w:val="ListLabel 47"/>
     <w:qFormat/>
     <w:rPr>
       <w:u w:val="none"/>
     </w:rPr>
   </w:style>
-  <w:style w:type="character" w:styleId="ListLabel48">
+  <w:style w:type="character" w:customStyle="1" w:styleId="ListLabel48">
     <w:name w:val="ListLabel 48"/>
     <w:qFormat/>
     <w:rPr>
       <w:u w:val="none"/>
     </w:rPr>
   </w:style>
-  <w:style w:type="character" w:styleId="ListLabel49">
+  <w:style w:type="character" w:customStyle="1" w:styleId="ListLabel49">
     <w:name w:val="ListLabel 49"/>
     <w:qFormat/>
     <w:rPr>
       <w:u w:val="none"/>
     </w:rPr>
   </w:style>
-  <w:style w:type="character" w:styleId="ListLabel50">
+  <w:style w:type="character" w:customStyle="1" w:styleId="ListLabel50">
     <w:name w:val="ListLabel 50"/>
     <w:qFormat/>
     <w:rPr>
       <w:u w:val="none"/>
     </w:rPr>
   </w:style>
-  <w:style w:type="character" w:styleId="ListLabel51">
+  <w:style w:type="character" w:customStyle="1" w:styleId="ListLabel51">
     <w:name w:val="ListLabel 51"/>
     <w:qFormat/>
     <w:rPr>
       <w:u w:val="none"/>
     </w:rPr>
   </w:style>
-  <w:style w:type="character" w:styleId="ListLabel52">
+  <w:style w:type="character" w:customStyle="1" w:styleId="ListLabel52">
     <w:name w:val="ListLabel 52"/>
     <w:qFormat/>
     <w:rPr>
       <w:u w:val="none"/>
     </w:rPr>
   </w:style>
-  <w:style w:type="character" w:styleId="ListLabel53">
+  <w:style w:type="character" w:customStyle="1" w:styleId="ListLabel53">
     <w:name w:val="ListLabel 53"/>
     <w:qFormat/>
     <w:rPr>
       <w:u w:val="none"/>
     </w:rPr>
   </w:style>
-  <w:style w:type="character" w:styleId="ListLabel54">
+  <w:style w:type="character" w:customStyle="1" w:styleId="ListLabel54">
     <w:name w:val="ListLabel 54"/>
     <w:qFormat/>
     <w:rPr>
       <w:u w:val="none"/>
     </w:rPr>
   </w:style>
-  <w:style w:type="character" w:styleId="ListLabel55">
+  <w:style w:type="character" w:customStyle="1" w:styleId="ListLabel55">
     <w:name w:val="ListLabel 55"/>
     <w:qFormat/>
     <w:rPr>
@@ -2278,63 +4212,63 @@
       <w:u w:val="none"/>
     </w:rPr>
   </w:style>
-  <w:style w:type="character" w:styleId="ListLabel56">
+  <w:style w:type="character" w:customStyle="1" w:styleId="ListLabel56">
     <w:name w:val="ListLabel 56"/>
     <w:qFormat/>
     <w:rPr>
       <w:u w:val="none"/>
     </w:rPr>
   </w:style>
-  <w:style w:type="character" w:styleId="ListLabel57">
+  <w:style w:type="character" w:customStyle="1" w:styleId="ListLabel57">
     <w:name w:val="ListLabel 57"/>
     <w:qFormat/>
     <w:rPr>
       <w:u w:val="none"/>
     </w:rPr>
   </w:style>
-  <w:style w:type="character" w:styleId="ListLabel58">
+  <w:style w:type="character" w:customStyle="1" w:styleId="ListLabel58">
     <w:name w:val="ListLabel 58"/>
     <w:qFormat/>
     <w:rPr>
       <w:u w:val="none"/>
     </w:rPr>
   </w:style>
-  <w:style w:type="character" w:styleId="ListLabel59">
+  <w:style w:type="character" w:customStyle="1" w:styleId="ListLabel59">
     <w:name w:val="ListLabel 59"/>
     <w:qFormat/>
     <w:rPr>
       <w:u w:val="none"/>
     </w:rPr>
   </w:style>
-  <w:style w:type="character" w:styleId="ListLabel60">
+  <w:style w:type="character" w:customStyle="1" w:styleId="ListLabel60">
     <w:name w:val="ListLabel 60"/>
     <w:qFormat/>
     <w:rPr>
       <w:u w:val="none"/>
     </w:rPr>
   </w:style>
-  <w:style w:type="character" w:styleId="ListLabel61">
+  <w:style w:type="character" w:customStyle="1" w:styleId="ListLabel61">
     <w:name w:val="ListLabel 61"/>
     <w:qFormat/>
     <w:rPr>
       <w:u w:val="none"/>
     </w:rPr>
   </w:style>
-  <w:style w:type="character" w:styleId="ListLabel62">
+  <w:style w:type="character" w:customStyle="1" w:styleId="ListLabel62">
     <w:name w:val="ListLabel 62"/>
     <w:qFormat/>
     <w:rPr>
       <w:u w:val="none"/>
     </w:rPr>
   </w:style>
-  <w:style w:type="character" w:styleId="ListLabel63">
+  <w:style w:type="character" w:customStyle="1" w:styleId="ListLabel63">
     <w:name w:val="ListLabel 63"/>
     <w:qFormat/>
     <w:rPr>
       <w:u w:val="none"/>
     </w:rPr>
   </w:style>
-  <w:style w:type="character" w:styleId="ListLabel64">
+  <w:style w:type="character" w:customStyle="1" w:styleId="ListLabel64">
     <w:name w:val="ListLabel 64"/>
     <w:qFormat/>
     <w:rPr>
@@ -2343,63 +4277,63 @@
       <w:u w:val="none"/>
     </w:rPr>
   </w:style>
-  <w:style w:type="character" w:styleId="ListLabel65">
+  <w:style w:type="character" w:customStyle="1" w:styleId="ListLabel65">
     <w:name w:val="ListLabel 65"/>
     <w:qFormat/>
     <w:rPr>
       <w:u w:val="none"/>
     </w:rPr>
   </w:style>
-  <w:style w:type="character" w:styleId="ListLabel66">
+  <w:style w:type="character" w:customStyle="1" w:styleId="ListLabel66">
     <w:name w:val="ListLabel 66"/>
     <w:qFormat/>
     <w:rPr>
       <w:u w:val="none"/>
     </w:rPr>
   </w:style>
-  <w:style w:type="character" w:styleId="ListLabel67">
+  <w:style w:type="character" w:customStyle="1" w:styleId="ListLabel67">
     <w:name w:val="ListLabel 67"/>
     <w:qFormat/>
     <w:rPr>
       <w:u w:val="none"/>
     </w:rPr>
   </w:style>
-  <w:style w:type="character" w:styleId="ListLabel68">
+  <w:style w:type="character" w:customStyle="1" w:styleId="ListLabel68">
     <w:name w:val="ListLabel 68"/>
     <w:qFormat/>
     <w:rPr>
       <w:u w:val="none"/>
     </w:rPr>
   </w:style>
-  <w:style w:type="character" w:styleId="ListLabel69">
+  <w:style w:type="character" w:customStyle="1" w:styleId="ListLabel69">
     <w:name w:val="ListLabel 69"/>
     <w:qFormat/>
     <w:rPr>
       <w:u w:val="none"/>
     </w:rPr>
   </w:style>
-  <w:style w:type="character" w:styleId="ListLabel70">
+  <w:style w:type="character" w:customStyle="1" w:styleId="ListLabel70">
     <w:name w:val="ListLabel 70"/>
     <w:qFormat/>
     <w:rPr>
       <w:u w:val="none"/>
     </w:rPr>
   </w:style>
-  <w:style w:type="character" w:styleId="ListLabel71">
+  <w:style w:type="character" w:customStyle="1" w:styleId="ListLabel71">
     <w:name w:val="ListLabel 71"/>
     <w:qFormat/>
     <w:rPr>
       <w:u w:val="none"/>
     </w:rPr>
   </w:style>
-  <w:style w:type="character" w:styleId="ListLabel72">
+  <w:style w:type="character" w:customStyle="1" w:styleId="ListLabel72">
     <w:name w:val="ListLabel 72"/>
     <w:qFormat/>
     <w:rPr>
       <w:u w:val="none"/>
     </w:rPr>
   </w:style>
-  <w:style w:type="character" w:styleId="ListLabel73">
+  <w:style w:type="character" w:customStyle="1" w:styleId="ListLabel73">
     <w:name w:val="ListLabel 73"/>
     <w:qFormat/>
     <w:rPr>
@@ -2408,63 +4342,63 @@
       <w:u w:val="none"/>
     </w:rPr>
   </w:style>
-  <w:style w:type="character" w:styleId="ListLabel74">
+  <w:style w:type="character" w:customStyle="1" w:styleId="ListLabel74">
     <w:name w:val="ListLabel 74"/>
     <w:qFormat/>
     <w:rPr>
       <w:u w:val="none"/>
     </w:rPr>
   </w:style>
-  <w:style w:type="character" w:styleId="ListLabel75">
+  <w:style w:type="character" w:customStyle="1" w:styleId="ListLabel75">
     <w:name w:val="ListLabel 75"/>
     <w:qFormat/>
     <w:rPr>
       <w:u w:val="none"/>
     </w:rPr>
   </w:style>
-  <w:style w:type="character" w:styleId="ListLabel76">
+  <w:style w:type="character" w:customStyle="1" w:styleId="ListLabel76">
     <w:name w:val="ListLabel 76"/>
     <w:qFormat/>
     <w:rPr>
       <w:u w:val="none"/>
     </w:rPr>
   </w:style>
-  <w:style w:type="character" w:styleId="ListLabel77">
+  <w:style w:type="character" w:customStyle="1" w:styleId="ListLabel77">
     <w:name w:val="ListLabel 77"/>
     <w:qFormat/>
     <w:rPr>
       <w:u w:val="none"/>
     </w:rPr>
   </w:style>
-  <w:style w:type="character" w:styleId="ListLabel78">
+  <w:style w:type="character" w:customStyle="1" w:styleId="ListLabel78">
     <w:name w:val="ListLabel 78"/>
     <w:qFormat/>
     <w:rPr>
       <w:u w:val="none"/>
     </w:rPr>
   </w:style>
-  <w:style w:type="character" w:styleId="ListLabel79">
+  <w:style w:type="character" w:customStyle="1" w:styleId="ListLabel79">
     <w:name w:val="ListLabel 79"/>
     <w:qFormat/>
     <w:rPr>
       <w:u w:val="none"/>
     </w:rPr>
   </w:style>
-  <w:style w:type="character" w:styleId="ListLabel80">
+  <w:style w:type="character" w:customStyle="1" w:styleId="ListLabel80">
     <w:name w:val="ListLabel 80"/>
     <w:qFormat/>
     <w:rPr>
       <w:u w:val="none"/>
     </w:rPr>
   </w:style>
-  <w:style w:type="character" w:styleId="ListLabel81">
+  <w:style w:type="character" w:customStyle="1" w:styleId="ListLabel81">
     <w:name w:val="ListLabel 81"/>
     <w:qFormat/>
     <w:rPr>
       <w:u w:val="none"/>
     </w:rPr>
   </w:style>
-  <w:style w:type="character" w:styleId="ListLabel82">
+  <w:style w:type="character" w:customStyle="1" w:styleId="ListLabel82">
     <w:name w:val="ListLabel 82"/>
     <w:qFormat/>
     <w:rPr>
@@ -2474,63 +4408,63 @@
       <w:u w:val="none"/>
     </w:rPr>
   </w:style>
-  <w:style w:type="character" w:styleId="ListLabel83">
+  <w:style w:type="character" w:customStyle="1" w:styleId="ListLabel83">
     <w:name w:val="ListLabel 83"/>
     <w:qFormat/>
     <w:rPr>
       <w:u w:val="none"/>
     </w:rPr>
   </w:style>
-  <w:style w:type="character" w:styleId="ListLabel84">
+  <w:style w:type="character" w:customStyle="1" w:styleId="ListLabel84">
     <w:name w:val="ListLabel 84"/>
     <w:qFormat/>
     <w:rPr>
       <w:u w:val="none"/>
     </w:rPr>
   </w:style>
-  <w:style w:type="character" w:styleId="ListLabel85">
+  <w:style w:type="character" w:customStyle="1" w:styleId="ListLabel85">
     <w:name w:val="ListLabel 85"/>
     <w:qFormat/>
     <w:rPr>
       <w:u w:val="none"/>
     </w:rPr>
   </w:style>
-  <w:style w:type="character" w:styleId="ListLabel86">
+  <w:style w:type="character" w:customStyle="1" w:styleId="ListLabel86">
     <w:name w:val="ListLabel 86"/>
     <w:qFormat/>
     <w:rPr>
       <w:u w:val="none"/>
     </w:rPr>
   </w:style>
-  <w:style w:type="character" w:styleId="ListLabel87">
+  <w:style w:type="character" w:customStyle="1" w:styleId="ListLabel87">
     <w:name w:val="ListLabel 87"/>
     <w:qFormat/>
     <w:rPr>
       <w:u w:val="none"/>
     </w:rPr>
   </w:style>
-  <w:style w:type="character" w:styleId="ListLabel88">
+  <w:style w:type="character" w:customStyle="1" w:styleId="ListLabel88">
     <w:name w:val="ListLabel 88"/>
     <w:qFormat/>
     <w:rPr>
       <w:u w:val="none"/>
     </w:rPr>
   </w:style>
-  <w:style w:type="character" w:styleId="ListLabel89">
+  <w:style w:type="character" w:customStyle="1" w:styleId="ListLabel89">
     <w:name w:val="ListLabel 89"/>
     <w:qFormat/>
     <w:rPr>
       <w:u w:val="none"/>
     </w:rPr>
   </w:style>
-  <w:style w:type="character" w:styleId="ListLabel90">
+  <w:style w:type="character" w:customStyle="1" w:styleId="ListLabel90">
     <w:name w:val="ListLabel 90"/>
     <w:qFormat/>
     <w:rPr>
       <w:u w:val="none"/>
     </w:rPr>
   </w:style>
-  <w:style w:type="character" w:styleId="ListLabel91">
+  <w:style w:type="character" w:customStyle="1" w:styleId="ListLabel91">
     <w:name w:val="ListLabel 91"/>
     <w:qFormat/>
     <w:rPr>
@@ -2539,63 +4473,63 @@
       <w:u w:val="none"/>
     </w:rPr>
   </w:style>
-  <w:style w:type="character" w:styleId="ListLabel92">
+  <w:style w:type="character" w:customStyle="1" w:styleId="ListLabel92">
     <w:name w:val="ListLabel 92"/>
     <w:qFormat/>
     <w:rPr>
       <w:u w:val="none"/>
     </w:rPr>
   </w:style>
-  <w:style w:type="character" w:styleId="ListLabel93">
+  <w:style w:type="character" w:customStyle="1" w:styleId="ListLabel93">
     <w:name w:val="ListLabel 93"/>
     <w:qFormat/>
     <w:rPr>
       <w:u w:val="none"/>
     </w:rPr>
   </w:style>
-  <w:style w:type="character" w:styleId="ListLabel94">
+  <w:style w:type="character" w:customStyle="1" w:styleId="ListLabel94">
     <w:name w:val="ListLabel 94"/>
     <w:qFormat/>
     <w:rPr>
       <w:u w:val="none"/>
     </w:rPr>
   </w:style>
-  <w:style w:type="character" w:styleId="ListLabel95">
+  <w:style w:type="character" w:customStyle="1" w:styleId="ListLabel95">
     <w:name w:val="ListLabel 95"/>
     <w:qFormat/>
     <w:rPr>
       <w:u w:val="none"/>
     </w:rPr>
   </w:style>
-  <w:style w:type="character" w:styleId="ListLabel96">
+  <w:style w:type="character" w:customStyle="1" w:styleId="ListLabel96">
     <w:name w:val="ListLabel 96"/>
     <w:qFormat/>
     <w:rPr>
       <w:u w:val="none"/>
     </w:rPr>
   </w:style>
-  <w:style w:type="character" w:styleId="ListLabel97">
+  <w:style w:type="character" w:customStyle="1" w:styleId="ListLabel97">
     <w:name w:val="ListLabel 97"/>
     <w:qFormat/>
     <w:rPr>
       <w:u w:val="none"/>
     </w:rPr>
   </w:style>
-  <w:style w:type="character" w:styleId="ListLabel98">
+  <w:style w:type="character" w:customStyle="1" w:styleId="ListLabel98">
     <w:name w:val="ListLabel 98"/>
     <w:qFormat/>
     <w:rPr>
       <w:u w:val="none"/>
     </w:rPr>
   </w:style>
-  <w:style w:type="character" w:styleId="ListLabel99">
+  <w:style w:type="character" w:customStyle="1" w:styleId="ListLabel99">
     <w:name w:val="ListLabel 99"/>
     <w:qFormat/>
     <w:rPr>
       <w:u w:val="none"/>
     </w:rPr>
   </w:style>
-  <w:style w:type="character" w:styleId="ListLabel100">
+  <w:style w:type="character" w:customStyle="1" w:styleId="ListLabel100">
     <w:name w:val="ListLabel 100"/>
     <w:qFormat/>
     <w:rPr>
@@ -2604,68 +4538,67 @@
       <w:u w:val="none"/>
     </w:rPr>
   </w:style>
-  <w:style w:type="character" w:styleId="ListLabel101">
+  <w:style w:type="character" w:customStyle="1" w:styleId="ListLabel101">
     <w:name w:val="ListLabel 101"/>
     <w:qFormat/>
     <w:rPr>
       <w:u w:val="none"/>
     </w:rPr>
   </w:style>
-  <w:style w:type="character" w:styleId="ListLabel102">
+  <w:style w:type="character" w:customStyle="1" w:styleId="ListLabel102">
     <w:name w:val="ListLabel 102"/>
     <w:qFormat/>
     <w:rPr>
       <w:u w:val="none"/>
     </w:rPr>
   </w:style>
-  <w:style w:type="character" w:styleId="ListLabel103">
+  <w:style w:type="character" w:customStyle="1" w:styleId="ListLabel103">
     <w:name w:val="ListLabel 103"/>
     <w:qFormat/>
     <w:rPr>
       <w:u w:val="none"/>
     </w:rPr>
   </w:style>
-  <w:style w:type="character" w:styleId="ListLabel104">
+  <w:style w:type="character" w:customStyle="1" w:styleId="ListLabel104">
     <w:name w:val="ListLabel 104"/>
     <w:qFormat/>
     <w:rPr>
       <w:u w:val="none"/>
     </w:rPr>
   </w:style>
-  <w:style w:type="character" w:styleId="ListLabel105">
+  <w:style w:type="character" w:customStyle="1" w:styleId="ListLabel105">
     <w:name w:val="ListLabel 105"/>
     <w:qFormat/>
     <w:rPr>
       <w:u w:val="none"/>
     </w:rPr>
   </w:style>
-  <w:style w:type="character" w:styleId="ListLabel106">
+  <w:style w:type="character" w:customStyle="1" w:styleId="ListLabel106">
     <w:name w:val="ListLabel 106"/>
     <w:qFormat/>
     <w:rPr>
       <w:u w:val="none"/>
     </w:rPr>
   </w:style>
-  <w:style w:type="character" w:styleId="ListLabel107">
+  <w:style w:type="character" w:customStyle="1" w:styleId="ListLabel107">
     <w:name w:val="ListLabel 107"/>
     <w:qFormat/>
     <w:rPr>
       <w:u w:val="none"/>
     </w:rPr>
   </w:style>
-  <w:style w:type="character" w:styleId="ListLabel108">
+  <w:style w:type="character" w:customStyle="1" w:styleId="ListLabel108">
     <w:name w:val="ListLabel 108"/>
     <w:qFormat/>
     <w:rPr>
       <w:u w:val="none"/>
     </w:rPr>
   </w:style>
-  <w:style w:type="character" w:styleId="NumberingSymbols">
+  <w:style w:type="character" w:customStyle="1" w:styleId="NumberingSymbols">
     <w:name w:val="Numbering Symbols"/>
     <w:qFormat/>
-    <w:rPr/>
-  </w:style>
-  <w:style w:type="character" w:styleId="ListLabel109">
+  </w:style>
+  <w:style w:type="character" w:customStyle="1" w:styleId="ListLabel109">
     <w:name w:val="ListLabel 109"/>
     <w:qFormat/>
     <w:rPr>
@@ -2673,63 +4606,63 @@
       <w:u w:val="none"/>
     </w:rPr>
   </w:style>
-  <w:style w:type="character" w:styleId="ListLabel110">
+  <w:style w:type="character" w:customStyle="1" w:styleId="ListLabel110">
     <w:name w:val="ListLabel 110"/>
     <w:qFormat/>
     <w:rPr>
       <w:u w:val="none"/>
     </w:rPr>
   </w:style>
-  <w:style w:type="character" w:styleId="ListLabel111">
+  <w:style w:type="character" w:customStyle="1" w:styleId="ListLabel111">
     <w:name w:val="ListLabel 111"/>
     <w:qFormat/>
     <w:rPr>
       <w:u w:val="none"/>
     </w:rPr>
   </w:style>
-  <w:style w:type="character" w:styleId="ListLabel112">
+  <w:style w:type="character" w:customStyle="1" w:styleId="ListLabel112">
     <w:name w:val="ListLabel 112"/>
     <w:qFormat/>
     <w:rPr>
       <w:u w:val="none"/>
     </w:rPr>
   </w:style>
-  <w:style w:type="character" w:styleId="ListLabel113">
+  <w:style w:type="character" w:customStyle="1" w:styleId="ListLabel113">
     <w:name w:val="ListLabel 113"/>
     <w:qFormat/>
     <w:rPr>
       <w:u w:val="none"/>
     </w:rPr>
   </w:style>
-  <w:style w:type="character" w:styleId="ListLabel114">
+  <w:style w:type="character" w:customStyle="1" w:styleId="ListLabel114">
     <w:name w:val="ListLabel 114"/>
     <w:qFormat/>
     <w:rPr>
       <w:u w:val="none"/>
     </w:rPr>
   </w:style>
-  <w:style w:type="character" w:styleId="ListLabel115">
+  <w:style w:type="character" w:customStyle="1" w:styleId="ListLabel115">
     <w:name w:val="ListLabel 115"/>
     <w:qFormat/>
     <w:rPr>
       <w:u w:val="none"/>
     </w:rPr>
   </w:style>
-  <w:style w:type="character" w:styleId="ListLabel116">
+  <w:style w:type="character" w:customStyle="1" w:styleId="ListLabel116">
     <w:name w:val="ListLabel 116"/>
     <w:qFormat/>
     <w:rPr>
       <w:u w:val="none"/>
     </w:rPr>
   </w:style>
-  <w:style w:type="character" w:styleId="ListLabel117">
+  <w:style w:type="character" w:customStyle="1" w:styleId="ListLabel117">
     <w:name w:val="ListLabel 117"/>
     <w:qFormat/>
     <w:rPr>
       <w:u w:val="none"/>
     </w:rPr>
   </w:style>
-  <w:style w:type="character" w:styleId="ListLabel118">
+  <w:style w:type="character" w:customStyle="1" w:styleId="ListLabel118">
     <w:name w:val="ListLabel 118"/>
     <w:qFormat/>
     <w:rPr>
@@ -2737,63 +4670,63 @@
       <w:u w:val="none"/>
     </w:rPr>
   </w:style>
-  <w:style w:type="character" w:styleId="ListLabel119">
+  <w:style w:type="character" w:customStyle="1" w:styleId="ListLabel119">
     <w:name w:val="ListLabel 119"/>
     <w:qFormat/>
     <w:rPr>
       <w:u w:val="none"/>
     </w:rPr>
   </w:style>
-  <w:style w:type="character" w:styleId="ListLabel120">
+  <w:style w:type="character" w:customStyle="1" w:styleId="ListLabel120">
     <w:name w:val="ListLabel 120"/>
     <w:qFormat/>
     <w:rPr>
       <w:u w:val="none"/>
     </w:rPr>
   </w:style>
-  <w:style w:type="character" w:styleId="ListLabel121">
+  <w:style w:type="character" w:customStyle="1" w:styleId="ListLabel121">
     <w:name w:val="ListLabel 121"/>
     <w:qFormat/>
     <w:rPr>
       <w:u w:val="none"/>
     </w:rPr>
   </w:style>
-  <w:style w:type="character" w:styleId="ListLabel122">
+  <w:style w:type="character" w:customStyle="1" w:styleId="ListLabel122">
     <w:name w:val="ListLabel 122"/>
     <w:qFormat/>
     <w:rPr>
       <w:u w:val="none"/>
     </w:rPr>
   </w:style>
-  <w:style w:type="character" w:styleId="ListLabel123">
+  <w:style w:type="character" w:customStyle="1" w:styleId="ListLabel123">
     <w:name w:val="ListLabel 123"/>
     <w:qFormat/>
     <w:rPr>
       <w:u w:val="none"/>
     </w:rPr>
   </w:style>
-  <w:style w:type="character" w:styleId="ListLabel124">
+  <w:style w:type="character" w:customStyle="1" w:styleId="ListLabel124">
     <w:name w:val="ListLabel 124"/>
     <w:qFormat/>
     <w:rPr>
       <w:u w:val="none"/>
     </w:rPr>
   </w:style>
-  <w:style w:type="character" w:styleId="ListLabel125">
+  <w:style w:type="character" w:customStyle="1" w:styleId="ListLabel125">
     <w:name w:val="ListLabel 125"/>
     <w:qFormat/>
     <w:rPr>
       <w:u w:val="none"/>
     </w:rPr>
   </w:style>
-  <w:style w:type="character" w:styleId="ListLabel126">
+  <w:style w:type="character" w:customStyle="1" w:styleId="ListLabel126">
     <w:name w:val="ListLabel 126"/>
     <w:qFormat/>
     <w:rPr>
       <w:u w:val="none"/>
     </w:rPr>
   </w:style>
-  <w:style w:type="character" w:styleId="ListLabel127">
+  <w:style w:type="character" w:customStyle="1" w:styleId="ListLabel127">
     <w:name w:val="ListLabel 127"/>
     <w:qFormat/>
     <w:rPr>
@@ -2801,95 +4734,93 @@
       <w:u w:val="none"/>
     </w:rPr>
   </w:style>
-  <w:style w:type="character" w:styleId="ListLabel128">
+  <w:style w:type="character" w:customStyle="1" w:styleId="ListLabel128">
     <w:name w:val="ListLabel 128"/>
     <w:qFormat/>
     <w:rPr>
       <w:u w:val="none"/>
     </w:rPr>
   </w:style>
-  <w:style w:type="character" w:styleId="ListLabel129">
+  <w:style w:type="character" w:customStyle="1" w:styleId="ListLabel129">
     <w:name w:val="ListLabel 129"/>
     <w:qFormat/>
     <w:rPr>
       <w:u w:val="none"/>
     </w:rPr>
   </w:style>
-  <w:style w:type="character" w:styleId="ListLabel130">
+  <w:style w:type="character" w:customStyle="1" w:styleId="ListLabel130">
     <w:name w:val="ListLabel 130"/>
     <w:qFormat/>
     <w:rPr>
       <w:u w:val="none"/>
     </w:rPr>
   </w:style>
-  <w:style w:type="character" w:styleId="ListLabel131">
+  <w:style w:type="character" w:customStyle="1" w:styleId="ListLabel131">
     <w:name w:val="ListLabel 131"/>
     <w:qFormat/>
     <w:rPr>
       <w:u w:val="none"/>
     </w:rPr>
   </w:style>
-  <w:style w:type="character" w:styleId="ListLabel132">
+  <w:style w:type="character" w:customStyle="1" w:styleId="ListLabel132">
     <w:name w:val="ListLabel 132"/>
     <w:qFormat/>
     <w:rPr>
       <w:u w:val="none"/>
     </w:rPr>
   </w:style>
-  <w:style w:type="character" w:styleId="ListLabel133">
+  <w:style w:type="character" w:customStyle="1" w:styleId="ListLabel133">
     <w:name w:val="ListLabel 133"/>
     <w:qFormat/>
     <w:rPr>
       <w:u w:val="none"/>
     </w:rPr>
   </w:style>
-  <w:style w:type="character" w:styleId="ListLabel134">
+  <w:style w:type="character" w:customStyle="1" w:styleId="ListLabel134">
     <w:name w:val="ListLabel 134"/>
     <w:qFormat/>
     <w:rPr>
       <w:u w:val="none"/>
     </w:rPr>
   </w:style>
-  <w:style w:type="character" w:styleId="ListLabel135">
+  <w:style w:type="character" w:customStyle="1" w:styleId="ListLabel135">
     <w:name w:val="ListLabel 135"/>
     <w:qFormat/>
     <w:rPr>
       <w:u w:val="none"/>
     </w:rPr>
   </w:style>
-  <w:style w:type="paragraph" w:styleId="Heading">
+  <w:style w:type="paragraph" w:customStyle="1" w:styleId="Heading">
     <w:name w:val="Heading"/>
     <w:basedOn w:val="Normal"/>
-    <w:next w:val="TextBody"/>
+    <w:next w:val="BodyText"/>
     <w:qFormat/>
     <w:pPr>
-      <w:keepNext w:val="true"/>
+      <w:keepNext/>
       <w:spacing w:before="240" w:after="120"/>
     </w:pPr>
     <w:rPr>
-      <w:rFonts w:ascii="Liberation Sans" w:hAnsi="Liberation Sans" w:eastAsia="AR PL SungtiL GB" w:cs="Lohit Devanagari"/>
+      <w:rFonts w:ascii="Liberation Sans" w:eastAsia="AR PL SungtiL GB" w:hAnsi="Liberation Sans" w:cs="Lohit Devanagari"/>
       <w:sz w:val="28"/>
       <w:szCs w:val="28"/>
     </w:rPr>
   </w:style>
-  <w:style w:type="paragraph" w:styleId="TextBody">
+  <w:style w:type="paragraph" w:styleId="BodyText">
     <w:name w:val="Body Text"/>
     <w:basedOn w:val="Normal"/>
     <w:pPr>
-      <w:spacing w:lineRule="auto" w:line="276" w:before="0" w:after="140"/>
+      <w:spacing w:before="0" w:after="140" w:line="276" w:lineRule="auto"/>
     </w:pPr>
-    <w:rPr/>
   </w:style>
   <w:style w:type="paragraph" w:styleId="List">
     <w:name w:val="List"/>
-    <w:basedOn w:val="TextBody"/>
-    <w:pPr/>
+    <w:basedOn w:val="BodyText"/>
     <w:rPr>
       <w:rFonts w:cs="Lohit Devanagari"/>
     </w:rPr>
   </w:style>
   <w:style w:type="paragraph" w:styleId="Caption">
-    <w:name w:val="Caption"/>
+    <w:name w:val="caption"/>
     <w:basedOn w:val="Normal"/>
     <w:qFormat/>
     <w:pPr>
@@ -2904,7 +4835,7 @@
       <w:szCs w:val="24"/>
     </w:rPr>
   </w:style>
-  <w:style w:type="paragraph" w:styleId="Index">
+  <w:style w:type="paragraph" w:customStyle="1" w:styleId="Index">
     <w:name w:val="Index"/>
     <w:basedOn w:val="Normal"/>
     <w:qFormat/>
@@ -2915,34 +4846,24 @@
       <w:rFonts w:cs="Lohit Devanagari"/>
     </w:rPr>
   </w:style>
-  <w:style w:type="paragraph" w:styleId="LOnormal" w:default="1">
+  <w:style w:type="paragraph" w:customStyle="1" w:styleId="LO-normal">
     <w:name w:val="LO-normal"/>
     <w:qFormat/>
-    <w:pPr>
-      <w:widowControl/>
-      <w:bidi w:val="0"/>
-      <w:jc w:val="left"/>
-    </w:pPr>
-    <w:rPr>
-      <w:rFonts w:ascii="Droid Serif" w:hAnsi="Droid Serif" w:eastAsia="Droid Serif" w:cs="Droid Serif"/>
-      <w:color w:val="666666"/>
-      <w:kern w:val="0"/>
+    <w:rPr>
       <w:sz w:val="22"/>
-      <w:szCs w:val="22"/>
-      <w:lang w:val="it" w:eastAsia="zh-CN" w:bidi="hi-IN"/>
     </w:rPr>
   </w:style>
   <w:style w:type="paragraph" w:styleId="Title">
     <w:name w:val="Title"/>
-    <w:basedOn w:val="LOnormal"/>
+    <w:basedOn w:val="LO-normal"/>
     <w:next w:val="Normal"/>
+    <w:uiPriority w:val="10"/>
     <w:qFormat/>
     <w:pPr>
-      <w:spacing w:lineRule="auto" w:line="240"/>
       <w:jc w:val="center"/>
     </w:pPr>
     <w:rPr>
-      <w:rFonts w:ascii="Oswald" w:hAnsi="Oswald" w:eastAsia="Oswald" w:cs="Oswald"/>
+      <w:rFonts w:ascii="Oswald" w:eastAsia="Oswald" w:hAnsi="Oswald" w:cs="Oswald"/>
       <w:color w:val="B45F06"/>
       <w:sz w:val="84"/>
       <w:szCs w:val="84"/>
@@ -2950,11 +4871,12 @@
   </w:style>
   <w:style w:type="paragraph" w:styleId="Subtitle">
     <w:name w:val="Subtitle"/>
-    <w:basedOn w:val="LOnormal"/>
+    <w:basedOn w:val="LO-normal"/>
     <w:next w:val="Normal"/>
+    <w:uiPriority w:val="11"/>
     <w:qFormat/>
     <w:pPr>
-      <w:spacing w:lineRule="auto" w:line="240" w:before="120" w:after="0"/>
+      <w:spacing w:before="120"/>
       <w:jc w:val="center"/>
     </w:pPr>
     <w:rPr>
@@ -2964,13 +4886,23 @@
     </w:rPr>
   </w:style>
   <w:style w:type="paragraph" w:styleId="Footer">
-    <w:name w:val="Footer"/>
+    <w:name w:val="footer"/>
     <w:basedOn w:val="Normal"/>
-    <w:pPr/>
-    <w:rPr/>
-  </w:style>
-  <w:style w:type="table" w:default="1" w:styleId="TableNormal">
-    <w:name w:val="Table Normal"/>
+  </w:style>
+  <w:style w:type="paragraph" w:styleId="ListParagraph">
+    <w:name w:val="List Paragraph"/>
+    <w:basedOn w:val="Normal"/>
+    <w:uiPriority w:val="34"/>
+    <w:qFormat/>
+    <w:rsid w:val="008728B7"/>
+    <w:pPr>
+      <w:ind w:left="720"/>
+      <w:contextualSpacing/>
+    </w:pPr>
+    <w:rPr>
+      <w:rFonts w:cs="Mangal"/>
+      <w:szCs w:val="20"/>
+    </w:rPr>
   </w:style>
 </w:styles>
 </file>

--- a/Lab 3/report_template.docx
+++ b/Lab 3/report_template.docx
@@ -148,6 +148,143 @@
     <w:p>
       <w:pPr>
         <w:rPr>
+          <w:rFonts w:ascii="Times New Roman" w:eastAsia="Palatino" w:hAnsi="Times New Roman" w:cs="Times New Roman"/>
+          <w:color w:val="FF0000"/>
+          <w:sz w:val="20"/>
+          <w:szCs w:val="20"/>
+        </w:rPr>
+      </w:pPr>
+      <w:r>
+        <w:rPr>
+          <w:rFonts w:ascii="Times New Roman" w:hAnsi="Times New Roman" w:cs="Times New Roman"/>
+          <w:color w:val="FF0000"/>
+          <w:sz w:val="20"/>
+          <w:szCs w:val="20"/>
+        </w:rPr>
+        <w:t xml:space="preserve">The purpose of this </w:t>
+      </w:r>
+      <w:r>
+        <w:rPr>
+          <w:rFonts w:ascii="Times New Roman" w:hAnsi="Times New Roman" w:cs="Times New Roman"/>
+          <w:color w:val="FF0000"/>
+          <w:sz w:val="20"/>
+          <w:szCs w:val="20"/>
+        </w:rPr>
+        <w:t>lab</w:t>
+      </w:r>
+      <w:r>
+        <w:rPr>
+          <w:rFonts w:ascii="Times New Roman" w:hAnsi="Times New Roman" w:cs="Times New Roman"/>
+          <w:color w:val="FF0000"/>
+          <w:sz w:val="20"/>
+          <w:szCs w:val="20"/>
+        </w:rPr>
+        <w:t xml:space="preserve"> is to design a cruise control system for a car using satisfying certain technical specifications. In particular, using the model estimation you completed in the previous lab, </w:t>
+      </w:r>
+      <w:r>
+        <w:rPr>
+          <w:rFonts w:ascii="Times New Roman" w:hAnsi="Times New Roman" w:cs="Times New Roman"/>
+          <w:color w:val="FF0000"/>
+          <w:sz w:val="20"/>
+          <w:szCs w:val="20"/>
+        </w:rPr>
+        <w:t>I</w:t>
+      </w:r>
+      <w:r>
+        <w:rPr>
+          <w:rFonts w:ascii="Times New Roman" w:hAnsi="Times New Roman" w:cs="Times New Roman"/>
+          <w:color w:val="FF0000"/>
+          <w:sz w:val="20"/>
+          <w:szCs w:val="20"/>
+        </w:rPr>
+        <w:t xml:space="preserve"> </w:t>
+      </w:r>
+      <w:r>
+        <w:rPr>
+          <w:rFonts w:ascii="Times New Roman" w:hAnsi="Times New Roman" w:cs="Times New Roman"/>
+          <w:color w:val="FF0000"/>
+          <w:sz w:val="20"/>
+          <w:szCs w:val="20"/>
+        </w:rPr>
+        <w:t>d</w:t>
+      </w:r>
+      <w:r>
+        <w:rPr>
+          <w:rFonts w:ascii="Times New Roman" w:hAnsi="Times New Roman" w:cs="Times New Roman"/>
+          <w:color w:val="FF0000"/>
+          <w:sz w:val="20"/>
+          <w:szCs w:val="20"/>
+        </w:rPr>
+        <w:t>esign</w:t>
+      </w:r>
+      <w:r>
+        <w:rPr>
+          <w:rFonts w:ascii="Times New Roman" w:hAnsi="Times New Roman" w:cs="Times New Roman"/>
+          <w:color w:val="FF0000"/>
+          <w:sz w:val="20"/>
+          <w:szCs w:val="20"/>
+        </w:rPr>
+        <w:t>ed</w:t>
+      </w:r>
+      <w:r>
+        <w:rPr>
+          <w:rFonts w:ascii="Times New Roman" w:hAnsi="Times New Roman" w:cs="Times New Roman"/>
+          <w:color w:val="FF0000"/>
+          <w:sz w:val="20"/>
+          <w:szCs w:val="20"/>
+        </w:rPr>
+        <w:t xml:space="preserve"> a PI controller using the root locus method.</w:t>
+      </w:r>
+      <w:r>
+        <w:rPr>
+          <w:rFonts w:ascii="Times New Roman" w:hAnsi="Times New Roman" w:cs="Times New Roman"/>
+          <w:color w:val="FF0000"/>
+          <w:sz w:val="20"/>
+          <w:szCs w:val="20"/>
+        </w:rPr>
+        <w:t xml:space="preserve"> </w:t>
+      </w:r>
+      <w:r>
+        <w:rPr>
+          <w:rFonts w:ascii="Times New Roman" w:hAnsi="Times New Roman" w:cs="Times New Roman"/>
+          <w:color w:val="FF0000"/>
+          <w:sz w:val="20"/>
+          <w:szCs w:val="20"/>
+        </w:rPr>
+        <w:t>I found the gain and T</w:t>
+      </w:r>
+      <w:r>
+        <w:rPr>
+          <w:rFonts w:ascii="Times New Roman" w:hAnsi="Times New Roman" w:cs="Times New Roman"/>
+          <w:color w:val="FF0000"/>
+          <w:sz w:val="20"/>
+          <w:szCs w:val="20"/>
+          <w:vertAlign w:val="subscript"/>
+        </w:rPr>
+        <w:t>I</w:t>
+      </w:r>
+      <w:r>
+        <w:rPr>
+          <w:rFonts w:ascii="Times New Roman" w:hAnsi="Times New Roman" w:cs="Times New Roman"/>
+          <w:color w:val="FF0000"/>
+          <w:sz w:val="20"/>
+          <w:szCs w:val="20"/>
+        </w:rPr>
+        <w:t xml:space="preserve"> value associated with poles being situated near s = -20 and s = -30. This </w:t>
+      </w:r>
+      <w:r>
+        <w:rPr>
+          <w:rFonts w:ascii="Times New Roman" w:hAnsi="Times New Roman" w:cs="Times New Roman"/>
+          <w:color w:val="FF0000"/>
+          <w:sz w:val="20"/>
+          <w:szCs w:val="20"/>
+        </w:rPr>
+        <w:t>led me to design the normal and aggressive controller, in which I was able to find settling time, and effects with and without disturbance.</w:t>
+      </w:r>
+    </w:p>
+    <w:p>
+      <w:pPr>
+        <w:rPr>
           <w:rFonts w:ascii="Palatino" w:eastAsia="Palatino" w:hAnsi="Palatino" w:cs="Palatino"/>
           <w:b/>
           <w:color w:val="000000"/>
@@ -280,6 +417,7 @@
         <w:rPr>
           <w:noProof/>
         </w:rPr>
+        <w:lastRenderedPageBreak/>
         <w:drawing>
           <wp:inline distT="0" distB="0" distL="0" distR="0" wp14:anchorId="05EE4348" wp14:editId="360D6D57">
             <wp:extent cx="2371501" cy="1909080"/>
@@ -340,17 +478,7 @@
           <w:sz w:val="20"/>
           <w:szCs w:val="20"/>
         </w:rPr>
-        <w:t xml:space="preserve">The values for the green line pole encompass </w:t>
-      </w:r>
-      <w:r>
-        <w:rPr>
-          <w:rFonts w:ascii="Times New Roman" w:hAnsi="Times New Roman" w:cs="Times New Roman"/>
-          <w:color w:val="FF0000"/>
-          <w:sz w:val="20"/>
-          <w:szCs w:val="20"/>
-        </w:rPr>
-        <w:lastRenderedPageBreak/>
-        <w:t>around -1</w:t>
+        <w:t>The values for the green line pole encompass around -1</w:t>
       </w:r>
       <w:r>
         <w:rPr>
@@ -785,6 +913,7 @@
         <w:rPr>
           <w:noProof/>
         </w:rPr>
+        <w:lastRenderedPageBreak/>
         <w:drawing>
           <wp:inline distT="0" distB="0" distL="0" distR="0" wp14:anchorId="58C4CE27" wp14:editId="2ECE6FE1">
             <wp:extent cx="5072333" cy="2452712"/>
@@ -837,7 +966,6 @@
           <w:sz w:val="20"/>
           <w:szCs w:val="20"/>
         </w:rPr>
-        <w:lastRenderedPageBreak/>
         <w:t>Is SPEC5 met? Include the plot of your voltage input to support your claim</w:t>
       </w:r>
       <w:bookmarkEnd w:id="0"/>
@@ -1029,6 +1157,7 @@
           <w:rFonts w:ascii="Times New Roman" w:hAnsi="Times New Roman" w:cs="Times New Roman"/>
           <w:noProof/>
         </w:rPr>
+        <w:lastRenderedPageBreak/>
         <w:drawing>
           <wp:inline distT="0" distB="0" distL="0" distR="0" wp14:anchorId="6DCCD96C" wp14:editId="2E432412">
             <wp:extent cx="3307828" cy="2599426"/>
@@ -1068,33 +1197,6 @@
     </w:p>
     <w:p>
       <w:pPr>
-        <w:ind w:left="720"/>
-        <w:jc w:val="center"/>
-        <w:rPr>
-          <w:rFonts w:ascii="Times New Roman" w:hAnsi="Times New Roman" w:cs="Times New Roman"/>
-        </w:rPr>
-      </w:pPr>
-    </w:p>
-    <w:p>
-      <w:pPr>
-        <w:ind w:left="720"/>
-        <w:jc w:val="center"/>
-        <w:rPr>
-          <w:rFonts w:ascii="Times New Roman" w:hAnsi="Times New Roman" w:cs="Times New Roman"/>
-        </w:rPr>
-      </w:pPr>
-    </w:p>
-    <w:p>
-      <w:pPr>
-        <w:ind w:left="720"/>
-        <w:jc w:val="center"/>
-        <w:rPr>
-          <w:rFonts w:ascii="Times New Roman" w:hAnsi="Times New Roman" w:cs="Times New Roman"/>
-        </w:rPr>
-      </w:pPr>
-    </w:p>
-    <w:p>
-      <w:pPr>
         <w:numPr>
           <w:ilvl w:val="0"/>
           <w:numId w:val="2"/>
@@ -1107,7 +1209,6 @@
           <w:sz w:val="20"/>
           <w:szCs w:val="20"/>
         </w:rPr>
-        <w:lastRenderedPageBreak/>
         <w:t>Your final choice of T</w:t>
       </w:r>
       <w:r>
@@ -1449,6 +1550,7 @@
         <w:rPr>
           <w:noProof/>
         </w:rPr>
+        <w:lastRenderedPageBreak/>
         <w:drawing>
           <wp:inline distT="0" distB="0" distL="0" distR="0" wp14:anchorId="378B8F45" wp14:editId="5102EB2D">
             <wp:extent cx="5038775" cy="2449405"/>
@@ -1506,7 +1608,6 @@
           <w:sz w:val="20"/>
           <w:szCs w:val="20"/>
         </w:rPr>
-        <w:lastRenderedPageBreak/>
         <w:t>Is SPEC5 met? Include the plot of your voltage input to support your claim</w:t>
       </w:r>
     </w:p>
@@ -1661,6 +1762,7 @@
         <w:rPr>
           <w:noProof/>
         </w:rPr>
+        <w:lastRenderedPageBreak/>
         <w:drawing>
           <wp:inline distT="0" distB="0" distL="0" distR="0" wp14:anchorId="64E53DEA" wp14:editId="66DA87F4">
             <wp:extent cx="5258997" cy="2539039"/>
@@ -1700,51 +1802,19 @@
     </w:p>
     <w:p>
       <w:pPr>
-        <w:rPr>
-          <w:rFonts w:ascii="Times New Roman" w:eastAsia="Palatino" w:hAnsi="Times New Roman" w:cs="Times New Roman"/>
-          <w:color w:val="FF0000"/>
-          <w:sz w:val="20"/>
-          <w:szCs w:val="20"/>
-        </w:rPr>
-      </w:pPr>
-    </w:p>
-    <w:p>
-      <w:pPr>
-        <w:rPr>
-          <w:rFonts w:ascii="Times New Roman" w:eastAsia="Palatino" w:hAnsi="Times New Roman" w:cs="Times New Roman"/>
-          <w:color w:val="FF0000"/>
-          <w:sz w:val="20"/>
-          <w:szCs w:val="20"/>
-        </w:rPr>
-      </w:pPr>
-    </w:p>
-    <w:p>
-      <w:pPr>
         <w:ind w:left="770"/>
         <w:rPr>
-          <w:rFonts w:ascii="Times New Roman" w:eastAsia="Palatino" w:hAnsi="Times New Roman" w:cs="Times New Roman"/>
-          <w:color w:val="FF0000"/>
-          <w:sz w:val="20"/>
-          <w:szCs w:val="20"/>
-        </w:rPr>
-      </w:pPr>
-    </w:p>
-    <w:p>
-      <w:pPr>
-        <w:ind w:left="770"/>
-        <w:rPr>
-          <w:rFonts w:ascii="Times New Roman" w:hAnsi="Times New Roman" w:cs="Times New Roman"/>
-          <w:color w:val="FF0000"/>
-        </w:rPr>
-      </w:pPr>
-      <w:r>
-        <w:rPr>
-          <w:rFonts w:ascii="Times New Roman" w:eastAsia="Palatino" w:hAnsi="Times New Roman" w:cs="Times New Roman"/>
-          <w:color w:val="FF0000"/>
-          <w:sz w:val="20"/>
-          <w:szCs w:val="20"/>
-        </w:rPr>
-        <w:lastRenderedPageBreak/>
+          <w:rFonts w:ascii="Times New Roman" w:hAnsi="Times New Roman" w:cs="Times New Roman"/>
+          <w:color w:val="FF0000"/>
+        </w:rPr>
+      </w:pPr>
+      <w:r>
+        <w:rPr>
+          <w:rFonts w:ascii="Times New Roman" w:eastAsia="Palatino" w:hAnsi="Times New Roman" w:cs="Times New Roman"/>
+          <w:color w:val="FF0000"/>
+          <w:sz w:val="20"/>
+          <w:szCs w:val="20"/>
+        </w:rPr>
         <w:t>Controller with T</w:t>
       </w:r>
       <w:r>
@@ -1953,6 +2023,7 @@
         <w:rPr>
           <w:noProof/>
         </w:rPr>
+        <w:lastRenderedPageBreak/>
         <w:drawing>
           <wp:inline distT="0" distB="0" distL="0" distR="0" wp14:anchorId="533F7FD7" wp14:editId="3A4408C8">
             <wp:extent cx="4507369" cy="2174709"/>
@@ -2110,7 +2181,6 @@
         <w:rPr>
           <w:noProof/>
         </w:rPr>
-        <w:lastRenderedPageBreak/>
         <w:drawing>
           <wp:inline distT="0" distB="0" distL="0" distR="0" wp14:anchorId="543DA4DF" wp14:editId="5BEAD3CA">
             <wp:extent cx="4530785" cy="2179231"/>
@@ -2294,6 +2364,7 @@
           <w:sz w:val="30"/>
           <w:szCs w:val="30"/>
         </w:rPr>
+        <w:lastRenderedPageBreak/>
         <w:t>3 - CONCLUSIONS</w:t>
       </w:r>
     </w:p>
@@ -2527,7 +2598,6 @@
           <w:sz w:val="20"/>
           <w:szCs w:val="20"/>
         </w:rPr>
-        <w:lastRenderedPageBreak/>
         <w:t>What is the cause of the differences you observe?</w:t>
       </w:r>
     </w:p>

--- a/Lab 3/report_template.docx
+++ b/Lab 3/report_template.docx
@@ -854,7 +854,79 @@
           <w:sz w:val="20"/>
           <w:szCs w:val="20"/>
         </w:rPr>
-        <w:t>= 0.18 seconds based on the plot and after 0.18 seconds, the plot falls under the range [0.196, 0.204] which was previously calculated by using v(inf) = 0.2 and v(0) = 0 for the range given.</w:t>
+        <w:t>= 0.1</w:t>
+      </w:r>
+      <w:r>
+        <w:rPr>
+          <w:rFonts w:ascii="Times New Roman" w:eastAsia="Palatino" w:hAnsi="Times New Roman" w:cs="Times New Roman"/>
+          <w:color w:val="FF0000"/>
+          <w:sz w:val="20"/>
+          <w:szCs w:val="20"/>
+        </w:rPr>
+        <w:t>58</w:t>
+      </w:r>
+      <w:r>
+        <w:rPr>
+          <w:rFonts w:ascii="Times New Roman" w:eastAsia="Palatino" w:hAnsi="Times New Roman" w:cs="Times New Roman"/>
+          <w:color w:val="FF0000"/>
+          <w:sz w:val="20"/>
+          <w:szCs w:val="20"/>
+        </w:rPr>
+        <w:t xml:space="preserve"> seconds based on the plot and after 0.1</w:t>
+      </w:r>
+      <w:r>
+        <w:rPr>
+          <w:rFonts w:ascii="Times New Roman" w:eastAsia="Palatino" w:hAnsi="Times New Roman" w:cs="Times New Roman"/>
+          <w:color w:val="FF0000"/>
+          <w:sz w:val="20"/>
+          <w:szCs w:val="20"/>
+        </w:rPr>
+        <w:t>58</w:t>
+      </w:r>
+      <w:r>
+        <w:rPr>
+          <w:rFonts w:ascii="Times New Roman" w:eastAsia="Palatino" w:hAnsi="Times New Roman" w:cs="Times New Roman"/>
+          <w:color w:val="FF0000"/>
+          <w:sz w:val="20"/>
+          <w:szCs w:val="20"/>
+        </w:rPr>
+        <w:t xml:space="preserve"> seconds, the plot falls under the range [0.19</w:t>
+      </w:r>
+      <w:r>
+        <w:rPr>
+          <w:rFonts w:ascii="Times New Roman" w:eastAsia="Palatino" w:hAnsi="Times New Roman" w:cs="Times New Roman"/>
+          <w:color w:val="FF0000"/>
+          <w:sz w:val="20"/>
+          <w:szCs w:val="20"/>
+        </w:rPr>
+        <w:t>2, 0.208</w:t>
+      </w:r>
+      <w:r>
+        <w:rPr>
+          <w:rFonts w:ascii="Times New Roman" w:eastAsia="Palatino" w:hAnsi="Times New Roman" w:cs="Times New Roman"/>
+          <w:color w:val="FF0000"/>
+          <w:sz w:val="20"/>
+          <w:szCs w:val="20"/>
+        </w:rPr>
+        <w:t xml:space="preserve">] which was previously calculated by using v(inf) = 0.2 and v(0) = </w:t>
+      </w:r>
+      <w:r>
+        <w:rPr>
+          <w:rFonts w:ascii="Times New Roman" w:eastAsia="Palatino" w:hAnsi="Times New Roman" w:cs="Times New Roman"/>
+          <w:color w:val="FF0000"/>
+          <w:sz w:val="20"/>
+          <w:szCs w:val="20"/>
+        </w:rPr>
+        <w:t>-0.2</w:t>
+      </w:r>
+      <w:r>
+        <w:rPr>
+          <w:rFonts w:ascii="Times New Roman" w:eastAsia="Palatino" w:hAnsi="Times New Roman" w:cs="Times New Roman"/>
+          <w:color w:val="FF0000"/>
+          <w:sz w:val="20"/>
+          <w:szCs w:val="20"/>
+        </w:rPr>
+        <w:t xml:space="preserve"> for the range given.</w:t>
       </w:r>
       <w:r>
         <w:rPr>
@@ -881,7 +953,25 @@
           <w:sz w:val="20"/>
           <w:szCs w:val="20"/>
         </w:rPr>
-        <w:t xml:space="preserve"> is approximately met as 0.18 seconds is </w:t>
+        <w:t xml:space="preserve"> is approximately met as 0.1</w:t>
+      </w:r>
+      <w:r>
+        <w:rPr>
+          <w:rFonts w:ascii="Times New Roman" w:eastAsia="Palatino" w:hAnsi="Times New Roman" w:cs="Times New Roman"/>
+          <w:color w:val="FF0000"/>
+          <w:sz w:val="20"/>
+          <w:szCs w:val="20"/>
+        </w:rPr>
+        <w:t>6</w:t>
+      </w:r>
+      <w:r>
+        <w:rPr>
+          <w:rFonts w:ascii="Times New Roman" w:eastAsia="Palatino" w:hAnsi="Times New Roman" w:cs="Times New Roman"/>
+          <w:color w:val="FF0000"/>
+          <w:sz w:val="20"/>
+          <w:szCs w:val="20"/>
+        </w:rPr>
+        <w:t xml:space="preserve"> seconds is </w:t>
       </w:r>
       <w:r>
         <w:rPr>
@@ -905,6 +995,7 @@
     <w:p>
       <w:pPr>
         <w:ind w:left="720"/>
+        <w:jc w:val="center"/>
         <w:rPr>
           <w:rFonts w:ascii="Times New Roman" w:hAnsi="Times New Roman" w:cs="Times New Roman"/>
         </w:rPr>
@@ -915,10 +1006,10 @@
         </w:rPr>
         <w:lastRenderedPageBreak/>
         <w:drawing>
-          <wp:inline distT="0" distB="0" distL="0" distR="0" wp14:anchorId="58C4CE27" wp14:editId="2ECE6FE1">
-            <wp:extent cx="5072333" cy="2452712"/>
-            <wp:effectExtent l="0" t="0" r="0" b="5080"/>
-            <wp:docPr id="4" name="Picture 4"/>
+          <wp:inline distT="0" distB="0" distL="0" distR="0" wp14:anchorId="1278BBE7" wp14:editId="3304C67B">
+            <wp:extent cx="4952246" cy="2372951"/>
+            <wp:effectExtent l="0" t="0" r="1270" b="8890"/>
+            <wp:docPr id="10" name="Picture 10"/>
             <wp:cNvGraphicFramePr>
               <a:graphicFrameLocks xmlns:a="http://schemas.openxmlformats.org/drawingml/2006/main" noChangeAspect="1"/>
             </wp:cNvGraphicFramePr>
@@ -938,7 +1029,7 @@
                   <pic:spPr>
                     <a:xfrm>
                       <a:off x="0" y="0"/>
-                      <a:ext cx="5089566" cy="2461045"/>
+                      <a:ext cx="4962489" cy="2377859"/>
                     </a:xfrm>
                     <a:prstGeom prst="rect">
                       <a:avLst/>
@@ -1498,7 +1589,15 @@
           <w:color w:val="FF0000"/>
           <w:sz w:val="20"/>
         </w:rPr>
-        <w:t>069</w:t>
+        <w:t>06</w:t>
+      </w:r>
+      <w:r>
+        <w:rPr>
+          <w:rFonts w:ascii="Times New Roman" w:eastAsia="Palatino" w:hAnsi="Times New Roman" w:cs="Times New Roman"/>
+          <w:color w:val="FF0000"/>
+          <w:sz w:val="20"/>
+        </w:rPr>
+        <w:t>5</w:t>
       </w:r>
       <w:r>
         <w:rPr>
@@ -1514,23 +1613,87 @@
           <w:color w:val="FF0000"/>
           <w:sz w:val="20"/>
         </w:rPr>
-        <w:t>069</w:t>
-      </w:r>
-      <w:r>
-        <w:rPr>
-          <w:rFonts w:ascii="Times New Roman" w:eastAsia="Palatino" w:hAnsi="Times New Roman" w:cs="Times New Roman"/>
-          <w:color w:val="FF0000"/>
-          <w:sz w:val="20"/>
-        </w:rPr>
-        <w:t xml:space="preserve"> seconds, the plot falls under the range [0.196, 0.204] which was previously calculated by using v(inf) = 0.2 and v(0) = 0 for the range given. Controller specification 4 is approximately met as 0.</w:t>
-      </w:r>
-      <w:r>
-        <w:rPr>
-          <w:rFonts w:ascii="Times New Roman" w:eastAsia="Palatino" w:hAnsi="Times New Roman" w:cs="Times New Roman"/>
-          <w:color w:val="FF0000"/>
-          <w:sz w:val="20"/>
-        </w:rPr>
-        <w:t>069</w:t>
+        <w:t>06</w:t>
+      </w:r>
+      <w:r>
+        <w:rPr>
+          <w:rFonts w:ascii="Times New Roman" w:eastAsia="Palatino" w:hAnsi="Times New Roman" w:cs="Times New Roman"/>
+          <w:color w:val="FF0000"/>
+          <w:sz w:val="20"/>
+        </w:rPr>
+        <w:t>5</w:t>
+      </w:r>
+      <w:r>
+        <w:rPr>
+          <w:rFonts w:ascii="Times New Roman" w:eastAsia="Palatino" w:hAnsi="Times New Roman" w:cs="Times New Roman"/>
+          <w:color w:val="FF0000"/>
+          <w:sz w:val="20"/>
+        </w:rPr>
+        <w:t xml:space="preserve"> seconds, the plot falls under the range [0.19</w:t>
+      </w:r>
+      <w:r>
+        <w:rPr>
+          <w:rFonts w:ascii="Times New Roman" w:eastAsia="Palatino" w:hAnsi="Times New Roman" w:cs="Times New Roman"/>
+          <w:color w:val="FF0000"/>
+          <w:sz w:val="20"/>
+        </w:rPr>
+        <w:t>2</w:t>
+      </w:r>
+      <w:r>
+        <w:rPr>
+          <w:rFonts w:ascii="Times New Roman" w:eastAsia="Palatino" w:hAnsi="Times New Roman" w:cs="Times New Roman"/>
+          <w:color w:val="FF0000"/>
+          <w:sz w:val="20"/>
+        </w:rPr>
+        <w:t>, 0.20</w:t>
+      </w:r>
+      <w:r>
+        <w:rPr>
+          <w:rFonts w:ascii="Times New Roman" w:eastAsia="Palatino" w:hAnsi="Times New Roman" w:cs="Times New Roman"/>
+          <w:color w:val="FF0000"/>
+          <w:sz w:val="20"/>
+        </w:rPr>
+        <w:t>8</w:t>
+      </w:r>
+      <w:r>
+        <w:rPr>
+          <w:rFonts w:ascii="Times New Roman" w:eastAsia="Palatino" w:hAnsi="Times New Roman" w:cs="Times New Roman"/>
+          <w:color w:val="FF0000"/>
+          <w:sz w:val="20"/>
+        </w:rPr>
+        <w:t xml:space="preserve">] which was previously calculated by using v(inf) = 0.2 and v(0) = </w:t>
+      </w:r>
+      <w:r>
+        <w:rPr>
+          <w:rFonts w:ascii="Times New Roman" w:eastAsia="Palatino" w:hAnsi="Times New Roman" w:cs="Times New Roman"/>
+          <w:color w:val="FF0000"/>
+          <w:sz w:val="20"/>
+        </w:rPr>
+        <w:t>-0.2</w:t>
+      </w:r>
+      <w:r>
+        <w:rPr>
+          <w:rFonts w:ascii="Times New Roman" w:eastAsia="Palatino" w:hAnsi="Times New Roman" w:cs="Times New Roman"/>
+          <w:color w:val="FF0000"/>
+          <w:sz w:val="20"/>
+        </w:rPr>
+        <w:t xml:space="preserve"> for the range given. Controller specification 4 is approximately met as 0.</w:t>
+      </w:r>
+      <w:r>
+        <w:rPr>
+          <w:rFonts w:ascii="Times New Roman" w:eastAsia="Palatino" w:hAnsi="Times New Roman" w:cs="Times New Roman"/>
+          <w:color w:val="FF0000"/>
+          <w:sz w:val="20"/>
+        </w:rPr>
+        <w:t>06</w:t>
+      </w:r>
+      <w:r>
+        <w:rPr>
+          <w:rFonts w:ascii="Times New Roman" w:eastAsia="Palatino" w:hAnsi="Times New Roman" w:cs="Times New Roman"/>
+          <w:color w:val="FF0000"/>
+          <w:sz w:val="20"/>
+        </w:rPr>
+        <w:t>5</w:t>
       </w:r>
       <w:r>
         <w:rPr>
@@ -1552,10 +1715,10 @@
         </w:rPr>
         <w:lastRenderedPageBreak/>
         <w:drawing>
-          <wp:inline distT="0" distB="0" distL="0" distR="0" wp14:anchorId="378B8F45" wp14:editId="5102EB2D">
-            <wp:extent cx="5038775" cy="2449405"/>
-            <wp:effectExtent l="0" t="0" r="0" b="8255"/>
-            <wp:docPr id="8" name="Picture 8"/>
+          <wp:inline distT="0" distB="0" distL="0" distR="0" wp14:anchorId="0143931F" wp14:editId="31B70771">
+            <wp:extent cx="4897925" cy="2358435"/>
+            <wp:effectExtent l="0" t="0" r="0" b="3810"/>
+            <wp:docPr id="16" name="Picture 16"/>
             <wp:cNvGraphicFramePr>
               <a:graphicFrameLocks xmlns:a="http://schemas.openxmlformats.org/drawingml/2006/main" noChangeAspect="1"/>
             </wp:cNvGraphicFramePr>
@@ -1575,7 +1738,7 @@
                   <pic:spPr>
                     <a:xfrm>
                       <a:off x="0" y="0"/>
-                      <a:ext cx="5047344" cy="2453570"/>
+                      <a:ext cx="4900088" cy="2359477"/>
                     </a:xfrm>
                     <a:prstGeom prst="rect">
                       <a:avLst/>
@@ -1764,10 +1927,10 @@
         </w:rPr>
         <w:lastRenderedPageBreak/>
         <w:drawing>
-          <wp:inline distT="0" distB="0" distL="0" distR="0" wp14:anchorId="64E53DEA" wp14:editId="66DA87F4">
-            <wp:extent cx="5258997" cy="2539039"/>
-            <wp:effectExtent l="0" t="0" r="0" b="0"/>
-            <wp:docPr id="12" name="Picture 12"/>
+          <wp:inline distT="0" distB="0" distL="0" distR="0" wp14:anchorId="3A44995D" wp14:editId="50230BDA">
+            <wp:extent cx="5178582" cy="2494682"/>
+            <wp:effectExtent l="0" t="0" r="3175" b="1270"/>
+            <wp:docPr id="3" name="Picture 3"/>
             <wp:cNvGraphicFramePr>
               <a:graphicFrameLocks xmlns:a="http://schemas.openxmlformats.org/drawingml/2006/main" noChangeAspect="1"/>
             </wp:cNvGraphicFramePr>
@@ -1787,7 +1950,7 @@
                   <pic:spPr>
                     <a:xfrm>
                       <a:off x="0" y="0"/>
-                      <a:ext cx="5269651" cy="2544183"/>
+                      <a:ext cx="5192555" cy="2501413"/>
                     </a:xfrm>
                     <a:prstGeom prst="rect">
                       <a:avLst/>
@@ -1883,10 +2046,10 @@
           <w:noProof/>
         </w:rPr>
         <w:drawing>
-          <wp:inline distT="0" distB="0" distL="0" distR="0" wp14:anchorId="18926B10" wp14:editId="5410AABA">
-            <wp:extent cx="5168035" cy="2495123"/>
-            <wp:effectExtent l="0" t="0" r="0" b="635"/>
-            <wp:docPr id="13" name="Picture 13"/>
+          <wp:inline distT="0" distB="0" distL="0" distR="0" wp14:anchorId="642A1070" wp14:editId="6D974F53">
+            <wp:extent cx="4979406" cy="2393945"/>
+            <wp:effectExtent l="0" t="0" r="0" b="6985"/>
+            <wp:docPr id="11" name="Picture 11"/>
             <wp:cNvGraphicFramePr>
               <a:graphicFrameLocks xmlns:a="http://schemas.openxmlformats.org/drawingml/2006/main" noChangeAspect="1"/>
             </wp:cNvGraphicFramePr>
@@ -1906,7 +2069,7 @@
                   <pic:spPr>
                     <a:xfrm>
                       <a:off x="0" y="0"/>
-                      <a:ext cx="5178038" cy="2499952"/>
+                      <a:ext cx="4989351" cy="2398726"/>
                     </a:xfrm>
                     <a:prstGeom prst="rect">
                       <a:avLst/>
@@ -2432,7 +2595,25 @@
           <w:sz w:val="20"/>
           <w:szCs w:val="20"/>
         </w:rPr>
-        <w:t xml:space="preserve"> = 0.055 and K = 5.79 had a settling time of 0.18 seconds while the controller with T</w:t>
+        <w:t xml:space="preserve"> = 0.055 and K = 5.79 had a settling time of 0.1</w:t>
+      </w:r>
+      <w:r>
+        <w:rPr>
+          <w:rFonts w:ascii="Times New Roman" w:hAnsi="Times New Roman" w:cs="Times New Roman"/>
+          <w:color w:val="FF0000"/>
+          <w:sz w:val="20"/>
+          <w:szCs w:val="20"/>
+        </w:rPr>
+        <w:t>58</w:t>
+      </w:r>
+      <w:r>
+        <w:rPr>
+          <w:rFonts w:ascii="Times New Roman" w:hAnsi="Times New Roman" w:cs="Times New Roman"/>
+          <w:color w:val="FF0000"/>
+          <w:sz w:val="20"/>
+          <w:szCs w:val="20"/>
+        </w:rPr>
+        <w:t xml:space="preserve"> seconds while the controller with T</w:t>
       </w:r>
       <w:r>
         <w:rPr>
@@ -2451,7 +2632,25 @@
           <w:sz w:val="20"/>
           <w:szCs w:val="20"/>
         </w:rPr>
-        <w:t xml:space="preserve"> = 0.0465 and K = 11.2 had a settling time of 0.069 seconds</w:t>
+        <w:t xml:space="preserve"> = 0.0465 and K = 11.2 had a settling time of 0.06</w:t>
+      </w:r>
+      <w:r>
+        <w:rPr>
+          <w:rFonts w:ascii="Times New Roman" w:hAnsi="Times New Roman" w:cs="Times New Roman"/>
+          <w:color w:val="FF0000"/>
+          <w:sz w:val="20"/>
+          <w:szCs w:val="20"/>
+        </w:rPr>
+        <w:t>5</w:t>
+      </w:r>
+      <w:r>
+        <w:rPr>
+          <w:rFonts w:ascii="Times New Roman" w:hAnsi="Times New Roman" w:cs="Times New Roman"/>
+          <w:color w:val="FF0000"/>
+          <w:sz w:val="20"/>
+          <w:szCs w:val="20"/>
+        </w:rPr>
+        <w:t xml:space="preserve"> seconds</w:t>
       </w:r>
       <w:r>
         <w:rPr>
